--- a/BFLLFEA/BFLLFEA and SRCL Agreement.docx
+++ b/BFLLFEA/BFLLFEA and SRCL Agreement.docx
@@ -203,7 +203,31 @@
           <w:sz w:val="24"/>
           <w:szCs w:val="24"/>
         </w:rPr>
-        <w:t xml:space="preserve">; the Apex Trade Body to represent solely the Knitwear Sector of Bangladesh stands out in the global panorama with distinct identity and stature. </w:t>
+        <w:t xml:space="preserve">; the Apex Trade Body to represent the </w:t>
+      </w:r>
+      <w:r>
+        <w:rPr>
+          <w:rFonts w:ascii="Times New Roman" w:hAnsi="Times New Roman" w:cs="Times New Roman"/>
+          <w:sz w:val="24"/>
+          <w:szCs w:val="24"/>
+        </w:rPr>
+        <w:t xml:space="preserve">Finished </w:t>
+      </w:r>
+      <w:r>
+        <w:rPr>
+          <w:rFonts w:ascii="Times New Roman" w:hAnsi="Times New Roman" w:cs="Times New Roman"/>
+          <w:sz w:val="24"/>
+          <w:szCs w:val="24"/>
+        </w:rPr>
+        <w:t>Leather</w:t>
+      </w:r>
+      <w:r>
+        <w:rPr>
+          <w:rFonts w:ascii="Times New Roman" w:hAnsi="Times New Roman" w:cs="Times New Roman"/>
+          <w:sz w:val="24"/>
+          <w:szCs w:val="24"/>
+        </w:rPr>
+        <w:t xml:space="preserve"> Sector of Bangladesh stands out in the global panorama with distinct identity and stature. </w:t>
       </w:r>
       <w:r>
         <w:rPr>
@@ -259,7 +283,73 @@
           <w:sz w:val="24"/>
           <w:szCs w:val="24"/>
         </w:rPr>
-        <w:t xml:space="preserve"> has started its journey in 1996 by the all-out efforts of few knitwear manufacturers. </w:t>
+        <w:t xml:space="preserve"> has started its journey in 19</w:t>
+      </w:r>
+      <w:r>
+        <w:rPr>
+          <w:rFonts w:ascii="Times New Roman" w:hAnsi="Times New Roman" w:cs="Times New Roman"/>
+          <w:sz w:val="24"/>
+          <w:szCs w:val="24"/>
+        </w:rPr>
+        <w:t>8</w:t>
+      </w:r>
+      <w:r>
+        <w:rPr>
+          <w:rFonts w:ascii="Times New Roman" w:hAnsi="Times New Roman" w:cs="Times New Roman"/>
+          <w:sz w:val="24"/>
+          <w:szCs w:val="24"/>
+        </w:rPr>
+        <w:t>6 by the</w:t>
+      </w:r>
+      <w:r>
+        <w:rPr>
+          <w:rFonts w:ascii="Times New Roman" w:hAnsi="Times New Roman" w:cs="Times New Roman"/>
+          <w:sz w:val="24"/>
+          <w:szCs w:val="24"/>
+        </w:rPr>
+        <w:t xml:space="preserve"> </w:t>
+      </w:r>
+      <w:r>
+        <w:rPr>
+          <w:rFonts w:ascii="Times New Roman" w:hAnsi="Times New Roman" w:cs="Times New Roman"/>
+          <w:sz w:val="24"/>
+          <w:szCs w:val="24"/>
+        </w:rPr>
+        <w:t xml:space="preserve">all-out initiatives of few persons working on </w:t>
+      </w:r>
+      <w:bookmarkStart w:id="0" w:name="_Hlk53496053"/>
+      <w:r>
+        <w:rPr>
+          <w:rFonts w:ascii="Times New Roman" w:hAnsi="Times New Roman" w:cs="Times New Roman"/>
+          <w:sz w:val="24"/>
+          <w:szCs w:val="24"/>
+        </w:rPr>
+        <w:t>finished leather, leathergoods and footwear</w:t>
+      </w:r>
+      <w:bookmarkEnd w:id="0"/>
+      <w:r>
+        <w:rPr>
+          <w:rFonts w:ascii="Times New Roman" w:hAnsi="Times New Roman" w:cs="Times New Roman"/>
+          <w:sz w:val="24"/>
+          <w:szCs w:val="24"/>
+        </w:rPr>
+        <w:t xml:space="preserve"> </w:t>
+      </w:r>
+      <w:r>
+        <w:rPr>
+          <w:rFonts w:ascii="Times New Roman" w:hAnsi="Times New Roman" w:cs="Times New Roman"/>
+          <w:sz w:val="24"/>
+          <w:szCs w:val="24"/>
+        </w:rPr>
+        <w:t>sector</w:t>
+      </w:r>
+      <w:r>
+        <w:rPr>
+          <w:rFonts w:ascii="Times New Roman" w:hAnsi="Times New Roman" w:cs="Times New Roman"/>
+          <w:sz w:val="24"/>
+          <w:szCs w:val="24"/>
+        </w:rPr>
+        <w:t xml:space="preserve">. </w:t>
       </w:r>
       <w:r>
         <w:rPr>
@@ -275,7 +365,39 @@
           <w:sz w:val="24"/>
           <w:szCs w:val="24"/>
         </w:rPr>
-        <w:t xml:space="preserve">was formed as a trade association to facilitate and promote knitwear business. To cater the demand generated from the changing apparel global value chain, </w:t>
+        <w:t xml:space="preserve">was formed as a trade association to facilitate and promote </w:t>
+      </w:r>
+      <w:r>
+        <w:rPr>
+          <w:rFonts w:ascii="Times New Roman" w:hAnsi="Times New Roman" w:cs="Times New Roman"/>
+          <w:sz w:val="24"/>
+          <w:szCs w:val="24"/>
+        </w:rPr>
+        <w:t xml:space="preserve">finished leather </w:t>
+      </w:r>
+      <w:r>
+        <w:rPr>
+          <w:rFonts w:ascii="Times New Roman" w:hAnsi="Times New Roman" w:cs="Times New Roman"/>
+          <w:sz w:val="24"/>
+          <w:szCs w:val="24"/>
+        </w:rPr>
+        <w:t xml:space="preserve">business. To cater the demand generated from the changing </w:t>
+      </w:r>
+      <w:r>
+        <w:rPr>
+          <w:rFonts w:ascii="Times New Roman" w:hAnsi="Times New Roman" w:cs="Times New Roman"/>
+          <w:sz w:val="24"/>
+          <w:szCs w:val="24"/>
+        </w:rPr>
+        <w:t>global leather value chain</w:t>
+      </w:r>
+      <w:r>
+        <w:rPr>
+          <w:rFonts w:ascii="Times New Roman" w:hAnsi="Times New Roman" w:cs="Times New Roman"/>
+          <w:sz w:val="24"/>
+          <w:szCs w:val="24"/>
+        </w:rPr>
+        <w:t xml:space="preserve">, </w:t>
       </w:r>
       <w:r>
         <w:rPr>
@@ -307,7 +429,87 @@
           <w:sz w:val="24"/>
           <w:szCs w:val="24"/>
         </w:rPr>
-        <w:t xml:space="preserve"> has given highest priority in the specialization of resources. Today it is an organization of about 2000 knitwear manufacturers and exporters that represent the largest export earning sector of the country.</w:t>
+        <w:t xml:space="preserve"> has given highest priority in the specialization of resources. Today it is an organization of about </w:t>
+      </w:r>
+      <w:r>
+        <w:rPr>
+          <w:rFonts w:ascii="Times New Roman" w:hAnsi="Times New Roman" w:cs="Times New Roman"/>
+          <w:sz w:val="24"/>
+          <w:szCs w:val="24"/>
+        </w:rPr>
+        <w:t>164</w:t>
+      </w:r>
+      <w:r>
+        <w:rPr>
+          <w:rFonts w:ascii="Times New Roman" w:hAnsi="Times New Roman" w:cs="Times New Roman"/>
+          <w:sz w:val="24"/>
+          <w:szCs w:val="24"/>
+        </w:rPr>
+        <w:t xml:space="preserve"> </w:t>
+      </w:r>
+      <w:r>
+        <w:rPr>
+          <w:rFonts w:ascii="Times New Roman" w:hAnsi="Times New Roman" w:cs="Times New Roman"/>
+          <w:sz w:val="24"/>
+          <w:szCs w:val="24"/>
+        </w:rPr>
+        <w:t>members</w:t>
+      </w:r>
+      <w:r>
+        <w:rPr>
+          <w:rFonts w:ascii="Times New Roman" w:hAnsi="Times New Roman" w:cs="Times New Roman"/>
+          <w:sz w:val="24"/>
+          <w:szCs w:val="24"/>
+        </w:rPr>
+        <w:t xml:space="preserve"> that represent </w:t>
+      </w:r>
+      <w:r>
+        <w:rPr>
+          <w:rFonts w:ascii="Times New Roman" w:hAnsi="Times New Roman" w:cs="Times New Roman"/>
+          <w:sz w:val="24"/>
+          <w:szCs w:val="24"/>
+        </w:rPr>
+        <w:t xml:space="preserve">one of </w:t>
+      </w:r>
+      <w:r>
+        <w:rPr>
+          <w:rFonts w:ascii="Times New Roman" w:hAnsi="Times New Roman" w:cs="Times New Roman"/>
+          <w:sz w:val="24"/>
+          <w:szCs w:val="24"/>
+        </w:rPr>
+        <w:t>the largest export</w:t>
+      </w:r>
+      <w:r>
+        <w:rPr>
+          <w:rFonts w:ascii="Times New Roman" w:hAnsi="Times New Roman" w:cs="Times New Roman"/>
+          <w:sz w:val="24"/>
+          <w:szCs w:val="24"/>
+        </w:rPr>
+        <w:t>s</w:t>
+      </w:r>
+      <w:r>
+        <w:rPr>
+          <w:rFonts w:ascii="Times New Roman" w:hAnsi="Times New Roman" w:cs="Times New Roman"/>
+          <w:sz w:val="24"/>
+          <w:szCs w:val="24"/>
+        </w:rPr>
+        <w:t xml:space="preserve"> earning sector</w:t>
+      </w:r>
+      <w:r>
+        <w:rPr>
+          <w:rFonts w:ascii="Times New Roman" w:hAnsi="Times New Roman" w:cs="Times New Roman"/>
+          <w:sz w:val="24"/>
+          <w:szCs w:val="24"/>
+        </w:rPr>
+        <w:t>s</w:t>
+      </w:r>
+      <w:r>
+        <w:rPr>
+          <w:rFonts w:ascii="Times New Roman" w:hAnsi="Times New Roman" w:cs="Times New Roman"/>
+          <w:sz w:val="24"/>
+          <w:szCs w:val="24"/>
+        </w:rPr>
+        <w:t xml:space="preserve"> of the country.</w:t>
       </w:r>
       <w:r>
         <w:rPr>
@@ -355,7 +557,23 @@
           <w:sz w:val="24"/>
           <w:szCs w:val="24"/>
         </w:rPr>
-        <w:t xml:space="preserve"> garments sector with technologies linked to the fourth industrial revolution (4IR) by using the digital Bangladesh platform to turn 4IR challenges into opportunities</w:t>
+        <w:t xml:space="preserve"> </w:t>
+      </w:r>
+      <w:r>
+        <w:rPr>
+          <w:rFonts w:ascii="Times New Roman" w:hAnsi="Times New Roman" w:cs="Times New Roman"/>
+          <w:sz w:val="24"/>
+          <w:szCs w:val="24"/>
+        </w:rPr>
+        <w:t>finished leather, leathergoods and footwear</w:t>
+      </w:r>
+      <w:r>
+        <w:rPr>
+          <w:rFonts w:ascii="Times New Roman" w:hAnsi="Times New Roman" w:cs="Times New Roman"/>
+          <w:sz w:val="24"/>
+          <w:szCs w:val="24"/>
+        </w:rPr>
+        <w:t xml:space="preserve"> sector with technologies linked to the fourth industrial revolution (4IR) by using the digital Bangladesh platform to turn 4IR challenges into opportunities</w:t>
       </w:r>
       <w:r>
         <w:rPr>
@@ -629,7 +847,48 @@
           <w:sz w:val="24"/>
           <w:szCs w:val="24"/>
         </w:rPr>
-        <w:t xml:space="preserve"> on relevant fund management program for producing skilled and trained human resources in RMG sector in the context of 4th Industrial Revolution</w:t>
+        <w:t xml:space="preserve"> on relevant fund management program for producing skilled and trained human resources in </w:t>
+      </w:r>
+      <w:r>
+        <w:rPr>
+          <w:rFonts w:ascii="Times New Roman" w:hAnsi="Times New Roman" w:cs="Times New Roman"/>
+          <w:sz w:val="24"/>
+          <w:szCs w:val="24"/>
+        </w:rPr>
+        <w:t>finished leather, leathergoods and footwear</w:t>
+      </w:r>
+      <w:r>
+        <w:rPr>
+          <w:rFonts w:ascii="Times New Roman" w:hAnsi="Times New Roman" w:cs="Times New Roman"/>
+          <w:sz w:val="24"/>
+          <w:szCs w:val="24"/>
+        </w:rPr>
+        <w:t xml:space="preserve"> sector in the context of 4</w:t>
+      </w:r>
+      <w:r>
+        <w:rPr>
+          <w:rFonts w:ascii="Times New Roman" w:hAnsi="Times New Roman" w:cs="Times New Roman"/>
+          <w:sz w:val="24"/>
+          <w:szCs w:val="24"/>
+          <w:vertAlign w:val="superscript"/>
+        </w:rPr>
+        <w:t>th</w:t>
+      </w:r>
+      <w:r>
+        <w:rPr>
+          <w:rFonts w:ascii="Times New Roman" w:hAnsi="Times New Roman" w:cs="Times New Roman"/>
+          <w:sz w:val="24"/>
+          <w:szCs w:val="24"/>
+        </w:rPr>
+        <w:t xml:space="preserve"> </w:t>
+      </w:r>
+      <w:r>
+        <w:rPr>
+          <w:rFonts w:ascii="Times New Roman" w:hAnsi="Times New Roman" w:cs="Times New Roman"/>
+          <w:sz w:val="24"/>
+          <w:szCs w:val="24"/>
+        </w:rPr>
+        <w:t>Industrial Revolution</w:t>
       </w:r>
       <w:r>
         <w:rPr>
@@ -677,7 +936,50 @@
           <w:sz w:val="24"/>
           <w:szCs w:val="24"/>
         </w:rPr>
-        <w:t xml:space="preserve">ffice: Taz Mansion, 28, Kawran Bazar, 2nd Floor, Dhaka-1000, Bangladesh) will be appeared as </w:t>
+        <w:t xml:space="preserve">ffice: </w:t>
+      </w:r>
+      <w:proofErr w:type="spellStart"/>
+      <w:r>
+        <w:rPr>
+          <w:rFonts w:ascii="Times New Roman" w:hAnsi="Times New Roman" w:cs="Times New Roman"/>
+          <w:sz w:val="24"/>
+          <w:szCs w:val="24"/>
+        </w:rPr>
+        <w:t>Taz</w:t>
+      </w:r>
+      <w:proofErr w:type="spellEnd"/>
+      <w:r>
+        <w:rPr>
+          <w:rFonts w:ascii="Times New Roman" w:hAnsi="Times New Roman" w:cs="Times New Roman"/>
+          <w:sz w:val="24"/>
+          <w:szCs w:val="24"/>
+        </w:rPr>
+        <w:t xml:space="preserve"> Mansion, 28, Kawran Bazar, 2</w:t>
+      </w:r>
+      <w:r>
+        <w:rPr>
+          <w:rFonts w:ascii="Times New Roman" w:hAnsi="Times New Roman" w:cs="Times New Roman"/>
+          <w:sz w:val="24"/>
+          <w:szCs w:val="24"/>
+          <w:vertAlign w:val="superscript"/>
+        </w:rPr>
+        <w:t>nd</w:t>
+      </w:r>
+      <w:r>
+        <w:rPr>
+          <w:rFonts w:ascii="Times New Roman" w:hAnsi="Times New Roman" w:cs="Times New Roman"/>
+          <w:sz w:val="24"/>
+          <w:szCs w:val="24"/>
+        </w:rPr>
+        <w:t xml:space="preserve"> </w:t>
+      </w:r>
+      <w:r>
+        <w:rPr>
+          <w:rFonts w:ascii="Times New Roman" w:hAnsi="Times New Roman" w:cs="Times New Roman"/>
+          <w:sz w:val="24"/>
+          <w:szCs w:val="24"/>
+        </w:rPr>
+        <w:t xml:space="preserve">Floor, Dhaka-1000, Bangladesh) will be appeared as </w:t>
       </w:r>
       <w:r>
         <w:rPr>
@@ -780,7 +1082,23 @@
           <w:sz w:val="24"/>
           <w:szCs w:val="24"/>
         </w:rPr>
-        <w:t xml:space="preserve"> and Board of Directors of SRCL will adhere to the operational and financial policies outlined below for the application and receipt of funds, maintenance of a joint account and how the funds will be utilized in each project.</w:t>
+        <w:t xml:space="preserve"> and Board of Directors of SRCL will adhere to the operational and financial policies outlined below for the application and receipt of funds, maintenance of a joint account and how the funds will be utilized in each </w:t>
+      </w:r>
+      <w:r>
+        <w:rPr>
+          <w:rFonts w:ascii="Times New Roman" w:hAnsi="Times New Roman" w:cs="Times New Roman"/>
+          <w:sz w:val="24"/>
+          <w:szCs w:val="24"/>
+        </w:rPr>
+        <w:t xml:space="preserve">and every </w:t>
+      </w:r>
+      <w:r>
+        <w:rPr>
+          <w:rFonts w:ascii="Times New Roman" w:hAnsi="Times New Roman" w:cs="Times New Roman"/>
+          <w:sz w:val="24"/>
+          <w:szCs w:val="24"/>
+        </w:rPr>
+        <w:t>project.</w:t>
       </w:r>
     </w:p>
     <w:p>
@@ -1085,39 +1403,31 @@
                 <w:sz w:val="24"/>
                 <w:szCs w:val="24"/>
               </w:rPr>
-              <w:t>President</w:t>
-            </w:r>
-            <w:r>
-              <w:rPr>
-                <w:rFonts w:ascii="Times New Roman" w:hAnsi="Times New Roman" w:cs="Times New Roman"/>
-                <w:sz w:val="24"/>
-                <w:szCs w:val="24"/>
-              </w:rPr>
-              <w:t>, Vice-</w:t>
-            </w:r>
-            <w:r>
-              <w:rPr>
-                <w:rFonts w:ascii="Times New Roman" w:hAnsi="Times New Roman" w:cs="Times New Roman"/>
-                <w:sz w:val="24"/>
-                <w:szCs w:val="24"/>
-              </w:rPr>
-              <w:t>P</w:t>
-            </w:r>
-            <w:r>
-              <w:rPr>
-                <w:rFonts w:ascii="Times New Roman" w:hAnsi="Times New Roman" w:cs="Times New Roman"/>
-                <w:sz w:val="24"/>
-                <w:szCs w:val="24"/>
-              </w:rPr>
-              <w:t>resident</w:t>
-            </w:r>
-            <w:r>
-              <w:rPr>
-                <w:rFonts w:ascii="Times New Roman" w:hAnsi="Times New Roman" w:cs="Times New Roman"/>
-                <w:sz w:val="24"/>
-                <w:szCs w:val="24"/>
-              </w:rPr>
-              <w:t xml:space="preserve"> and Secretary General from </w:t>
+              <w:t>Chairman</w:t>
+            </w:r>
+            <w:r>
+              <w:rPr>
+                <w:rFonts w:ascii="Times New Roman" w:hAnsi="Times New Roman" w:cs="Times New Roman"/>
+                <w:sz w:val="24"/>
+                <w:szCs w:val="24"/>
+              </w:rPr>
+              <w:t xml:space="preserve"> and </w:t>
+            </w:r>
+            <w:r>
+              <w:rPr>
+                <w:rFonts w:ascii="Times New Roman" w:hAnsi="Times New Roman" w:cs="Times New Roman"/>
+                <w:sz w:val="24"/>
+                <w:szCs w:val="24"/>
+              </w:rPr>
+              <w:t>Sr. Vice Chairman</w:t>
+            </w:r>
+            <w:r>
+              <w:rPr>
+                <w:rFonts w:ascii="Times New Roman" w:hAnsi="Times New Roman" w:cs="Times New Roman"/>
+                <w:sz w:val="24"/>
+                <w:szCs w:val="24"/>
+              </w:rPr>
+              <w:t xml:space="preserve"> from </w:t>
             </w:r>
             <w:r>
               <w:rPr>
@@ -1149,15 +1459,7 @@
                 <w:sz w:val="24"/>
                 <w:szCs w:val="24"/>
               </w:rPr>
-              <w:t>Bangladesh Finished Leather, Leathergoods and Footwear Exporters' Association</w:t>
-            </w:r>
-            <w:r>
-              <w:rPr>
-                <w:rFonts w:ascii="Times New Roman" w:hAnsi="Times New Roman" w:cs="Times New Roman"/>
-                <w:sz w:val="24"/>
-                <w:szCs w:val="24"/>
-              </w:rPr>
-              <w:t xml:space="preserve"> </w:t>
+              <w:t xml:space="preserve">Bangladesh Finished Leather, Leathergoods and Footwear Exporters' Association </w:t>
             </w:r>
             <w:r>
               <w:rPr>
@@ -1563,7 +1865,23 @@
                 <w:sz w:val="24"/>
                 <w:szCs w:val="24"/>
               </w:rPr>
-              <w:t>Utilization the fund for project management</w:t>
+              <w:t xml:space="preserve">Utilization </w:t>
+            </w:r>
+            <w:r>
+              <w:rPr>
+                <w:rFonts w:ascii="Times New Roman" w:hAnsi="Times New Roman" w:cs="Times New Roman"/>
+                <w:sz w:val="24"/>
+                <w:szCs w:val="24"/>
+              </w:rPr>
+              <w:t xml:space="preserve">of </w:t>
+            </w:r>
+            <w:r>
+              <w:rPr>
+                <w:rFonts w:ascii="Times New Roman" w:hAnsi="Times New Roman" w:cs="Times New Roman"/>
+                <w:sz w:val="24"/>
+                <w:szCs w:val="24"/>
+              </w:rPr>
+              <w:t>fund for project management</w:t>
             </w:r>
           </w:p>
         </w:tc>
@@ -2288,7 +2606,7 @@
                 <w:sz w:val="24"/>
                 <w:szCs w:val="24"/>
               </w:rPr>
-              <w:t xml:space="preserve"> the fund for project management</w:t>
+              <w:t xml:space="preserve"> fund for project management</w:t>
             </w:r>
           </w:p>
           <w:p>
@@ -3015,7 +3333,23 @@
                 <w:sz w:val="24"/>
                 <w:szCs w:val="24"/>
               </w:rPr>
-              <w:t>The term of this agreement shall be for an extendable period for five (5) years commencing on the date of signing this agreement unless earlier terminated by the provisions hereof, by applicable laws of the Bangladesh, or by bankruptcy, retirement or withdrawal of both companies</w:t>
+              <w:t xml:space="preserve">The term of this agreement shall be for an extendable period for </w:t>
+            </w:r>
+            <w:r>
+              <w:rPr>
+                <w:rFonts w:ascii="Times New Roman" w:hAnsi="Times New Roman" w:cs="Times New Roman"/>
+                <w:sz w:val="24"/>
+                <w:szCs w:val="24"/>
+              </w:rPr>
+              <w:t>six (6) years</w:t>
+            </w:r>
+            <w:r>
+              <w:rPr>
+                <w:rFonts w:ascii="Times New Roman" w:hAnsi="Times New Roman" w:cs="Times New Roman"/>
+                <w:sz w:val="24"/>
+                <w:szCs w:val="24"/>
+              </w:rPr>
+              <w:t xml:space="preserve"> commencing on the date of signing this agreement unless earlier terminated by the provisions hereof, by applicable laws of the Bangladesh, or by bankruptcy, retirement or withdrawal of both companies</w:t>
             </w:r>
             <w:r>
               <w:rPr>
@@ -3123,23 +3457,31 @@
                 <w:sz w:val="24"/>
                 <w:szCs w:val="24"/>
               </w:rPr>
-              <w:t xml:space="preserve"> (President / Vice</w:t>
-            </w:r>
-            <w:r>
-              <w:rPr>
-                <w:rFonts w:ascii="Times New Roman" w:hAnsi="Times New Roman" w:cs="Times New Roman"/>
-                <w:sz w:val="24"/>
-                <w:szCs w:val="24"/>
-              </w:rPr>
-              <w:t>-</w:t>
-            </w:r>
-            <w:r>
-              <w:rPr>
-                <w:rFonts w:ascii="Times New Roman" w:hAnsi="Times New Roman" w:cs="Times New Roman"/>
-                <w:sz w:val="24"/>
-                <w:szCs w:val="24"/>
-              </w:rPr>
-              <w:t>President and General Secretary) and Managing Director from SRCL can make, change and redesigned any other decisions of the program with due informed with Chairman and Board of Directors committee</w:t>
+              <w:t xml:space="preserve"> </w:t>
+            </w:r>
+            <w:r>
+              <w:rPr>
+                <w:rFonts w:ascii="Times New Roman" w:hAnsi="Times New Roman" w:cs="Times New Roman"/>
+                <w:sz w:val="24"/>
+                <w:szCs w:val="24"/>
+              </w:rPr>
+              <w:t>(</w:t>
+            </w:r>
+            <w:r>
+              <w:rPr>
+                <w:rFonts w:ascii="Times New Roman" w:hAnsi="Times New Roman" w:cs="Times New Roman"/>
+                <w:sz w:val="24"/>
+                <w:szCs w:val="24"/>
+              </w:rPr>
+              <w:t>Chairman and Sr. Vice Chairman</w:t>
+            </w:r>
+            <w:r>
+              <w:rPr>
+                <w:rFonts w:ascii="Times New Roman" w:hAnsi="Times New Roman" w:cs="Times New Roman"/>
+                <w:sz w:val="24"/>
+                <w:szCs w:val="24"/>
+              </w:rPr>
+              <w:t>) and Managing Director from SRCL can make, change and redesigned any other decisions of the program with due informed with Chairman and Board of Directors committee</w:t>
             </w:r>
             <w:r>
               <w:rPr>
@@ -3797,7 +4139,31 @@
                 <w:sz w:val="24"/>
                 <w:szCs w:val="24"/>
               </w:rPr>
-              <w:t xml:space="preserve">elected President/ Secretary any one available of EC committee of </w:t>
+              <w:t xml:space="preserve">elected </w:t>
+            </w:r>
+            <w:r>
+              <w:rPr>
+                <w:rFonts w:ascii="Times New Roman" w:hAnsi="Times New Roman" w:cs="Times New Roman"/>
+                <w:sz w:val="24"/>
+                <w:szCs w:val="24"/>
+              </w:rPr>
+              <w:t>Chairman or mentioned personnel</w:t>
+            </w:r>
+            <w:r>
+              <w:rPr>
+                <w:rFonts w:ascii="Times New Roman" w:hAnsi="Times New Roman" w:cs="Times New Roman"/>
+                <w:sz w:val="24"/>
+                <w:szCs w:val="24"/>
+              </w:rPr>
+              <w:t>,</w:t>
+            </w:r>
+            <w:r>
+              <w:rPr>
+                <w:rFonts w:ascii="Times New Roman" w:hAnsi="Times New Roman" w:cs="Times New Roman"/>
+                <w:sz w:val="24"/>
+                <w:szCs w:val="24"/>
+              </w:rPr>
+              <w:t xml:space="preserve"> any one available of EC committee of </w:t>
             </w:r>
             <w:r>
               <w:rPr>
@@ -4080,8 +4446,18 @@
                 <w:sz w:val="24"/>
                 <w:szCs w:val="24"/>
               </w:rPr>
-              <w:t>SEP, Asshwas</w:t>
-            </w:r>
+              <w:t xml:space="preserve">SEP, </w:t>
+            </w:r>
+            <w:proofErr w:type="spellStart"/>
+            <w:r>
+              <w:rPr>
+                <w:rFonts w:ascii="Times New Roman" w:hAnsi="Times New Roman" w:cs="Times New Roman"/>
+                <w:sz w:val="24"/>
+                <w:szCs w:val="24"/>
+              </w:rPr>
+              <w:t>Asshwas</w:t>
+            </w:r>
+            <w:proofErr w:type="spellEnd"/>
             <w:r>
               <w:rPr>
                 <w:rFonts w:ascii="Times New Roman" w:hAnsi="Times New Roman" w:cs="Times New Roman"/>
@@ -5511,7 +5887,23 @@
                 <w:sz w:val="24"/>
                 <w:szCs w:val="24"/>
               </w:rPr>
-              <w:t xml:space="preserve"> (President /Vice President &amp; General Secretary) and Managing Director from SRCL can make, change and redesigned any other decisions of the program with due informed with Chairman and Board of Directors committee</w:t>
+              <w:t xml:space="preserve"> (</w:t>
+            </w:r>
+            <w:r>
+              <w:rPr>
+                <w:rFonts w:ascii="Times New Roman" w:hAnsi="Times New Roman" w:cs="Times New Roman"/>
+                <w:sz w:val="24"/>
+                <w:szCs w:val="24"/>
+              </w:rPr>
+              <w:t>Chairman and Sr. Vice Chairman</w:t>
+            </w:r>
+            <w:r>
+              <w:rPr>
+                <w:rFonts w:ascii="Times New Roman" w:hAnsi="Times New Roman" w:cs="Times New Roman"/>
+                <w:sz w:val="24"/>
+                <w:szCs w:val="24"/>
+              </w:rPr>
+              <w:t>) and Managing Director from SRCL can make, change and redesigned any other decisions of the program with due informed with Chairman and Board of Directors committee</w:t>
             </w:r>
             <w:r>
               <w:rPr>
@@ -5792,18 +6184,44 @@
                 <w:sz w:val="24"/>
                 <w:szCs w:val="24"/>
               </w:rPr>
-              <w:t>AKM Salim Osman, MP</w:t>
-            </w:r>
-          </w:p>
-          <w:p>
-            <w:pPr>
-              <w:jc w:val="both"/>
-              <w:rPr>
-                <w:rFonts w:ascii="Times New Roman" w:hAnsi="Times New Roman" w:cs="Times New Roman"/>
-                <w:sz w:val="24"/>
-                <w:szCs w:val="24"/>
-              </w:rPr>
-            </w:pPr>
+              <w:t xml:space="preserve">Mr. Mohiuddin Ahmed </w:t>
+            </w:r>
+            <w:proofErr w:type="spellStart"/>
+            <w:r>
+              <w:rPr>
+                <w:rFonts w:ascii="Times New Roman" w:hAnsi="Times New Roman" w:cs="Times New Roman"/>
+                <w:sz w:val="24"/>
+                <w:szCs w:val="24"/>
+              </w:rPr>
+              <w:t>Mahin</w:t>
+            </w:r>
+            <w:proofErr w:type="spellEnd"/>
+          </w:p>
+          <w:p>
+            <w:pPr>
+              <w:jc w:val="both"/>
+              <w:rPr>
+                <w:rFonts w:ascii="Times New Roman" w:hAnsi="Times New Roman" w:cs="Times New Roman"/>
+                <w:sz w:val="24"/>
+                <w:szCs w:val="24"/>
+              </w:rPr>
+            </w:pPr>
+            <w:r>
+              <w:rPr>
+                <w:rFonts w:ascii="Times New Roman" w:hAnsi="Times New Roman" w:cs="Times New Roman"/>
+                <w:sz w:val="24"/>
+                <w:szCs w:val="24"/>
+              </w:rPr>
+              <w:t>Chairman</w:t>
+            </w:r>
+            <w:r>
+              <w:rPr>
+                <w:rFonts w:ascii="Times New Roman" w:hAnsi="Times New Roman" w:cs="Times New Roman"/>
+                <w:sz w:val="24"/>
+                <w:szCs w:val="24"/>
+              </w:rPr>
+              <w:t xml:space="preserve">, </w:t>
+            </w:r>
             <w:r>
               <w:rPr>
                 <w:rFonts w:ascii="Times New Roman" w:hAnsi="Times New Roman" w:cs="Times New Roman"/>
@@ -5812,45 +6230,31 @@
               </w:rPr>
               <w:t>BFLLFEA</w:t>
             </w:r>
-            <w:r>
-              <w:rPr>
-                <w:rFonts w:ascii="Times New Roman" w:hAnsi="Times New Roman" w:cs="Times New Roman"/>
-                <w:sz w:val="24"/>
-                <w:szCs w:val="24"/>
-              </w:rPr>
-              <w:t xml:space="preserve"> President</w:t>
-            </w:r>
-          </w:p>
-          <w:p>
-            <w:pPr>
-              <w:jc w:val="both"/>
-              <w:rPr>
-                <w:rFonts w:ascii="Times New Roman" w:hAnsi="Times New Roman" w:cs="Times New Roman"/>
-                <w:sz w:val="24"/>
-                <w:szCs w:val="24"/>
-              </w:rPr>
-            </w:pPr>
-            <w:r>
-              <w:rPr>
-                <w:rFonts w:ascii="Times New Roman" w:hAnsi="Times New Roman" w:cs="Times New Roman"/>
-                <w:sz w:val="24"/>
-                <w:szCs w:val="24"/>
-              </w:rPr>
-              <w:t xml:space="preserve">Session </w:t>
-            </w:r>
-            <w:r>
-              <w:rPr>
-                <w:rFonts w:ascii="Times New Roman" w:hAnsi="Times New Roman" w:cs="Times New Roman"/>
-              </w:rPr>
-              <w:t>2019</w:t>
-            </w:r>
-            <w:r>
-              <w:rPr>
-                <w:rFonts w:ascii="Times New Roman" w:hAnsi="Times New Roman" w:cs="Times New Roman"/>
-                <w:sz w:val="24"/>
-                <w:szCs w:val="24"/>
-              </w:rPr>
-              <w:t>-2021</w:t>
+          </w:p>
+          <w:p>
+            <w:pPr>
+              <w:jc w:val="both"/>
+              <w:rPr>
+                <w:rFonts w:ascii="Times New Roman" w:hAnsi="Times New Roman" w:cs="Times New Roman"/>
+                <w:sz w:val="24"/>
+                <w:szCs w:val="24"/>
+              </w:rPr>
+            </w:pPr>
+            <w:r>
+              <w:rPr>
+                <w:rFonts w:ascii="Times New Roman" w:hAnsi="Times New Roman" w:cs="Times New Roman"/>
+                <w:sz w:val="24"/>
+                <w:szCs w:val="24"/>
+              </w:rPr>
+              <w:t>Session 2019-202</w:t>
+            </w:r>
+            <w:r>
+              <w:rPr>
+                <w:rFonts w:ascii="Times New Roman" w:hAnsi="Times New Roman" w:cs="Times New Roman"/>
+                <w:sz w:val="24"/>
+                <w:szCs w:val="24"/>
+              </w:rPr>
+              <w:t>0</w:t>
             </w:r>
           </w:p>
         </w:tc>
@@ -5949,68 +6353,93 @@
                 <w:sz w:val="24"/>
                 <w:szCs w:val="24"/>
               </w:rPr>
-              <w:t>Mohammad Hatem</w:t>
-            </w:r>
-          </w:p>
-          <w:p>
-            <w:pPr>
-              <w:jc w:val="both"/>
-              <w:rPr>
-                <w:rFonts w:ascii="Times New Roman" w:hAnsi="Times New Roman" w:cs="Times New Roman"/>
-                <w:sz w:val="24"/>
-                <w:szCs w:val="24"/>
-              </w:rPr>
-            </w:pPr>
-            <w:r>
-              <w:rPr>
-                <w:rFonts w:ascii="Times New Roman" w:hAnsi="Times New Roman" w:cs="Times New Roman"/>
-                <w:sz w:val="24"/>
-                <w:szCs w:val="24"/>
-              </w:rPr>
-              <w:t>1</w:t>
-            </w:r>
-            <w:r>
-              <w:rPr>
-                <w:rFonts w:ascii="Times New Roman" w:hAnsi="Times New Roman" w:cs="Times New Roman"/>
-                <w:sz w:val="24"/>
-                <w:szCs w:val="24"/>
-                <w:vertAlign w:val="superscript"/>
-              </w:rPr>
-              <w:t>st</w:t>
-            </w:r>
-            <w:r>
-              <w:rPr>
-                <w:rFonts w:ascii="Times New Roman" w:hAnsi="Times New Roman" w:cs="Times New Roman"/>
-                <w:sz w:val="24"/>
-                <w:szCs w:val="24"/>
-              </w:rPr>
-              <w:t xml:space="preserve"> </w:t>
-            </w:r>
-            <w:r>
-              <w:rPr>
-                <w:rFonts w:ascii="Times New Roman" w:hAnsi="Times New Roman" w:cs="Times New Roman"/>
-                <w:sz w:val="24"/>
-                <w:szCs w:val="24"/>
-              </w:rPr>
-              <w:t>Vice President</w:t>
-            </w:r>
-          </w:p>
-          <w:p>
-            <w:pPr>
-              <w:jc w:val="both"/>
-              <w:rPr>
-                <w:rFonts w:ascii="Times New Roman" w:hAnsi="Times New Roman" w:cs="Times New Roman"/>
-                <w:sz w:val="24"/>
-                <w:szCs w:val="24"/>
-              </w:rPr>
-            </w:pPr>
-            <w:r>
-              <w:rPr>
-                <w:rFonts w:ascii="Times New Roman" w:hAnsi="Times New Roman" w:cs="Times New Roman"/>
-                <w:sz w:val="24"/>
-                <w:szCs w:val="24"/>
-              </w:rPr>
-              <w:t>Session 2019-2021</w:t>
+              <w:t xml:space="preserve">Mr. Md. </w:t>
+            </w:r>
+            <w:proofErr w:type="spellStart"/>
+            <w:r>
+              <w:rPr>
+                <w:rFonts w:ascii="Times New Roman" w:hAnsi="Times New Roman" w:cs="Times New Roman"/>
+                <w:sz w:val="24"/>
+                <w:szCs w:val="24"/>
+              </w:rPr>
+              <w:t>Diljahan</w:t>
+            </w:r>
+            <w:proofErr w:type="spellEnd"/>
+            <w:r>
+              <w:rPr>
+                <w:rFonts w:ascii="Times New Roman" w:hAnsi="Times New Roman" w:cs="Times New Roman"/>
+                <w:sz w:val="24"/>
+                <w:szCs w:val="24"/>
+              </w:rPr>
+              <w:t xml:space="preserve"> Bhuiyan</w:t>
+            </w:r>
+          </w:p>
+          <w:p>
+            <w:pPr>
+              <w:jc w:val="both"/>
+              <w:rPr>
+                <w:rFonts w:ascii="Times New Roman" w:hAnsi="Times New Roman" w:cs="Times New Roman"/>
+                <w:sz w:val="24"/>
+                <w:szCs w:val="24"/>
+              </w:rPr>
+            </w:pPr>
+            <w:r>
+              <w:rPr>
+                <w:rFonts w:ascii="Times New Roman" w:hAnsi="Times New Roman" w:cs="Times New Roman"/>
+                <w:sz w:val="24"/>
+                <w:szCs w:val="24"/>
+              </w:rPr>
+              <w:t xml:space="preserve">Sr. Vice </w:t>
+            </w:r>
+            <w:r>
+              <w:rPr>
+                <w:rFonts w:ascii="Times New Roman" w:hAnsi="Times New Roman" w:cs="Times New Roman"/>
+                <w:sz w:val="24"/>
+                <w:szCs w:val="24"/>
+              </w:rPr>
+              <w:t>Chairman</w:t>
+            </w:r>
+            <w:r>
+              <w:rPr>
+                <w:rFonts w:ascii="Times New Roman" w:hAnsi="Times New Roman" w:cs="Times New Roman"/>
+                <w:sz w:val="24"/>
+                <w:szCs w:val="24"/>
+              </w:rPr>
+              <w:t xml:space="preserve">, </w:t>
+            </w:r>
+            <w:r>
+              <w:rPr>
+                <w:rFonts w:ascii="Times New Roman" w:hAnsi="Times New Roman" w:cs="Times New Roman"/>
+                <w:sz w:val="24"/>
+                <w:szCs w:val="24"/>
+              </w:rPr>
+              <w:t>BFLLFEA</w:t>
+            </w:r>
+          </w:p>
+          <w:p>
+            <w:pPr>
+              <w:jc w:val="both"/>
+              <w:rPr>
+                <w:rFonts w:ascii="Times New Roman" w:hAnsi="Times New Roman" w:cs="Times New Roman"/>
+                <w:sz w:val="24"/>
+                <w:szCs w:val="24"/>
+              </w:rPr>
+            </w:pPr>
+            <w:r>
+              <w:rPr>
+                <w:rFonts w:ascii="Times New Roman" w:hAnsi="Times New Roman" w:cs="Times New Roman"/>
+                <w:sz w:val="24"/>
+                <w:szCs w:val="24"/>
+              </w:rPr>
+              <w:t>Session 2019-202</w:t>
+            </w:r>
+            <w:r>
+              <w:rPr>
+                <w:rFonts w:ascii="Times New Roman" w:hAnsi="Times New Roman" w:cs="Times New Roman"/>
+                <w:sz w:val="24"/>
+                <w:szCs w:val="24"/>
+              </w:rPr>
+              <w:t>0</w:t>
             </w:r>
           </w:p>
         </w:tc>
@@ -6443,7 +6872,7 @@
         <v:path o:extrusionok="f" gradientshapeok="t" o:connecttype="rect"/>
         <o:lock v:ext="edit" aspectratio="t"/>
       </v:shapetype>
-      <v:shape id="_x0000_i1062" type="#_x0000_t75" style="width:11.25pt;height:11.25pt" o:bullet="t">
+      <v:shape id="_x0000_i1080" type="#_x0000_t75" style="width:11.3pt;height:11.3pt" o:bullet="t">
         <v:imagedata r:id="rId1" o:title="msoE096"/>
       </v:shape>
     </w:pict>

--- a/BFLLFEA/BFLLFEA and SRCL Agreement.docx
+++ b/BFLLFEA/BFLLFEA and SRCL Agreement.docx
@@ -5,7 +5,7 @@
     <w:p>
       <w:pPr>
         <w:spacing w:after="0" w:line="240" w:lineRule="auto"/>
-        <w:jc w:val="center"/>
+        <w:jc w:val="both"/>
         <w:rPr>
           <w:rFonts w:ascii="Times New Roman" w:hAnsi="Times New Roman" w:cs="Times New Roman"/>
           <w:b/>
@@ -19,12 +19,136 @@
           <w:rFonts w:ascii="Times New Roman" w:hAnsi="Times New Roman" w:cs="Times New Roman"/>
           <w:b/>
           <w:bCs/>
-          <w:sz w:val="28"/>
-          <w:szCs w:val="28"/>
-        </w:rPr>
-        <w:t xml:space="preserve">Agreement </w:t>
-      </w:r>
-      <w:r>
+          <w:sz w:val="20"/>
+          <w:szCs w:val="20"/>
+        </w:rPr>
+        <w:t xml:space="preserve">Source: </w:t>
+      </w:r>
+      <w:r>
+        <w:rPr>
+          <w:rFonts w:ascii="Times New Roman" w:hAnsi="Times New Roman" w:cs="Times New Roman"/>
+          <w:b/>
+          <w:bCs/>
+          <w:sz w:val="20"/>
+          <w:szCs w:val="20"/>
+        </w:rPr>
+        <w:tab/>
+      </w:r>
+      <w:r>
+        <w:rPr>
+          <w:rFonts w:ascii="Times New Roman" w:hAnsi="Times New Roman" w:cs="Times New Roman"/>
+          <w:b/>
+          <w:bCs/>
+          <w:sz w:val="20"/>
+          <w:szCs w:val="20"/>
+        </w:rPr>
+        <w:tab/>
+      </w:r>
+      <w:r>
+        <w:rPr>
+          <w:rFonts w:ascii="Times New Roman" w:hAnsi="Times New Roman" w:cs="Times New Roman"/>
+          <w:b/>
+          <w:bCs/>
+          <w:sz w:val="20"/>
+          <w:szCs w:val="20"/>
+        </w:rPr>
+        <w:tab/>
+      </w:r>
+      <w:r>
+        <w:rPr>
+          <w:rFonts w:ascii="Times New Roman" w:hAnsi="Times New Roman" w:cs="Times New Roman"/>
+          <w:b/>
+          <w:bCs/>
+          <w:sz w:val="20"/>
+          <w:szCs w:val="20"/>
+        </w:rPr>
+        <w:tab/>
+      </w:r>
+      <w:r>
+        <w:rPr>
+          <w:rFonts w:ascii="Times New Roman" w:hAnsi="Times New Roman" w:cs="Times New Roman"/>
+          <w:b/>
+          <w:bCs/>
+          <w:sz w:val="20"/>
+          <w:szCs w:val="20"/>
+        </w:rPr>
+        <w:tab/>
+      </w:r>
+      <w:r>
+        <w:rPr>
+          <w:rFonts w:ascii="Times New Roman" w:hAnsi="Times New Roman" w:cs="Times New Roman"/>
+          <w:b/>
+          <w:bCs/>
+          <w:sz w:val="20"/>
+          <w:szCs w:val="20"/>
+        </w:rPr>
+        <w:tab/>
+      </w:r>
+      <w:r>
+        <w:rPr>
+          <w:rFonts w:ascii="Times New Roman" w:hAnsi="Times New Roman" w:cs="Times New Roman"/>
+          <w:b/>
+          <w:bCs/>
+          <w:sz w:val="20"/>
+          <w:szCs w:val="20"/>
+        </w:rPr>
+        <w:tab/>
+      </w:r>
+      <w:r>
+        <w:rPr>
+          <w:rFonts w:ascii="Times New Roman" w:hAnsi="Times New Roman" w:cs="Times New Roman"/>
+          <w:b/>
+          <w:bCs/>
+          <w:sz w:val="20"/>
+          <w:szCs w:val="20"/>
+        </w:rPr>
+        <w:tab/>
+      </w:r>
+      <w:r>
+        <w:rPr>
+          <w:rFonts w:ascii="Times New Roman" w:hAnsi="Times New Roman" w:cs="Times New Roman"/>
+          <w:b/>
+          <w:bCs/>
+          <w:sz w:val="20"/>
+          <w:szCs w:val="20"/>
+        </w:rPr>
+        <w:tab/>
+      </w:r>
+      <w:r>
+        <w:rPr>
+          <w:rFonts w:ascii="Times New Roman" w:hAnsi="Times New Roman" w:cs="Times New Roman"/>
+          <w:b/>
+          <w:bCs/>
+          <w:sz w:val="20"/>
+          <w:szCs w:val="20"/>
+        </w:rPr>
+        <w:tab/>
+      </w:r>
+      <w:r>
+        <w:rPr>
+          <w:rFonts w:ascii="Times New Roman" w:hAnsi="Times New Roman" w:cs="Times New Roman"/>
+          <w:b/>
+          <w:bCs/>
+          <w:sz w:val="20"/>
+          <w:szCs w:val="20"/>
+        </w:rPr>
+        <w:tab/>
+      </w:r>
+      <w:r>
+        <w:rPr>
+          <w:rFonts w:ascii="Times New Roman" w:hAnsi="Times New Roman" w:cs="Times New Roman"/>
+          <w:b/>
+          <w:bCs/>
+          <w:sz w:val="20"/>
+          <w:szCs w:val="20"/>
+        </w:rPr>
+        <w:t>Date: 20.10.2020</w:t>
+      </w:r>
+    </w:p>
+    <w:p>
+      <w:pPr>
+        <w:spacing w:after="0" w:line="240" w:lineRule="auto"/>
+        <w:jc w:val="center"/>
         <w:rPr>
           <w:rFonts w:ascii="Times New Roman" w:hAnsi="Times New Roman" w:cs="Times New Roman"/>
           <w:b/>
@@ -32,13 +156,8 @@
           <w:sz w:val="28"/>
           <w:szCs w:val="28"/>
         </w:rPr>
-        <w:t>Between</w:t>
-      </w:r>
-    </w:p>
-    <w:p>
-      <w:pPr>
-        <w:spacing w:after="0" w:line="240" w:lineRule="auto"/>
-        <w:jc w:val="center"/>
+      </w:pPr>
+      <w:r>
         <w:rPr>
           <w:rFonts w:ascii="Times New Roman" w:hAnsi="Times New Roman" w:cs="Times New Roman"/>
           <w:b/>
@@ -46,7 +165,8 @@
           <w:sz w:val="28"/>
           <w:szCs w:val="28"/>
         </w:rPr>
-      </w:pPr>
+        <w:t xml:space="preserve">Agreement </w:t>
+      </w:r>
       <w:r>
         <w:rPr>
           <w:rFonts w:ascii="Times New Roman" w:hAnsi="Times New Roman" w:cs="Times New Roman"/>
@@ -55,9 +175,13 @@
           <w:sz w:val="28"/>
           <w:szCs w:val="28"/>
         </w:rPr>
-        <w:t>Bangladesh Finished Leather, Leathergoods and Footwear Exporters' Association</w:t>
-      </w:r>
-      <w:r>
+        <w:t>Between</w:t>
+      </w:r>
+    </w:p>
+    <w:p>
+      <w:pPr>
+        <w:spacing w:after="0" w:line="240" w:lineRule="auto"/>
+        <w:jc w:val="center"/>
         <w:rPr>
           <w:rFonts w:ascii="Times New Roman" w:hAnsi="Times New Roman" w:cs="Times New Roman"/>
           <w:b/>
@@ -65,8 +189,7 @@
           <w:sz w:val="28"/>
           <w:szCs w:val="28"/>
         </w:rPr>
-        <w:t xml:space="preserve"> (</w:t>
-      </w:r>
+      </w:pPr>
       <w:r>
         <w:rPr>
           <w:rFonts w:ascii="Times New Roman" w:hAnsi="Times New Roman" w:cs="Times New Roman"/>
@@ -75,7 +198,7 @@
           <w:sz w:val="28"/>
           <w:szCs w:val="28"/>
         </w:rPr>
-        <w:t>BFLLFEA</w:t>
+        <w:t>Bangladesh Finished Leather, Leathergoods and Footwear Exporters' Association</w:t>
       </w:r>
       <w:r>
         <w:rPr>
@@ -85,13 +208,9 @@
           <w:sz w:val="28"/>
           <w:szCs w:val="28"/>
         </w:rPr>
-        <w:t>)</w:t>
-      </w:r>
-    </w:p>
-    <w:p>
-      <w:pPr>
-        <w:spacing w:after="0" w:line="240" w:lineRule="auto"/>
-        <w:jc w:val="center"/>
+        <w:t xml:space="preserve"> (</w:t>
+      </w:r>
+      <w:r>
         <w:rPr>
           <w:rFonts w:ascii="Times New Roman" w:hAnsi="Times New Roman" w:cs="Times New Roman"/>
           <w:b/>
@@ -99,7 +218,8 @@
           <w:sz w:val="28"/>
           <w:szCs w:val="28"/>
         </w:rPr>
-      </w:pPr>
+        <w:t>BFLLFEA</w:t>
+      </w:r>
       <w:r>
         <w:rPr>
           <w:rFonts w:ascii="Times New Roman" w:hAnsi="Times New Roman" w:cs="Times New Roman"/>
@@ -108,20 +228,13 @@
           <w:sz w:val="28"/>
           <w:szCs w:val="28"/>
         </w:rPr>
-        <w:t>and</w:t>
+        <w:t>)</w:t>
       </w:r>
     </w:p>
     <w:p>
       <w:pPr>
         <w:spacing w:after="0" w:line="240" w:lineRule="auto"/>
         <w:jc w:val="center"/>
-        <w:rPr>
-          <w:rFonts w:ascii="Times New Roman" w:hAnsi="Times New Roman" w:cs="Times New Roman"/>
-          <w:sz w:val="24"/>
-          <w:szCs w:val="24"/>
-        </w:rPr>
-      </w:pPr>
-      <w:r>
         <w:rPr>
           <w:rFonts w:ascii="Times New Roman" w:hAnsi="Times New Roman" w:cs="Times New Roman"/>
           <w:b/>
@@ -129,18 +242,38 @@
           <w:sz w:val="28"/>
           <w:szCs w:val="28"/>
         </w:rPr>
-        <w:t>Sustainable Research and Consultancy Ltd. (SRCL)</w:t>
+      </w:pPr>
+      <w:r>
+        <w:rPr>
+          <w:rFonts w:ascii="Times New Roman" w:hAnsi="Times New Roman" w:cs="Times New Roman"/>
+          <w:b/>
+          <w:bCs/>
+          <w:sz w:val="28"/>
+          <w:szCs w:val="28"/>
+        </w:rPr>
+        <w:t>and</w:t>
       </w:r>
     </w:p>
     <w:p>
       <w:pPr>
-        <w:jc w:val="both"/>
-        <w:rPr>
-          <w:rFonts w:ascii="Times New Roman" w:hAnsi="Times New Roman" w:cs="Times New Roman"/>
-          <w:sz w:val="24"/>
-          <w:szCs w:val="24"/>
-        </w:rPr>
-      </w:pPr>
+        <w:spacing w:after="0" w:line="240" w:lineRule="auto"/>
+        <w:jc w:val="center"/>
+        <w:rPr>
+          <w:rFonts w:ascii="Times New Roman" w:hAnsi="Times New Roman" w:cs="Times New Roman"/>
+          <w:sz w:val="24"/>
+          <w:szCs w:val="24"/>
+        </w:rPr>
+      </w:pPr>
+      <w:r>
+        <w:rPr>
+          <w:rFonts w:ascii="Times New Roman" w:hAnsi="Times New Roman" w:cs="Times New Roman"/>
+          <w:b/>
+          <w:bCs/>
+          <w:sz w:val="28"/>
+          <w:szCs w:val="28"/>
+        </w:rPr>
+        <w:t>Sustainable Research and Consultancy Ltd. (SRCL)</w:t>
+      </w:r>
     </w:p>
     <w:p>
       <w:pPr>
@@ -153,979 +286,1070 @@
           <w:szCs w:val="24"/>
         </w:rPr>
       </w:pPr>
-      <w:r>
+    </w:p>
+    <w:p>
+      <w:pPr>
+        <w:jc w:val="both"/>
+        <w:rPr>
+          <w:rFonts w:ascii="Times New Roman" w:hAnsi="Times New Roman" w:cs="Times New Roman"/>
+          <w:sz w:val="24"/>
+          <w:szCs w:val="24"/>
+        </w:rPr>
+      </w:pPr>
+      <w:r>
+        <w:rPr>
+          <w:rFonts w:ascii="Times New Roman" w:hAnsi="Times New Roman" w:cs="Times New Roman"/>
+          <w:sz w:val="24"/>
+          <w:szCs w:val="24"/>
+        </w:rPr>
+        <w:t>Bangladesh Finished Leather, Leathergoods and Footwear Exporters' Association</w:t>
+      </w:r>
+      <w:r>
+        <w:rPr>
+          <w:rFonts w:ascii="Times New Roman" w:hAnsi="Times New Roman" w:cs="Times New Roman"/>
+          <w:sz w:val="24"/>
+          <w:szCs w:val="24"/>
+        </w:rPr>
+        <w:t xml:space="preserve">, </w:t>
+      </w:r>
+      <w:r>
+        <w:rPr>
+          <w:rFonts w:ascii="Times New Roman" w:hAnsi="Times New Roman" w:cs="Times New Roman"/>
+          <w:sz w:val="24"/>
+          <w:szCs w:val="24"/>
+        </w:rPr>
+        <w:t>BFLLFEA</w:t>
+      </w:r>
+      <w:r>
+        <w:rPr>
+          <w:rFonts w:ascii="Times New Roman" w:hAnsi="Times New Roman" w:cs="Times New Roman"/>
+          <w:sz w:val="24"/>
+          <w:szCs w:val="24"/>
+        </w:rPr>
+        <w:t xml:space="preserve">; the Apex Trade Body to represent the </w:t>
+      </w:r>
+      <w:r>
+        <w:rPr>
+          <w:rFonts w:ascii="Times New Roman" w:hAnsi="Times New Roman" w:cs="Times New Roman"/>
+          <w:sz w:val="24"/>
+          <w:szCs w:val="24"/>
+        </w:rPr>
+        <w:t xml:space="preserve">Finished </w:t>
+      </w:r>
+      <w:r>
+        <w:rPr>
+          <w:rFonts w:ascii="Times New Roman" w:hAnsi="Times New Roman" w:cs="Times New Roman"/>
+          <w:sz w:val="24"/>
+          <w:szCs w:val="24"/>
+        </w:rPr>
+        <w:t>Leather</w:t>
+      </w:r>
+      <w:r>
+        <w:rPr>
+          <w:rFonts w:ascii="Times New Roman" w:hAnsi="Times New Roman" w:cs="Times New Roman"/>
+          <w:sz w:val="24"/>
+          <w:szCs w:val="24"/>
+        </w:rPr>
+        <w:t xml:space="preserve"> Sector of Bangladesh stands out in the global panorama with distinct identity and stature. </w:t>
+      </w:r>
+      <w:r>
+        <w:rPr>
+          <w:rFonts w:ascii="Times New Roman" w:hAnsi="Times New Roman" w:cs="Times New Roman"/>
+          <w:sz w:val="24"/>
+          <w:szCs w:val="24"/>
+        </w:rPr>
+        <w:t xml:space="preserve">It </w:t>
+      </w:r>
+      <w:r>
+        <w:rPr>
+          <w:rFonts w:ascii="Times New Roman" w:hAnsi="Times New Roman" w:cs="Times New Roman"/>
+          <w:sz w:val="24"/>
+          <w:szCs w:val="24"/>
+        </w:rPr>
+        <w:t xml:space="preserve">adheres to innovation and creativity so that the </w:t>
+      </w:r>
+      <w:r>
+        <w:rPr>
+          <w:rFonts w:ascii="Times New Roman" w:hAnsi="Times New Roman" w:cs="Times New Roman"/>
+          <w:sz w:val="24"/>
+          <w:szCs w:val="24"/>
+        </w:rPr>
+        <w:t>sector-based</w:t>
+      </w:r>
+      <w:r>
+        <w:rPr>
+          <w:rFonts w:ascii="Times New Roman" w:hAnsi="Times New Roman" w:cs="Times New Roman"/>
+          <w:sz w:val="24"/>
+          <w:szCs w:val="24"/>
+        </w:rPr>
+        <w:t xml:space="preserve"> policy-making process becomes realistically and strategically perfect and gives off the result that expedites its developmental phase. </w:t>
+      </w:r>
+      <w:r>
+        <w:rPr>
+          <w:rFonts w:ascii="Times New Roman" w:hAnsi="Times New Roman" w:cs="Times New Roman"/>
+          <w:sz w:val="24"/>
+          <w:szCs w:val="24"/>
+        </w:rPr>
+        <w:t xml:space="preserve"> </w:t>
+      </w:r>
+      <w:r>
+        <w:rPr>
+          <w:rFonts w:ascii="Times New Roman" w:hAnsi="Times New Roman" w:cs="Times New Roman"/>
+          <w:sz w:val="24"/>
+          <w:szCs w:val="24"/>
+        </w:rPr>
+        <w:t>BFLLFEA</w:t>
+      </w:r>
+      <w:r>
+        <w:rPr>
+          <w:rFonts w:ascii="Times New Roman" w:hAnsi="Times New Roman" w:cs="Times New Roman"/>
+          <w:sz w:val="24"/>
+          <w:szCs w:val="24"/>
+        </w:rPr>
+        <w:t xml:space="preserve"> has started its journey in 19</w:t>
+      </w:r>
+      <w:r>
+        <w:rPr>
+          <w:rFonts w:ascii="Times New Roman" w:hAnsi="Times New Roman" w:cs="Times New Roman"/>
+          <w:sz w:val="24"/>
+          <w:szCs w:val="24"/>
+        </w:rPr>
+        <w:t>8</w:t>
+      </w:r>
+      <w:r>
+        <w:rPr>
+          <w:rFonts w:ascii="Times New Roman" w:hAnsi="Times New Roman" w:cs="Times New Roman"/>
+          <w:sz w:val="24"/>
+          <w:szCs w:val="24"/>
+        </w:rPr>
+        <w:t>6 by the</w:t>
+      </w:r>
+      <w:r>
+        <w:rPr>
+          <w:rFonts w:ascii="Times New Roman" w:hAnsi="Times New Roman" w:cs="Times New Roman"/>
+          <w:sz w:val="24"/>
+          <w:szCs w:val="24"/>
+        </w:rPr>
+        <w:t xml:space="preserve"> </w:t>
+      </w:r>
+      <w:r>
+        <w:rPr>
+          <w:rFonts w:ascii="Times New Roman" w:hAnsi="Times New Roman" w:cs="Times New Roman"/>
+          <w:sz w:val="24"/>
+          <w:szCs w:val="24"/>
+        </w:rPr>
+        <w:t xml:space="preserve">all-out initiatives of few persons working on </w:t>
+      </w:r>
+      <w:bookmarkStart w:id="0" w:name="_Hlk53496053"/>
+      <w:r>
+        <w:rPr>
+          <w:rFonts w:ascii="Times New Roman" w:hAnsi="Times New Roman" w:cs="Times New Roman"/>
+          <w:sz w:val="24"/>
+          <w:szCs w:val="24"/>
+        </w:rPr>
+        <w:t>finished leather, leathergoods and footwear</w:t>
+      </w:r>
+      <w:bookmarkEnd w:id="0"/>
+      <w:r>
+        <w:rPr>
+          <w:rFonts w:ascii="Times New Roman" w:hAnsi="Times New Roman" w:cs="Times New Roman"/>
+          <w:sz w:val="24"/>
+          <w:szCs w:val="24"/>
+        </w:rPr>
+        <w:t xml:space="preserve"> </w:t>
+      </w:r>
+      <w:r>
+        <w:rPr>
+          <w:rFonts w:ascii="Times New Roman" w:hAnsi="Times New Roman" w:cs="Times New Roman"/>
+          <w:sz w:val="24"/>
+          <w:szCs w:val="24"/>
+        </w:rPr>
+        <w:t>sector</w:t>
+      </w:r>
+      <w:r>
+        <w:rPr>
+          <w:rFonts w:ascii="Times New Roman" w:hAnsi="Times New Roman" w:cs="Times New Roman"/>
+          <w:sz w:val="24"/>
+          <w:szCs w:val="24"/>
+        </w:rPr>
+        <w:t xml:space="preserve">. </w:t>
+      </w:r>
+      <w:r>
+        <w:rPr>
+          <w:rFonts w:ascii="Times New Roman" w:hAnsi="Times New Roman" w:cs="Times New Roman"/>
+          <w:sz w:val="24"/>
+          <w:szCs w:val="24"/>
+        </w:rPr>
+        <w:t xml:space="preserve">It </w:t>
+      </w:r>
+      <w:r>
+        <w:rPr>
+          <w:rFonts w:ascii="Times New Roman" w:hAnsi="Times New Roman" w:cs="Times New Roman"/>
+          <w:sz w:val="24"/>
+          <w:szCs w:val="24"/>
+        </w:rPr>
+        <w:t xml:space="preserve">was formed as a trade association to facilitate and promote </w:t>
+      </w:r>
+      <w:r>
+        <w:rPr>
+          <w:rFonts w:ascii="Times New Roman" w:hAnsi="Times New Roman" w:cs="Times New Roman"/>
+          <w:sz w:val="24"/>
+          <w:szCs w:val="24"/>
+        </w:rPr>
+        <w:t xml:space="preserve">finished leather </w:t>
+      </w:r>
+      <w:r>
+        <w:rPr>
+          <w:rFonts w:ascii="Times New Roman" w:hAnsi="Times New Roman" w:cs="Times New Roman"/>
+          <w:sz w:val="24"/>
+          <w:szCs w:val="24"/>
+        </w:rPr>
+        <w:t xml:space="preserve">business. To cater the demand generated from the changing </w:t>
+      </w:r>
+      <w:r>
+        <w:rPr>
+          <w:rFonts w:ascii="Times New Roman" w:hAnsi="Times New Roman" w:cs="Times New Roman"/>
+          <w:sz w:val="24"/>
+          <w:szCs w:val="24"/>
+        </w:rPr>
+        <w:t>global leather value chain</w:t>
+      </w:r>
+      <w:r>
+        <w:rPr>
+          <w:rFonts w:ascii="Times New Roman" w:hAnsi="Times New Roman" w:cs="Times New Roman"/>
+          <w:sz w:val="24"/>
+          <w:szCs w:val="24"/>
+        </w:rPr>
+        <w:t xml:space="preserve">, </w:t>
+      </w:r>
+      <w:r>
+        <w:rPr>
+          <w:rFonts w:ascii="Times New Roman" w:hAnsi="Times New Roman" w:cs="Times New Roman"/>
+          <w:sz w:val="24"/>
+          <w:szCs w:val="24"/>
+        </w:rPr>
+        <w:t>it</w:t>
+      </w:r>
+      <w:r>
+        <w:rPr>
+          <w:rFonts w:ascii="Times New Roman" w:hAnsi="Times New Roman" w:cs="Times New Roman"/>
+          <w:sz w:val="24"/>
+          <w:szCs w:val="24"/>
+        </w:rPr>
+        <w:t xml:space="preserve"> has been matured into the level and height of a world class organization. Now a day, </w:t>
+      </w:r>
+      <w:r>
+        <w:rPr>
+          <w:rFonts w:ascii="Times New Roman" w:hAnsi="Times New Roman" w:cs="Times New Roman"/>
+          <w:sz w:val="24"/>
+          <w:szCs w:val="24"/>
+        </w:rPr>
+        <w:t>it</w:t>
+      </w:r>
+      <w:r>
+        <w:rPr>
+          <w:rFonts w:ascii="Times New Roman" w:hAnsi="Times New Roman" w:cs="Times New Roman"/>
+          <w:sz w:val="24"/>
+          <w:szCs w:val="24"/>
+        </w:rPr>
+        <w:t xml:space="preserve"> has given highest priority in the specialization of resources. Today it is an organization of about </w:t>
+      </w:r>
+      <w:r>
+        <w:rPr>
+          <w:rFonts w:ascii="Times New Roman" w:hAnsi="Times New Roman" w:cs="Times New Roman"/>
+          <w:sz w:val="24"/>
+          <w:szCs w:val="24"/>
+        </w:rPr>
+        <w:t>164</w:t>
+      </w:r>
+      <w:r>
+        <w:rPr>
+          <w:rFonts w:ascii="Times New Roman" w:hAnsi="Times New Roman" w:cs="Times New Roman"/>
+          <w:sz w:val="24"/>
+          <w:szCs w:val="24"/>
+        </w:rPr>
+        <w:t xml:space="preserve"> </w:t>
+      </w:r>
+      <w:r>
+        <w:rPr>
+          <w:rFonts w:ascii="Times New Roman" w:hAnsi="Times New Roman" w:cs="Times New Roman"/>
+          <w:sz w:val="24"/>
+          <w:szCs w:val="24"/>
+        </w:rPr>
+        <w:t>members</w:t>
+      </w:r>
+      <w:r>
+        <w:rPr>
+          <w:rFonts w:ascii="Times New Roman" w:hAnsi="Times New Roman" w:cs="Times New Roman"/>
+          <w:sz w:val="24"/>
+          <w:szCs w:val="24"/>
+        </w:rPr>
+        <w:t xml:space="preserve"> that represent </w:t>
+      </w:r>
+      <w:r>
+        <w:rPr>
+          <w:rFonts w:ascii="Times New Roman" w:hAnsi="Times New Roman" w:cs="Times New Roman"/>
+          <w:sz w:val="24"/>
+          <w:szCs w:val="24"/>
+        </w:rPr>
+        <w:t xml:space="preserve">one of </w:t>
+      </w:r>
+      <w:r>
+        <w:rPr>
+          <w:rFonts w:ascii="Times New Roman" w:hAnsi="Times New Roman" w:cs="Times New Roman"/>
+          <w:sz w:val="24"/>
+          <w:szCs w:val="24"/>
+        </w:rPr>
+        <w:t>the largest export</w:t>
+      </w:r>
+      <w:r>
+        <w:rPr>
+          <w:rFonts w:ascii="Times New Roman" w:hAnsi="Times New Roman" w:cs="Times New Roman"/>
+          <w:sz w:val="24"/>
+          <w:szCs w:val="24"/>
+        </w:rPr>
+        <w:t>s</w:t>
+      </w:r>
+      <w:r>
+        <w:rPr>
+          <w:rFonts w:ascii="Times New Roman" w:hAnsi="Times New Roman" w:cs="Times New Roman"/>
+          <w:sz w:val="24"/>
+          <w:szCs w:val="24"/>
+        </w:rPr>
+        <w:t xml:space="preserve"> earning sector</w:t>
+      </w:r>
+      <w:r>
+        <w:rPr>
+          <w:rFonts w:ascii="Times New Roman" w:hAnsi="Times New Roman" w:cs="Times New Roman"/>
+          <w:sz w:val="24"/>
+          <w:szCs w:val="24"/>
+        </w:rPr>
+        <w:t>s</w:t>
+      </w:r>
+      <w:r>
+        <w:rPr>
+          <w:rFonts w:ascii="Times New Roman" w:hAnsi="Times New Roman" w:cs="Times New Roman"/>
+          <w:sz w:val="24"/>
+          <w:szCs w:val="24"/>
+        </w:rPr>
+        <w:t xml:space="preserve"> of the country.</w:t>
+      </w:r>
+      <w:r>
+        <w:rPr>
+          <w:rFonts w:ascii="Times New Roman" w:hAnsi="Times New Roman" w:cs="Times New Roman"/>
+          <w:sz w:val="24"/>
+          <w:szCs w:val="24"/>
+        </w:rPr>
+        <w:t xml:space="preserve"> Presently, it is working </w:t>
+      </w:r>
+      <w:r>
+        <w:rPr>
+          <w:rFonts w:ascii="Times New Roman" w:hAnsi="Times New Roman" w:cs="Times New Roman"/>
+          <w:sz w:val="24"/>
+          <w:szCs w:val="24"/>
+        </w:rPr>
+        <w:t>to</w:t>
+      </w:r>
+      <w:r>
+        <w:rPr>
+          <w:rFonts w:ascii="Times New Roman" w:hAnsi="Times New Roman" w:cs="Times New Roman"/>
+          <w:sz w:val="24"/>
+          <w:szCs w:val="24"/>
+        </w:rPr>
+        <w:t xml:space="preserve"> achieve the goal of </w:t>
+      </w:r>
+      <w:r>
+        <w:rPr>
+          <w:rFonts w:ascii="Times New Roman" w:hAnsi="Times New Roman" w:cs="Times New Roman"/>
+          <w:sz w:val="24"/>
+          <w:szCs w:val="24"/>
+        </w:rPr>
+        <w:t>transform</w:t>
+      </w:r>
+      <w:r>
+        <w:rPr>
+          <w:rFonts w:ascii="Times New Roman" w:hAnsi="Times New Roman" w:cs="Times New Roman"/>
+          <w:sz w:val="24"/>
+          <w:szCs w:val="24"/>
+        </w:rPr>
+        <w:t>ing</w:t>
+      </w:r>
+      <w:r>
+        <w:rPr>
+          <w:rFonts w:ascii="Times New Roman" w:hAnsi="Times New Roman" w:cs="Times New Roman"/>
+          <w:sz w:val="24"/>
+          <w:szCs w:val="24"/>
+        </w:rPr>
+        <w:t xml:space="preserve"> </w:t>
+      </w:r>
+      <w:r>
+        <w:rPr>
+          <w:rFonts w:ascii="Times New Roman" w:hAnsi="Times New Roman" w:cs="Times New Roman"/>
+          <w:sz w:val="24"/>
+          <w:szCs w:val="24"/>
+        </w:rPr>
+        <w:t>finished leather, leathergoods and footwear</w:t>
+      </w:r>
+      <w:r>
+        <w:rPr>
+          <w:rFonts w:ascii="Times New Roman" w:hAnsi="Times New Roman" w:cs="Times New Roman"/>
+          <w:sz w:val="24"/>
+          <w:szCs w:val="24"/>
+        </w:rPr>
+        <w:t xml:space="preserve"> sector with technologies linked to the fourth industrial revolution (4IR)</w:t>
+      </w:r>
+      <w:r>
+        <w:rPr>
+          <w:rFonts w:ascii="Times New Roman" w:hAnsi="Times New Roman" w:cs="Times New Roman"/>
+          <w:sz w:val="24"/>
+          <w:szCs w:val="24"/>
+        </w:rPr>
+        <w:t xml:space="preserve"> and </w:t>
+      </w:r>
+      <w:r>
+        <w:rPr>
+          <w:rFonts w:ascii="Times New Roman" w:hAnsi="Times New Roman" w:cs="Times New Roman"/>
+          <w:sz w:val="24"/>
+          <w:szCs w:val="24"/>
+        </w:rPr>
+        <w:t>international leather working group (LWG)</w:t>
+      </w:r>
+      <w:r>
+        <w:rPr>
+          <w:rFonts w:ascii="Times New Roman" w:hAnsi="Times New Roman" w:cs="Times New Roman"/>
+          <w:sz w:val="24"/>
+          <w:szCs w:val="24"/>
+        </w:rPr>
+        <w:t xml:space="preserve"> by using the digital Bangladesh platform to turn 4IR challenges into opportunities</w:t>
+      </w:r>
+      <w:r>
+        <w:rPr>
+          <w:rFonts w:ascii="Times New Roman" w:hAnsi="Times New Roman" w:cs="Times New Roman"/>
+          <w:sz w:val="24"/>
+          <w:szCs w:val="24"/>
+        </w:rPr>
+        <w:t>.</w:t>
+      </w:r>
+      <w:r>
+        <w:rPr>
+          <w:rFonts w:ascii="Times New Roman" w:hAnsi="Times New Roman" w:cs="Times New Roman"/>
+          <w:sz w:val="24"/>
+          <w:szCs w:val="24"/>
+        </w:rPr>
+        <w:t xml:space="preserve"> </w:t>
+      </w:r>
+      <w:r>
+        <w:rPr>
+          <w:rFonts w:ascii="Times New Roman" w:hAnsi="Times New Roman" w:cs="Times New Roman"/>
+          <w:sz w:val="24"/>
+          <w:szCs w:val="24"/>
+        </w:rPr>
+        <w:t>BFLLFEA</w:t>
+      </w:r>
+      <w:r>
+        <w:rPr>
+          <w:rFonts w:ascii="Times New Roman" w:hAnsi="Times New Roman" w:cs="Times New Roman"/>
+          <w:sz w:val="24"/>
+          <w:szCs w:val="24"/>
+        </w:rPr>
+        <w:t xml:space="preserve"> (Dhaka Office: </w:t>
+      </w:r>
+      <w:r>
+        <w:rPr>
+          <w:rFonts w:ascii="Times New Roman" w:hAnsi="Times New Roman" w:cs="Times New Roman"/>
+          <w:sz w:val="24"/>
+          <w:szCs w:val="24"/>
+        </w:rPr>
+        <w:t>House-32/A, Flat-B-2, R/A Rd 02, Dhaka 1205</w:t>
+      </w:r>
+      <w:r>
+        <w:rPr>
+          <w:rFonts w:ascii="Times New Roman" w:hAnsi="Times New Roman" w:cs="Times New Roman"/>
+          <w:sz w:val="24"/>
+          <w:szCs w:val="24"/>
+        </w:rPr>
+        <w:t>.</w:t>
+      </w:r>
+      <w:r>
+        <w:rPr>
+          <w:rFonts w:ascii="Times New Roman" w:hAnsi="Times New Roman" w:cs="Times New Roman"/>
+          <w:sz w:val="24"/>
+          <w:szCs w:val="24"/>
+        </w:rPr>
+        <w:t>)</w:t>
+      </w:r>
+      <w:r>
+        <w:rPr>
+          <w:rFonts w:ascii="Times New Roman" w:hAnsi="Times New Roman" w:cs="Times New Roman"/>
+          <w:sz w:val="24"/>
+          <w:szCs w:val="24"/>
+        </w:rPr>
+        <w:t xml:space="preserve"> will appear as </w:t>
+      </w:r>
+      <w:r>
+        <w:rPr>
+          <w:rFonts w:ascii="Times New Roman" w:hAnsi="Times New Roman" w:cs="Times New Roman"/>
+          <w:sz w:val="24"/>
+          <w:szCs w:val="24"/>
+        </w:rPr>
+        <w:t>the</w:t>
+      </w:r>
+      <w:r>
+        <w:rPr>
+          <w:rFonts w:ascii="Times New Roman" w:hAnsi="Times New Roman" w:cs="Times New Roman"/>
+          <w:sz w:val="24"/>
+          <w:szCs w:val="24"/>
+        </w:rPr>
+        <w:t xml:space="preserve"> </w:t>
+      </w:r>
+      <w:r>
+        <w:rPr>
+          <w:rFonts w:ascii="Times New Roman" w:hAnsi="Times New Roman" w:cs="Times New Roman"/>
+          <w:sz w:val="24"/>
+          <w:szCs w:val="24"/>
+        </w:rPr>
+        <w:t>First P</w:t>
+      </w:r>
+      <w:r>
+        <w:rPr>
+          <w:rFonts w:ascii="Times New Roman" w:hAnsi="Times New Roman" w:cs="Times New Roman"/>
+          <w:sz w:val="24"/>
+          <w:szCs w:val="24"/>
+        </w:rPr>
+        <w:t>arty of this agreement.</w:t>
+      </w:r>
+    </w:p>
+    <w:p>
+      <w:pPr>
+        <w:jc w:val="both"/>
+        <w:rPr>
+          <w:rFonts w:ascii="Times New Roman" w:hAnsi="Times New Roman" w:cs="Times New Roman"/>
+          <w:sz w:val="24"/>
+          <w:szCs w:val="24"/>
+        </w:rPr>
+      </w:pPr>
+      <w:r>
+        <w:rPr>
+          <w:rFonts w:ascii="Times New Roman" w:hAnsi="Times New Roman" w:cs="Times New Roman"/>
+          <w:sz w:val="24"/>
+          <w:szCs w:val="24"/>
+        </w:rPr>
+        <w:t>SRCL is a</w:t>
+      </w:r>
+      <w:r>
+        <w:rPr>
+          <w:rFonts w:ascii="Times New Roman" w:hAnsi="Times New Roman" w:cs="Times New Roman"/>
+          <w:sz w:val="24"/>
+          <w:szCs w:val="24"/>
+        </w:rPr>
+        <w:t xml:space="preserve">n incorporated and </w:t>
+      </w:r>
+      <w:r>
+        <w:rPr>
+          <w:rFonts w:ascii="Times New Roman" w:hAnsi="Times New Roman" w:cs="Times New Roman"/>
+          <w:sz w:val="24"/>
+          <w:szCs w:val="24"/>
+        </w:rPr>
+        <w:t xml:space="preserve">registered consultancy and </w:t>
+      </w:r>
+      <w:r>
+        <w:rPr>
+          <w:rFonts w:ascii="Times New Roman" w:hAnsi="Times New Roman" w:cs="Times New Roman"/>
+          <w:sz w:val="24"/>
+          <w:szCs w:val="24"/>
+        </w:rPr>
+        <w:t xml:space="preserve">research-based </w:t>
+      </w:r>
+      <w:r>
+        <w:rPr>
+          <w:rFonts w:ascii="Times New Roman" w:hAnsi="Times New Roman" w:cs="Times New Roman"/>
+          <w:sz w:val="24"/>
+          <w:szCs w:val="24"/>
+        </w:rPr>
+        <w:t>company in Bangladesh. The SRCL is working on project pro</w:t>
+      </w:r>
+      <w:r>
+        <w:rPr>
+          <w:rFonts w:ascii="Times New Roman" w:hAnsi="Times New Roman" w:cs="Times New Roman"/>
+          <w:sz w:val="24"/>
+          <w:szCs w:val="24"/>
+        </w:rPr>
+        <w:t>po</w:t>
+      </w:r>
+      <w:r>
+        <w:rPr>
+          <w:rFonts w:ascii="Times New Roman" w:hAnsi="Times New Roman" w:cs="Times New Roman"/>
+          <w:sz w:val="24"/>
+          <w:szCs w:val="24"/>
+        </w:rPr>
+        <w:t xml:space="preserve">sal </w:t>
+      </w:r>
+      <w:r>
+        <w:rPr>
+          <w:rFonts w:ascii="Times New Roman" w:hAnsi="Times New Roman" w:cs="Times New Roman"/>
+          <w:sz w:val="24"/>
+          <w:szCs w:val="24"/>
+        </w:rPr>
+        <w:t xml:space="preserve">preparation, </w:t>
+      </w:r>
+      <w:r>
+        <w:rPr>
+          <w:rFonts w:ascii="Times New Roman" w:hAnsi="Times New Roman" w:cs="Times New Roman"/>
+          <w:sz w:val="24"/>
+          <w:szCs w:val="24"/>
+        </w:rPr>
+        <w:t>management, submission</w:t>
+      </w:r>
+      <w:r>
+        <w:rPr>
+          <w:rFonts w:ascii="Times New Roman" w:hAnsi="Times New Roman" w:cs="Times New Roman"/>
+          <w:sz w:val="24"/>
+          <w:szCs w:val="24"/>
+        </w:rPr>
+        <w:t xml:space="preserve">, </w:t>
+      </w:r>
+      <w:r>
+        <w:rPr>
+          <w:rFonts w:ascii="Times New Roman" w:hAnsi="Times New Roman" w:cs="Times New Roman"/>
+          <w:sz w:val="24"/>
+          <w:szCs w:val="24"/>
+        </w:rPr>
+        <w:t>fund management, local and international fund liaison, project implementation</w:t>
+      </w:r>
+      <w:r>
+        <w:rPr>
+          <w:rFonts w:ascii="Times New Roman" w:hAnsi="Times New Roman" w:cs="Times New Roman"/>
+          <w:sz w:val="24"/>
+          <w:szCs w:val="24"/>
+        </w:rPr>
+        <w:t>, conduct</w:t>
+      </w:r>
+      <w:r>
+        <w:rPr>
+          <w:rFonts w:ascii="Times New Roman" w:hAnsi="Times New Roman" w:cs="Times New Roman"/>
+          <w:sz w:val="24"/>
+          <w:szCs w:val="24"/>
+        </w:rPr>
+        <w:t>ion of training</w:t>
+      </w:r>
+      <w:r>
+        <w:rPr>
+          <w:rFonts w:ascii="Times New Roman" w:hAnsi="Times New Roman" w:cs="Times New Roman"/>
+          <w:sz w:val="24"/>
+          <w:szCs w:val="24"/>
+        </w:rPr>
+        <w:t xml:space="preserve"> and final report process</w:t>
+      </w:r>
+      <w:r>
+        <w:rPr>
+          <w:rFonts w:ascii="Times New Roman" w:hAnsi="Times New Roman" w:cs="Times New Roman"/>
+          <w:sz w:val="24"/>
+          <w:szCs w:val="24"/>
+        </w:rPr>
+        <w:t>ing</w:t>
+      </w:r>
+      <w:r>
+        <w:rPr>
+          <w:rFonts w:ascii="Times New Roman" w:hAnsi="Times New Roman" w:cs="Times New Roman"/>
+          <w:sz w:val="24"/>
+          <w:szCs w:val="24"/>
+        </w:rPr>
+        <w:t xml:space="preserve">. They are serving their clients with an </w:t>
+      </w:r>
+      <w:r>
+        <w:rPr>
+          <w:rFonts w:ascii="Times New Roman" w:hAnsi="Times New Roman" w:cs="Times New Roman"/>
+          <w:sz w:val="24"/>
+          <w:szCs w:val="24"/>
+        </w:rPr>
+        <w:t>unparalleled service</w:t>
+      </w:r>
+      <w:r>
+        <w:rPr>
+          <w:rFonts w:ascii="Times New Roman" w:hAnsi="Times New Roman" w:cs="Times New Roman"/>
+          <w:sz w:val="24"/>
+          <w:szCs w:val="24"/>
+        </w:rPr>
+        <w:t xml:space="preserve">. </w:t>
+      </w:r>
+      <w:r>
+        <w:rPr>
+          <w:rFonts w:ascii="Times New Roman" w:hAnsi="Times New Roman" w:cs="Times New Roman"/>
+          <w:sz w:val="24"/>
+          <w:szCs w:val="24"/>
+        </w:rPr>
+        <w:t xml:space="preserve">The SRCL board of directors are interested to engage </w:t>
+      </w:r>
+      <w:r>
+        <w:rPr>
+          <w:rFonts w:ascii="Times New Roman" w:hAnsi="Times New Roman" w:cs="Times New Roman"/>
+          <w:sz w:val="24"/>
+          <w:szCs w:val="24"/>
+        </w:rPr>
+        <w:t>collaboration</w:t>
+      </w:r>
+      <w:r>
+        <w:rPr>
+          <w:rFonts w:ascii="Times New Roman" w:hAnsi="Times New Roman" w:cs="Times New Roman"/>
+          <w:sz w:val="24"/>
+          <w:szCs w:val="24"/>
+        </w:rPr>
+        <w:t xml:space="preserve"> with </w:t>
+      </w:r>
+      <w:r>
+        <w:rPr>
+          <w:rFonts w:ascii="Times New Roman" w:hAnsi="Times New Roman" w:cs="Times New Roman"/>
+          <w:sz w:val="24"/>
+          <w:szCs w:val="24"/>
+        </w:rPr>
+        <w:t>BFLLFEA</w:t>
+      </w:r>
+      <w:r>
+        <w:rPr>
+          <w:rFonts w:ascii="Times New Roman" w:hAnsi="Times New Roman" w:cs="Times New Roman"/>
+          <w:sz w:val="24"/>
+          <w:szCs w:val="24"/>
+        </w:rPr>
+        <w:t xml:space="preserve"> on relevant fund management program for producing skilled and trained human resources in </w:t>
+      </w:r>
+      <w:r>
+        <w:rPr>
+          <w:rFonts w:ascii="Times New Roman" w:hAnsi="Times New Roman" w:cs="Times New Roman"/>
+          <w:sz w:val="24"/>
+          <w:szCs w:val="24"/>
+        </w:rPr>
+        <w:t>finished leather, leathergoods and footwear</w:t>
+      </w:r>
+      <w:r>
+        <w:rPr>
+          <w:rFonts w:ascii="Times New Roman" w:hAnsi="Times New Roman" w:cs="Times New Roman"/>
+          <w:sz w:val="24"/>
+          <w:szCs w:val="24"/>
+        </w:rPr>
+        <w:t xml:space="preserve"> sector in the context of 4</w:t>
+      </w:r>
+      <w:r>
+        <w:rPr>
+          <w:rFonts w:ascii="Times New Roman" w:hAnsi="Times New Roman" w:cs="Times New Roman"/>
+          <w:sz w:val="24"/>
+          <w:szCs w:val="24"/>
+          <w:vertAlign w:val="superscript"/>
+        </w:rPr>
+        <w:t>th</w:t>
+      </w:r>
+      <w:r>
+        <w:rPr>
+          <w:rFonts w:ascii="Times New Roman" w:hAnsi="Times New Roman" w:cs="Times New Roman"/>
+          <w:sz w:val="24"/>
+          <w:szCs w:val="24"/>
+        </w:rPr>
+        <w:t xml:space="preserve"> </w:t>
+      </w:r>
+      <w:r>
+        <w:rPr>
+          <w:rFonts w:ascii="Times New Roman" w:hAnsi="Times New Roman" w:cs="Times New Roman"/>
+          <w:sz w:val="24"/>
+          <w:szCs w:val="24"/>
+        </w:rPr>
+        <w:t>Industrial Revolution</w:t>
+      </w:r>
+      <w:r>
+        <w:rPr>
+          <w:rFonts w:ascii="Times New Roman" w:hAnsi="Times New Roman" w:cs="Times New Roman"/>
+          <w:sz w:val="24"/>
+          <w:szCs w:val="24"/>
+        </w:rPr>
+        <w:t xml:space="preserve"> (4IR)</w:t>
+      </w:r>
+      <w:r>
+        <w:rPr>
+          <w:rFonts w:ascii="Times New Roman" w:hAnsi="Times New Roman" w:cs="Times New Roman"/>
+          <w:sz w:val="24"/>
+          <w:szCs w:val="24"/>
+        </w:rPr>
+        <w:t xml:space="preserve"> and </w:t>
+      </w:r>
+      <w:r>
+        <w:rPr>
+          <w:rFonts w:ascii="Times New Roman" w:hAnsi="Times New Roman" w:cs="Times New Roman"/>
+          <w:sz w:val="24"/>
+          <w:szCs w:val="24"/>
+        </w:rPr>
+        <w:t>International Standard</w:t>
+      </w:r>
+      <w:r>
+        <w:rPr>
+          <w:rFonts w:ascii="Times New Roman" w:hAnsi="Times New Roman" w:cs="Times New Roman"/>
+          <w:sz w:val="24"/>
+          <w:szCs w:val="24"/>
+        </w:rPr>
+        <w:t xml:space="preserve">. </w:t>
+      </w:r>
+      <w:r>
+        <w:rPr>
+          <w:rFonts w:ascii="Times New Roman" w:hAnsi="Times New Roman" w:cs="Times New Roman"/>
+          <w:sz w:val="24"/>
+          <w:szCs w:val="24"/>
+        </w:rPr>
+        <w:t>The SRCL (</w:t>
+      </w:r>
+      <w:r>
+        <w:rPr>
+          <w:rFonts w:ascii="Times New Roman" w:hAnsi="Times New Roman" w:cs="Times New Roman"/>
+          <w:sz w:val="24"/>
+          <w:szCs w:val="24"/>
+        </w:rPr>
+        <w:t xml:space="preserve">Head </w:t>
+      </w:r>
+      <w:r>
+        <w:rPr>
+          <w:rFonts w:ascii="Times New Roman" w:hAnsi="Times New Roman" w:cs="Times New Roman"/>
+          <w:sz w:val="24"/>
+          <w:szCs w:val="24"/>
+        </w:rPr>
+        <w:t>O</w:t>
+      </w:r>
+      <w:r>
+        <w:rPr>
+          <w:rFonts w:ascii="Times New Roman" w:hAnsi="Times New Roman" w:cs="Times New Roman"/>
+          <w:sz w:val="24"/>
+          <w:szCs w:val="24"/>
+        </w:rPr>
+        <w:t xml:space="preserve">ffice: </w:t>
+      </w:r>
+      <w:proofErr w:type="spellStart"/>
+      <w:r>
+        <w:rPr>
+          <w:rFonts w:ascii="Times New Roman" w:hAnsi="Times New Roman" w:cs="Times New Roman"/>
+          <w:sz w:val="24"/>
+          <w:szCs w:val="24"/>
+        </w:rPr>
+        <w:t>Taz</w:t>
+      </w:r>
+      <w:proofErr w:type="spellEnd"/>
+      <w:r>
+        <w:rPr>
+          <w:rFonts w:ascii="Times New Roman" w:hAnsi="Times New Roman" w:cs="Times New Roman"/>
+          <w:sz w:val="24"/>
+          <w:szCs w:val="24"/>
+        </w:rPr>
+        <w:t xml:space="preserve"> Mansion, 28, Kawran Bazar, 2</w:t>
+      </w:r>
+      <w:r>
+        <w:rPr>
+          <w:rFonts w:ascii="Times New Roman" w:hAnsi="Times New Roman" w:cs="Times New Roman"/>
+          <w:sz w:val="24"/>
+          <w:szCs w:val="24"/>
+          <w:vertAlign w:val="superscript"/>
+        </w:rPr>
+        <w:t>nd</w:t>
+      </w:r>
+      <w:r>
+        <w:rPr>
+          <w:rFonts w:ascii="Times New Roman" w:hAnsi="Times New Roman" w:cs="Times New Roman"/>
+          <w:sz w:val="24"/>
+          <w:szCs w:val="24"/>
+        </w:rPr>
+        <w:t xml:space="preserve"> </w:t>
+      </w:r>
+      <w:r>
+        <w:rPr>
+          <w:rFonts w:ascii="Times New Roman" w:hAnsi="Times New Roman" w:cs="Times New Roman"/>
+          <w:sz w:val="24"/>
+          <w:szCs w:val="24"/>
+        </w:rPr>
+        <w:t xml:space="preserve">Floor, Dhaka-1000, Bangladesh) will be appeared as </w:t>
+      </w:r>
+      <w:r>
+        <w:rPr>
+          <w:rFonts w:ascii="Times New Roman" w:hAnsi="Times New Roman" w:cs="Times New Roman"/>
+          <w:sz w:val="24"/>
+          <w:szCs w:val="24"/>
+        </w:rPr>
+        <w:t xml:space="preserve">the </w:t>
+      </w:r>
+      <w:r>
+        <w:rPr>
+          <w:rFonts w:ascii="Times New Roman" w:hAnsi="Times New Roman" w:cs="Times New Roman"/>
+          <w:sz w:val="24"/>
+          <w:szCs w:val="24"/>
+        </w:rPr>
+        <w:t xml:space="preserve">Second </w:t>
+      </w:r>
+      <w:r>
+        <w:rPr>
+          <w:rFonts w:ascii="Times New Roman" w:hAnsi="Times New Roman" w:cs="Times New Roman"/>
+          <w:sz w:val="24"/>
+          <w:szCs w:val="24"/>
+        </w:rPr>
+        <w:t>P</w:t>
+      </w:r>
+      <w:r>
+        <w:rPr>
+          <w:rFonts w:ascii="Times New Roman" w:hAnsi="Times New Roman" w:cs="Times New Roman"/>
+          <w:sz w:val="24"/>
+          <w:szCs w:val="24"/>
+        </w:rPr>
+        <w:t>arty of this MoU.</w:t>
+      </w:r>
+    </w:p>
+    <w:p>
+      <w:pPr>
+        <w:jc w:val="both"/>
+        <w:rPr>
+          <w:rFonts w:ascii="Times New Roman" w:hAnsi="Times New Roman" w:cs="Times New Roman"/>
+          <w:sz w:val="24"/>
+          <w:szCs w:val="24"/>
+        </w:rPr>
+      </w:pPr>
+      <w:r>
+        <w:rPr>
+          <w:rFonts w:ascii="Times New Roman" w:hAnsi="Times New Roman" w:cs="Times New Roman"/>
+          <w:sz w:val="24"/>
+          <w:szCs w:val="24"/>
+        </w:rPr>
+        <w:t xml:space="preserve">For completion of this purpose, the Executive Committee of </w:t>
+      </w:r>
+      <w:r>
+        <w:rPr>
+          <w:rFonts w:ascii="Times New Roman" w:hAnsi="Times New Roman" w:cs="Times New Roman"/>
+          <w:sz w:val="24"/>
+          <w:szCs w:val="24"/>
+        </w:rPr>
+        <w:t>BFLLFEA</w:t>
+      </w:r>
+      <w:r>
+        <w:rPr>
+          <w:rFonts w:ascii="Times New Roman" w:hAnsi="Times New Roman" w:cs="Times New Roman"/>
+          <w:sz w:val="24"/>
+          <w:szCs w:val="24"/>
+        </w:rPr>
+        <w:t xml:space="preserve"> and the Board of Directors of SRCL are agreed to conduct a </w:t>
+      </w:r>
+      <w:r>
+        <w:rPr>
+          <w:rFonts w:ascii="Times New Roman" w:hAnsi="Times New Roman" w:cs="Times New Roman"/>
+          <w:sz w:val="24"/>
+          <w:szCs w:val="24"/>
+        </w:rPr>
+        <w:t>collaboration</w:t>
+      </w:r>
+      <w:r>
+        <w:rPr>
+          <w:rFonts w:ascii="Times New Roman" w:hAnsi="Times New Roman" w:cs="Times New Roman"/>
+          <w:sz w:val="24"/>
+          <w:szCs w:val="24"/>
+        </w:rPr>
+        <w:t xml:space="preserve"> program in Bangladesh on skill development fund management program related to export-oriented sector and if possible, on other fund management opportunities also.</w:t>
+      </w:r>
+    </w:p>
+    <w:p>
+      <w:pPr>
+        <w:jc w:val="both"/>
+      </w:pPr>
+      <w:r>
+        <w:rPr>
+          <w:rFonts w:ascii="Times New Roman" w:hAnsi="Times New Roman" w:cs="Times New Roman"/>
+          <w:sz w:val="24"/>
+          <w:szCs w:val="24"/>
+        </w:rPr>
+        <w:t xml:space="preserve">Noted </w:t>
+      </w:r>
+      <w:r>
+        <w:rPr>
+          <w:rFonts w:ascii="Times New Roman" w:hAnsi="Times New Roman" w:cs="Times New Roman"/>
+          <w:sz w:val="24"/>
+          <w:szCs w:val="24"/>
+        </w:rPr>
+        <w:t xml:space="preserve">that, EC Committee of </w:t>
+      </w:r>
+      <w:r>
+        <w:rPr>
+          <w:rFonts w:ascii="Times New Roman" w:hAnsi="Times New Roman" w:cs="Times New Roman"/>
+          <w:sz w:val="24"/>
+          <w:szCs w:val="24"/>
+        </w:rPr>
+        <w:t>BFLLFEA</w:t>
+      </w:r>
+      <w:r>
+        <w:rPr>
+          <w:rFonts w:ascii="Times New Roman" w:hAnsi="Times New Roman" w:cs="Times New Roman"/>
+          <w:sz w:val="24"/>
+          <w:szCs w:val="24"/>
+        </w:rPr>
+        <w:t xml:space="preserve"> and Board of Directors of SRCL will adhere to the operational and financial policies outlined below for the application and receipt of funds, maintenance of a </w:t>
+      </w:r>
+      <w:r>
+        <w:rPr>
+          <w:rFonts w:ascii="Times New Roman" w:hAnsi="Times New Roman" w:cs="Times New Roman"/>
+          <w:sz w:val="24"/>
+          <w:szCs w:val="24"/>
+        </w:rPr>
+        <w:t>collaboration</w:t>
+      </w:r>
+      <w:r>
+        <w:rPr>
+          <w:rFonts w:ascii="Times New Roman" w:hAnsi="Times New Roman" w:cs="Times New Roman"/>
+          <w:sz w:val="24"/>
+          <w:szCs w:val="24"/>
+        </w:rPr>
+        <w:t xml:space="preserve"> account and how the funds will be utilized in each </w:t>
+      </w:r>
+      <w:r>
+        <w:rPr>
+          <w:rFonts w:ascii="Times New Roman" w:hAnsi="Times New Roman" w:cs="Times New Roman"/>
+          <w:sz w:val="24"/>
+          <w:szCs w:val="24"/>
+        </w:rPr>
+        <w:t xml:space="preserve">and every </w:t>
+      </w:r>
+      <w:r>
+        <w:rPr>
+          <w:rFonts w:ascii="Times New Roman" w:hAnsi="Times New Roman" w:cs="Times New Roman"/>
+          <w:sz w:val="24"/>
+          <w:szCs w:val="24"/>
+        </w:rPr>
+        <w:t>project.</w:t>
+      </w:r>
+    </w:p>
+    <w:p>
+      <w:pPr>
+        <w:jc w:val="both"/>
+        <w:rPr>
+          <w:rFonts w:ascii="Times New Roman" w:hAnsi="Times New Roman" w:cs="Times New Roman"/>
+          <w:sz w:val="24"/>
+          <w:szCs w:val="24"/>
+        </w:rPr>
+      </w:pPr>
+    </w:p>
+    <w:p>
+      <w:pPr>
+        <w:jc w:val="both"/>
+        <w:rPr>
+          <w:rFonts w:ascii="Times New Roman" w:hAnsi="Times New Roman" w:cs="Times New Roman"/>
+          <w:sz w:val="24"/>
+          <w:szCs w:val="24"/>
+        </w:rPr>
+      </w:pPr>
+    </w:p>
+    <w:p>
+      <w:pPr>
+        <w:jc w:val="both"/>
         <w:rPr>
           <w:rFonts w:ascii="Times New Roman" w:hAnsi="Times New Roman" w:cs="Times New Roman"/>
           <w:b/>
           <w:bCs/>
           <w:sz w:val="24"/>
           <w:szCs w:val="24"/>
-        </w:rPr>
-        <w:t>Date:</w:t>
-      </w:r>
+          <w:u w:val="single"/>
+        </w:rPr>
+      </w:pPr>
     </w:p>
     <w:p>
       <w:pPr>
         <w:jc w:val="both"/>
         <w:rPr>
           <w:rFonts w:ascii="Times New Roman" w:hAnsi="Times New Roman" w:cs="Times New Roman"/>
-          <w:sz w:val="24"/>
-          <w:szCs w:val="24"/>
-        </w:rPr>
-      </w:pPr>
-      <w:r>
-        <w:rPr>
-          <w:rFonts w:ascii="Times New Roman" w:hAnsi="Times New Roman" w:cs="Times New Roman"/>
-          <w:sz w:val="24"/>
-          <w:szCs w:val="24"/>
-        </w:rPr>
-        <w:t>Bangladesh Finished Leather, Leathergoods and Footwear Exporters' Association</w:t>
-      </w:r>
-      <w:r>
-        <w:rPr>
-          <w:rFonts w:ascii="Times New Roman" w:hAnsi="Times New Roman" w:cs="Times New Roman"/>
-          <w:sz w:val="24"/>
-          <w:szCs w:val="24"/>
-        </w:rPr>
-        <w:t xml:space="preserve">, </w:t>
-      </w:r>
-      <w:r>
-        <w:rPr>
-          <w:rFonts w:ascii="Times New Roman" w:hAnsi="Times New Roman" w:cs="Times New Roman"/>
-          <w:sz w:val="24"/>
-          <w:szCs w:val="24"/>
-        </w:rPr>
-        <w:t>BFLLFEA</w:t>
-      </w:r>
-      <w:r>
-        <w:rPr>
-          <w:rFonts w:ascii="Times New Roman" w:hAnsi="Times New Roman" w:cs="Times New Roman"/>
-          <w:sz w:val="24"/>
-          <w:szCs w:val="24"/>
-        </w:rPr>
-        <w:t xml:space="preserve">; the Apex Trade Body to represent the </w:t>
-      </w:r>
-      <w:r>
-        <w:rPr>
-          <w:rFonts w:ascii="Times New Roman" w:hAnsi="Times New Roman" w:cs="Times New Roman"/>
-          <w:sz w:val="24"/>
-          <w:szCs w:val="24"/>
-        </w:rPr>
-        <w:t xml:space="preserve">Finished </w:t>
-      </w:r>
-      <w:r>
-        <w:rPr>
-          <w:rFonts w:ascii="Times New Roman" w:hAnsi="Times New Roman" w:cs="Times New Roman"/>
-          <w:sz w:val="24"/>
-          <w:szCs w:val="24"/>
-        </w:rPr>
-        <w:t>Leather</w:t>
-      </w:r>
-      <w:r>
-        <w:rPr>
-          <w:rFonts w:ascii="Times New Roman" w:hAnsi="Times New Roman" w:cs="Times New Roman"/>
-          <w:sz w:val="24"/>
-          <w:szCs w:val="24"/>
-        </w:rPr>
-        <w:t xml:space="preserve"> Sector of Bangladesh stands out in the global panorama with distinct identity and stature. </w:t>
-      </w:r>
-      <w:r>
-        <w:rPr>
-          <w:rFonts w:ascii="Times New Roman" w:hAnsi="Times New Roman" w:cs="Times New Roman"/>
-          <w:sz w:val="24"/>
-          <w:szCs w:val="24"/>
-        </w:rPr>
-        <w:t xml:space="preserve">It </w:t>
-      </w:r>
-      <w:r>
-        <w:rPr>
-          <w:rFonts w:ascii="Times New Roman" w:hAnsi="Times New Roman" w:cs="Times New Roman"/>
-          <w:sz w:val="24"/>
-          <w:szCs w:val="24"/>
-        </w:rPr>
-        <w:t xml:space="preserve">adheres to innovation and creativity so that the </w:t>
-      </w:r>
-      <w:r>
-        <w:rPr>
-          <w:rFonts w:ascii="Times New Roman" w:hAnsi="Times New Roman" w:cs="Times New Roman"/>
-          <w:sz w:val="24"/>
-          <w:szCs w:val="24"/>
-        </w:rPr>
-        <w:t>sector-based</w:t>
-      </w:r>
-      <w:r>
-        <w:rPr>
-          <w:rFonts w:ascii="Times New Roman" w:hAnsi="Times New Roman" w:cs="Times New Roman"/>
-          <w:sz w:val="24"/>
-          <w:szCs w:val="24"/>
-        </w:rPr>
-        <w:t xml:space="preserve"> policy-making process becomes realistically and strategically perfect and gives off the result that expedites its developmental phase. </w:t>
-      </w:r>
-      <w:r>
-        <w:rPr>
-          <w:rFonts w:ascii="Times New Roman" w:hAnsi="Times New Roman" w:cs="Times New Roman"/>
-          <w:sz w:val="24"/>
-          <w:szCs w:val="24"/>
-        </w:rPr>
-        <w:t xml:space="preserve"> </w:t>
-      </w:r>
-      <w:r>
-        <w:rPr>
-          <w:rFonts w:ascii="Times New Roman" w:hAnsi="Times New Roman" w:cs="Times New Roman"/>
-          <w:sz w:val="24"/>
-          <w:szCs w:val="24"/>
-        </w:rPr>
-        <w:t>BFLLFEA</w:t>
-      </w:r>
-      <w:r>
-        <w:rPr>
-          <w:rFonts w:ascii="Times New Roman" w:hAnsi="Times New Roman" w:cs="Times New Roman"/>
-          <w:sz w:val="24"/>
-          <w:szCs w:val="24"/>
-        </w:rPr>
-        <w:t xml:space="preserve"> has started its journey in 19</w:t>
-      </w:r>
-      <w:r>
-        <w:rPr>
-          <w:rFonts w:ascii="Times New Roman" w:hAnsi="Times New Roman" w:cs="Times New Roman"/>
-          <w:sz w:val="24"/>
-          <w:szCs w:val="24"/>
-        </w:rPr>
-        <w:t>8</w:t>
-      </w:r>
-      <w:r>
-        <w:rPr>
-          <w:rFonts w:ascii="Times New Roman" w:hAnsi="Times New Roman" w:cs="Times New Roman"/>
-          <w:sz w:val="24"/>
-          <w:szCs w:val="24"/>
-        </w:rPr>
-        <w:t>6 by the</w:t>
-      </w:r>
-      <w:r>
-        <w:rPr>
-          <w:rFonts w:ascii="Times New Roman" w:hAnsi="Times New Roman" w:cs="Times New Roman"/>
-          <w:sz w:val="24"/>
-          <w:szCs w:val="24"/>
-        </w:rPr>
-        <w:t xml:space="preserve"> </w:t>
-      </w:r>
-      <w:r>
-        <w:rPr>
-          <w:rFonts w:ascii="Times New Roman" w:hAnsi="Times New Roman" w:cs="Times New Roman"/>
-          <w:sz w:val="24"/>
-          <w:szCs w:val="24"/>
-        </w:rPr>
-        <w:t xml:space="preserve">all-out initiatives of few persons working on </w:t>
-      </w:r>
-      <w:bookmarkStart w:id="0" w:name="_Hlk53496053"/>
-      <w:r>
-        <w:rPr>
-          <w:rFonts w:ascii="Times New Roman" w:hAnsi="Times New Roman" w:cs="Times New Roman"/>
-          <w:sz w:val="24"/>
-          <w:szCs w:val="24"/>
-        </w:rPr>
-        <w:t>finished leather, leathergoods and footwear</w:t>
-      </w:r>
-      <w:bookmarkEnd w:id="0"/>
-      <w:r>
-        <w:rPr>
-          <w:rFonts w:ascii="Times New Roman" w:hAnsi="Times New Roman" w:cs="Times New Roman"/>
-          <w:sz w:val="24"/>
-          <w:szCs w:val="24"/>
-        </w:rPr>
-        <w:t xml:space="preserve"> </w:t>
-      </w:r>
-      <w:r>
-        <w:rPr>
-          <w:rFonts w:ascii="Times New Roman" w:hAnsi="Times New Roman" w:cs="Times New Roman"/>
-          <w:sz w:val="24"/>
-          <w:szCs w:val="24"/>
-        </w:rPr>
-        <w:t>sector</w:t>
-      </w:r>
-      <w:r>
-        <w:rPr>
-          <w:rFonts w:ascii="Times New Roman" w:hAnsi="Times New Roman" w:cs="Times New Roman"/>
-          <w:sz w:val="24"/>
-          <w:szCs w:val="24"/>
-        </w:rPr>
-        <w:t xml:space="preserve">. </w:t>
-      </w:r>
-      <w:r>
-        <w:rPr>
-          <w:rFonts w:ascii="Times New Roman" w:hAnsi="Times New Roman" w:cs="Times New Roman"/>
-          <w:sz w:val="24"/>
-          <w:szCs w:val="24"/>
-        </w:rPr>
-        <w:t xml:space="preserve">It </w:t>
-      </w:r>
-      <w:r>
-        <w:rPr>
-          <w:rFonts w:ascii="Times New Roman" w:hAnsi="Times New Roman" w:cs="Times New Roman"/>
-          <w:sz w:val="24"/>
-          <w:szCs w:val="24"/>
-        </w:rPr>
-        <w:t xml:space="preserve">was formed as a trade association to facilitate and promote </w:t>
-      </w:r>
-      <w:r>
-        <w:rPr>
-          <w:rFonts w:ascii="Times New Roman" w:hAnsi="Times New Roman" w:cs="Times New Roman"/>
-          <w:sz w:val="24"/>
-          <w:szCs w:val="24"/>
-        </w:rPr>
-        <w:t xml:space="preserve">finished leather </w:t>
-      </w:r>
-      <w:r>
-        <w:rPr>
-          <w:rFonts w:ascii="Times New Roman" w:hAnsi="Times New Roman" w:cs="Times New Roman"/>
-          <w:sz w:val="24"/>
-          <w:szCs w:val="24"/>
-        </w:rPr>
-        <w:t xml:space="preserve">business. To cater the demand generated from the changing </w:t>
-      </w:r>
-      <w:r>
-        <w:rPr>
-          <w:rFonts w:ascii="Times New Roman" w:hAnsi="Times New Roman" w:cs="Times New Roman"/>
-          <w:sz w:val="24"/>
-          <w:szCs w:val="24"/>
-        </w:rPr>
-        <w:t>global leather value chain</w:t>
-      </w:r>
-      <w:r>
-        <w:rPr>
-          <w:rFonts w:ascii="Times New Roman" w:hAnsi="Times New Roman" w:cs="Times New Roman"/>
-          <w:sz w:val="24"/>
-          <w:szCs w:val="24"/>
-        </w:rPr>
-        <w:t xml:space="preserve">, </w:t>
-      </w:r>
-      <w:r>
-        <w:rPr>
-          <w:rFonts w:ascii="Times New Roman" w:hAnsi="Times New Roman" w:cs="Times New Roman"/>
-          <w:sz w:val="24"/>
-          <w:szCs w:val="24"/>
-        </w:rPr>
-        <w:t>it</w:t>
-      </w:r>
-      <w:r>
-        <w:rPr>
-          <w:rFonts w:ascii="Times New Roman" w:hAnsi="Times New Roman" w:cs="Times New Roman"/>
-          <w:sz w:val="24"/>
-          <w:szCs w:val="24"/>
-        </w:rPr>
-        <w:t xml:space="preserve"> has been matured into the level and height of a world class organization. Now a day, </w:t>
-      </w:r>
-      <w:r>
-        <w:rPr>
-          <w:rFonts w:ascii="Times New Roman" w:hAnsi="Times New Roman" w:cs="Times New Roman"/>
-          <w:sz w:val="24"/>
-          <w:szCs w:val="24"/>
-        </w:rPr>
-        <w:t>it</w:t>
-      </w:r>
-      <w:r>
-        <w:rPr>
-          <w:rFonts w:ascii="Times New Roman" w:hAnsi="Times New Roman" w:cs="Times New Roman"/>
-          <w:sz w:val="24"/>
-          <w:szCs w:val="24"/>
-        </w:rPr>
-        <w:t xml:space="preserve"> has given highest priority in the specialization of resources. Today it is an organization of about </w:t>
-      </w:r>
-      <w:r>
-        <w:rPr>
-          <w:rFonts w:ascii="Times New Roman" w:hAnsi="Times New Roman" w:cs="Times New Roman"/>
-          <w:sz w:val="24"/>
-          <w:szCs w:val="24"/>
-        </w:rPr>
-        <w:t>164</w:t>
-      </w:r>
-      <w:r>
-        <w:rPr>
-          <w:rFonts w:ascii="Times New Roman" w:hAnsi="Times New Roman" w:cs="Times New Roman"/>
-          <w:sz w:val="24"/>
-          <w:szCs w:val="24"/>
-        </w:rPr>
-        <w:t xml:space="preserve"> </w:t>
-      </w:r>
-      <w:r>
-        <w:rPr>
-          <w:rFonts w:ascii="Times New Roman" w:hAnsi="Times New Roman" w:cs="Times New Roman"/>
-          <w:sz w:val="24"/>
-          <w:szCs w:val="24"/>
-        </w:rPr>
-        <w:t>members</w:t>
-      </w:r>
-      <w:r>
-        <w:rPr>
-          <w:rFonts w:ascii="Times New Roman" w:hAnsi="Times New Roman" w:cs="Times New Roman"/>
-          <w:sz w:val="24"/>
-          <w:szCs w:val="24"/>
-        </w:rPr>
-        <w:t xml:space="preserve"> that represent </w:t>
-      </w:r>
-      <w:r>
-        <w:rPr>
-          <w:rFonts w:ascii="Times New Roman" w:hAnsi="Times New Roman" w:cs="Times New Roman"/>
-          <w:sz w:val="24"/>
-          <w:szCs w:val="24"/>
-        </w:rPr>
-        <w:t xml:space="preserve">one of </w:t>
-      </w:r>
-      <w:r>
-        <w:rPr>
-          <w:rFonts w:ascii="Times New Roman" w:hAnsi="Times New Roman" w:cs="Times New Roman"/>
-          <w:sz w:val="24"/>
-          <w:szCs w:val="24"/>
-        </w:rPr>
-        <w:t>the largest export</w:t>
-      </w:r>
-      <w:r>
-        <w:rPr>
-          <w:rFonts w:ascii="Times New Roman" w:hAnsi="Times New Roman" w:cs="Times New Roman"/>
-          <w:sz w:val="24"/>
-          <w:szCs w:val="24"/>
-        </w:rPr>
-        <w:t>s</w:t>
-      </w:r>
-      <w:r>
-        <w:rPr>
-          <w:rFonts w:ascii="Times New Roman" w:hAnsi="Times New Roman" w:cs="Times New Roman"/>
-          <w:sz w:val="24"/>
-          <w:szCs w:val="24"/>
-        </w:rPr>
-        <w:t xml:space="preserve"> earning sector</w:t>
-      </w:r>
-      <w:r>
-        <w:rPr>
-          <w:rFonts w:ascii="Times New Roman" w:hAnsi="Times New Roman" w:cs="Times New Roman"/>
-          <w:sz w:val="24"/>
-          <w:szCs w:val="24"/>
-        </w:rPr>
-        <w:t>s</w:t>
-      </w:r>
-      <w:r>
-        <w:rPr>
-          <w:rFonts w:ascii="Times New Roman" w:hAnsi="Times New Roman" w:cs="Times New Roman"/>
-          <w:sz w:val="24"/>
-          <w:szCs w:val="24"/>
-        </w:rPr>
-        <w:t xml:space="preserve"> of the country.</w:t>
-      </w:r>
-      <w:r>
-        <w:rPr>
-          <w:rFonts w:ascii="Times New Roman" w:hAnsi="Times New Roman" w:cs="Times New Roman"/>
-          <w:sz w:val="24"/>
-          <w:szCs w:val="24"/>
-        </w:rPr>
-        <w:t xml:space="preserve"> Presently, it is working </w:t>
-      </w:r>
-      <w:r>
-        <w:rPr>
-          <w:rFonts w:ascii="Times New Roman" w:hAnsi="Times New Roman" w:cs="Times New Roman"/>
-          <w:sz w:val="24"/>
-          <w:szCs w:val="24"/>
-        </w:rPr>
-        <w:t>to</w:t>
-      </w:r>
-      <w:r>
-        <w:rPr>
-          <w:rFonts w:ascii="Times New Roman" w:hAnsi="Times New Roman" w:cs="Times New Roman"/>
-          <w:sz w:val="24"/>
-          <w:szCs w:val="24"/>
-        </w:rPr>
-        <w:t xml:space="preserve"> achieve the goal of </w:t>
-      </w:r>
-      <w:r>
-        <w:rPr>
-          <w:rFonts w:ascii="Times New Roman" w:hAnsi="Times New Roman" w:cs="Times New Roman"/>
-          <w:sz w:val="24"/>
-          <w:szCs w:val="24"/>
-        </w:rPr>
-        <w:t>transform</w:t>
-      </w:r>
-      <w:r>
-        <w:rPr>
-          <w:rFonts w:ascii="Times New Roman" w:hAnsi="Times New Roman" w:cs="Times New Roman"/>
-          <w:sz w:val="24"/>
-          <w:szCs w:val="24"/>
-        </w:rPr>
-        <w:t>ing</w:t>
-      </w:r>
-      <w:r>
-        <w:rPr>
-          <w:rFonts w:ascii="Times New Roman" w:hAnsi="Times New Roman" w:cs="Times New Roman"/>
-          <w:sz w:val="24"/>
-          <w:szCs w:val="24"/>
-        </w:rPr>
-        <w:t xml:space="preserve"> </w:t>
-      </w:r>
-      <w:r>
-        <w:rPr>
-          <w:rFonts w:ascii="Times New Roman" w:hAnsi="Times New Roman" w:cs="Times New Roman"/>
-          <w:sz w:val="24"/>
-          <w:szCs w:val="24"/>
-        </w:rPr>
-        <w:t>finished leather, leathergoods and footwear</w:t>
-      </w:r>
-      <w:r>
-        <w:rPr>
-          <w:rFonts w:ascii="Times New Roman" w:hAnsi="Times New Roman" w:cs="Times New Roman"/>
-          <w:sz w:val="24"/>
-          <w:szCs w:val="24"/>
-        </w:rPr>
-        <w:t xml:space="preserve"> sector with technologies linked to the fourth industrial revolution (4IR) by using the digital Bangladesh platform to turn 4IR challenges into opportunities</w:t>
-      </w:r>
-      <w:r>
-        <w:rPr>
-          <w:rFonts w:ascii="Times New Roman" w:hAnsi="Times New Roman" w:cs="Times New Roman"/>
-          <w:sz w:val="24"/>
-          <w:szCs w:val="24"/>
-        </w:rPr>
-        <w:t>.</w:t>
-      </w:r>
-      <w:r>
-        <w:rPr>
-          <w:rFonts w:ascii="Times New Roman" w:hAnsi="Times New Roman" w:cs="Times New Roman"/>
-          <w:sz w:val="24"/>
-          <w:szCs w:val="24"/>
-        </w:rPr>
-        <w:t xml:space="preserve"> </w:t>
-      </w:r>
-      <w:r>
-        <w:rPr>
-          <w:rFonts w:ascii="Times New Roman" w:hAnsi="Times New Roman" w:cs="Times New Roman"/>
-          <w:sz w:val="24"/>
-          <w:szCs w:val="24"/>
-        </w:rPr>
-        <w:t>BFLLFEA</w:t>
-      </w:r>
-      <w:r>
-        <w:rPr>
-          <w:rFonts w:ascii="Times New Roman" w:hAnsi="Times New Roman" w:cs="Times New Roman"/>
-          <w:sz w:val="24"/>
-          <w:szCs w:val="24"/>
-        </w:rPr>
-        <w:t xml:space="preserve"> (Dhaka Office: </w:t>
-      </w:r>
-      <w:r>
-        <w:rPr>
-          <w:rFonts w:ascii="Times New Roman" w:hAnsi="Times New Roman" w:cs="Times New Roman"/>
-          <w:sz w:val="24"/>
-          <w:szCs w:val="24"/>
-        </w:rPr>
-        <w:t>House-32/A, Flat-B-2, R/A Rd 02, Dhaka 1205</w:t>
-      </w:r>
-      <w:r>
-        <w:rPr>
-          <w:rFonts w:ascii="Times New Roman" w:hAnsi="Times New Roman" w:cs="Times New Roman"/>
-          <w:sz w:val="24"/>
-          <w:szCs w:val="24"/>
-        </w:rPr>
-        <w:t>.</w:t>
-      </w:r>
-      <w:r>
-        <w:rPr>
-          <w:rFonts w:ascii="Times New Roman" w:hAnsi="Times New Roman" w:cs="Times New Roman"/>
-          <w:sz w:val="24"/>
-          <w:szCs w:val="24"/>
-        </w:rPr>
-        <w:t>)</w:t>
-      </w:r>
-      <w:r>
-        <w:rPr>
-          <w:rFonts w:ascii="Times New Roman" w:hAnsi="Times New Roman" w:cs="Times New Roman"/>
-          <w:sz w:val="24"/>
-          <w:szCs w:val="24"/>
-        </w:rPr>
-        <w:t xml:space="preserve"> will appear as </w:t>
-      </w:r>
-      <w:r>
-        <w:rPr>
-          <w:rFonts w:ascii="Times New Roman" w:hAnsi="Times New Roman" w:cs="Times New Roman"/>
-          <w:sz w:val="24"/>
-          <w:szCs w:val="24"/>
-        </w:rPr>
-        <w:t>the</w:t>
-      </w:r>
-      <w:r>
-        <w:rPr>
-          <w:rFonts w:ascii="Times New Roman" w:hAnsi="Times New Roman" w:cs="Times New Roman"/>
-          <w:sz w:val="24"/>
-          <w:szCs w:val="24"/>
-        </w:rPr>
-        <w:t xml:space="preserve"> </w:t>
-      </w:r>
-      <w:r>
-        <w:rPr>
-          <w:rFonts w:ascii="Times New Roman" w:hAnsi="Times New Roman" w:cs="Times New Roman"/>
-          <w:sz w:val="24"/>
-          <w:szCs w:val="24"/>
-        </w:rPr>
-        <w:t>First P</w:t>
-      </w:r>
-      <w:r>
-        <w:rPr>
-          <w:rFonts w:ascii="Times New Roman" w:hAnsi="Times New Roman" w:cs="Times New Roman"/>
-          <w:sz w:val="24"/>
-          <w:szCs w:val="24"/>
-        </w:rPr>
-        <w:t>arty of this agreement.</w:t>
-      </w:r>
-    </w:p>
-    <w:p>
-      <w:pPr>
-        <w:jc w:val="both"/>
-        <w:rPr>
-          <w:rFonts w:ascii="Times New Roman" w:hAnsi="Times New Roman" w:cs="Times New Roman"/>
-          <w:sz w:val="24"/>
-          <w:szCs w:val="24"/>
-        </w:rPr>
-      </w:pPr>
-      <w:r>
-        <w:rPr>
-          <w:rFonts w:ascii="Times New Roman" w:hAnsi="Times New Roman" w:cs="Times New Roman"/>
-          <w:sz w:val="24"/>
-          <w:szCs w:val="24"/>
-        </w:rPr>
-        <w:t>SRCL is a</w:t>
-      </w:r>
-      <w:r>
-        <w:rPr>
-          <w:rFonts w:ascii="Times New Roman" w:hAnsi="Times New Roman" w:cs="Times New Roman"/>
-          <w:sz w:val="24"/>
-          <w:szCs w:val="24"/>
-        </w:rPr>
-        <w:t xml:space="preserve">n incorporated and </w:t>
-      </w:r>
-      <w:r>
-        <w:rPr>
-          <w:rFonts w:ascii="Times New Roman" w:hAnsi="Times New Roman" w:cs="Times New Roman"/>
-          <w:sz w:val="24"/>
-          <w:szCs w:val="24"/>
-        </w:rPr>
-        <w:t xml:space="preserve">registered consultancy and </w:t>
-      </w:r>
-      <w:r>
-        <w:rPr>
-          <w:rFonts w:ascii="Times New Roman" w:hAnsi="Times New Roman" w:cs="Times New Roman"/>
-          <w:sz w:val="24"/>
-          <w:szCs w:val="24"/>
-        </w:rPr>
-        <w:t xml:space="preserve">research-based </w:t>
-      </w:r>
-      <w:r>
-        <w:rPr>
-          <w:rFonts w:ascii="Times New Roman" w:hAnsi="Times New Roman" w:cs="Times New Roman"/>
-          <w:sz w:val="24"/>
-          <w:szCs w:val="24"/>
-        </w:rPr>
-        <w:t>company in Bangladesh. The SRCL is working on project pro</w:t>
-      </w:r>
-      <w:r>
-        <w:rPr>
-          <w:rFonts w:ascii="Times New Roman" w:hAnsi="Times New Roman" w:cs="Times New Roman"/>
-          <w:sz w:val="24"/>
-          <w:szCs w:val="24"/>
-        </w:rPr>
-        <w:t>po</w:t>
-      </w:r>
-      <w:r>
-        <w:rPr>
-          <w:rFonts w:ascii="Times New Roman" w:hAnsi="Times New Roman" w:cs="Times New Roman"/>
-          <w:sz w:val="24"/>
-          <w:szCs w:val="24"/>
-        </w:rPr>
-        <w:t xml:space="preserve">sal </w:t>
-      </w:r>
-      <w:r>
-        <w:rPr>
-          <w:rFonts w:ascii="Times New Roman" w:hAnsi="Times New Roman" w:cs="Times New Roman"/>
-          <w:sz w:val="24"/>
-          <w:szCs w:val="24"/>
-        </w:rPr>
-        <w:t xml:space="preserve">preparation, </w:t>
-      </w:r>
-      <w:r>
-        <w:rPr>
-          <w:rFonts w:ascii="Times New Roman" w:hAnsi="Times New Roman" w:cs="Times New Roman"/>
-          <w:sz w:val="24"/>
-          <w:szCs w:val="24"/>
-        </w:rPr>
-        <w:t>management, submission</w:t>
-      </w:r>
-      <w:r>
-        <w:rPr>
-          <w:rFonts w:ascii="Times New Roman" w:hAnsi="Times New Roman" w:cs="Times New Roman"/>
-          <w:sz w:val="24"/>
-          <w:szCs w:val="24"/>
-        </w:rPr>
-        <w:t xml:space="preserve">, </w:t>
-      </w:r>
-      <w:r>
-        <w:rPr>
-          <w:rFonts w:ascii="Times New Roman" w:hAnsi="Times New Roman" w:cs="Times New Roman"/>
-          <w:sz w:val="24"/>
-          <w:szCs w:val="24"/>
-        </w:rPr>
-        <w:t>fund management, local and international fund liaison, project implementation</w:t>
-      </w:r>
-      <w:r>
-        <w:rPr>
-          <w:rFonts w:ascii="Times New Roman" w:hAnsi="Times New Roman" w:cs="Times New Roman"/>
-          <w:sz w:val="24"/>
-          <w:szCs w:val="24"/>
-        </w:rPr>
-        <w:t>, conduct</w:t>
-      </w:r>
-      <w:r>
-        <w:rPr>
-          <w:rFonts w:ascii="Times New Roman" w:hAnsi="Times New Roman" w:cs="Times New Roman"/>
-          <w:sz w:val="24"/>
-          <w:szCs w:val="24"/>
-        </w:rPr>
-        <w:t>ion of training</w:t>
-      </w:r>
-      <w:r>
-        <w:rPr>
-          <w:rFonts w:ascii="Times New Roman" w:hAnsi="Times New Roman" w:cs="Times New Roman"/>
-          <w:sz w:val="24"/>
-          <w:szCs w:val="24"/>
-        </w:rPr>
-        <w:t xml:space="preserve"> and final report process</w:t>
-      </w:r>
-      <w:r>
-        <w:rPr>
-          <w:rFonts w:ascii="Times New Roman" w:hAnsi="Times New Roman" w:cs="Times New Roman"/>
-          <w:sz w:val="24"/>
-          <w:szCs w:val="24"/>
-        </w:rPr>
-        <w:t>ing</w:t>
-      </w:r>
-      <w:r>
-        <w:rPr>
-          <w:rFonts w:ascii="Times New Roman" w:hAnsi="Times New Roman" w:cs="Times New Roman"/>
-          <w:sz w:val="24"/>
-          <w:szCs w:val="24"/>
-        </w:rPr>
-        <w:t xml:space="preserve">. They are serving their clients with an </w:t>
-      </w:r>
-      <w:r>
-        <w:rPr>
-          <w:rFonts w:ascii="Times New Roman" w:hAnsi="Times New Roman" w:cs="Times New Roman"/>
-          <w:sz w:val="24"/>
-          <w:szCs w:val="24"/>
-        </w:rPr>
-        <w:t>unparalleled service</w:t>
-      </w:r>
-      <w:r>
-        <w:rPr>
-          <w:rFonts w:ascii="Times New Roman" w:hAnsi="Times New Roman" w:cs="Times New Roman"/>
-          <w:sz w:val="24"/>
-          <w:szCs w:val="24"/>
-        </w:rPr>
-        <w:t xml:space="preserve">. </w:t>
-      </w:r>
-      <w:r>
-        <w:rPr>
-          <w:rFonts w:ascii="Times New Roman" w:hAnsi="Times New Roman" w:cs="Times New Roman"/>
-          <w:sz w:val="24"/>
-          <w:szCs w:val="24"/>
-        </w:rPr>
-        <w:t xml:space="preserve">The SRCL board of directors are interested to engage jointly with </w:t>
-      </w:r>
-      <w:r>
-        <w:rPr>
-          <w:rFonts w:ascii="Times New Roman" w:hAnsi="Times New Roman" w:cs="Times New Roman"/>
-          <w:sz w:val="24"/>
-          <w:szCs w:val="24"/>
-        </w:rPr>
-        <w:t>BFLLFEA</w:t>
-      </w:r>
-      <w:r>
-        <w:rPr>
-          <w:rFonts w:ascii="Times New Roman" w:hAnsi="Times New Roman" w:cs="Times New Roman"/>
-          <w:sz w:val="24"/>
-          <w:szCs w:val="24"/>
-        </w:rPr>
-        <w:t xml:space="preserve"> on relevant fund management program for producing skilled and trained human resources in </w:t>
-      </w:r>
-      <w:r>
-        <w:rPr>
-          <w:rFonts w:ascii="Times New Roman" w:hAnsi="Times New Roman" w:cs="Times New Roman"/>
-          <w:sz w:val="24"/>
-          <w:szCs w:val="24"/>
-        </w:rPr>
-        <w:t>finished leather, leathergoods and footwear</w:t>
-      </w:r>
-      <w:r>
-        <w:rPr>
-          <w:rFonts w:ascii="Times New Roman" w:hAnsi="Times New Roman" w:cs="Times New Roman"/>
-          <w:sz w:val="24"/>
-          <w:szCs w:val="24"/>
-        </w:rPr>
-        <w:t xml:space="preserve"> sector in the context of 4</w:t>
-      </w:r>
-      <w:r>
-        <w:rPr>
-          <w:rFonts w:ascii="Times New Roman" w:hAnsi="Times New Roman" w:cs="Times New Roman"/>
-          <w:sz w:val="24"/>
-          <w:szCs w:val="24"/>
-          <w:vertAlign w:val="superscript"/>
-        </w:rPr>
-        <w:t>th</w:t>
-      </w:r>
-      <w:r>
-        <w:rPr>
-          <w:rFonts w:ascii="Times New Roman" w:hAnsi="Times New Roman" w:cs="Times New Roman"/>
-          <w:sz w:val="24"/>
-          <w:szCs w:val="24"/>
-        </w:rPr>
-        <w:t xml:space="preserve"> </w:t>
-      </w:r>
-      <w:r>
-        <w:rPr>
-          <w:rFonts w:ascii="Times New Roman" w:hAnsi="Times New Roman" w:cs="Times New Roman"/>
-          <w:sz w:val="24"/>
-          <w:szCs w:val="24"/>
-        </w:rPr>
-        <w:t>Industrial Revolution</w:t>
-      </w:r>
-      <w:r>
-        <w:rPr>
-          <w:rFonts w:ascii="Times New Roman" w:hAnsi="Times New Roman" w:cs="Times New Roman"/>
-          <w:sz w:val="24"/>
-          <w:szCs w:val="24"/>
-        </w:rPr>
-        <w:t xml:space="preserve"> (4IR)</w:t>
-      </w:r>
-      <w:r>
-        <w:rPr>
-          <w:rFonts w:ascii="Times New Roman" w:hAnsi="Times New Roman" w:cs="Times New Roman"/>
-          <w:sz w:val="24"/>
-          <w:szCs w:val="24"/>
-        </w:rPr>
-        <w:t xml:space="preserve">. </w:t>
-      </w:r>
-      <w:r>
-        <w:rPr>
-          <w:rFonts w:ascii="Times New Roman" w:hAnsi="Times New Roman" w:cs="Times New Roman"/>
-          <w:sz w:val="24"/>
-          <w:szCs w:val="24"/>
-        </w:rPr>
-        <w:t>The SRCL (</w:t>
-      </w:r>
-      <w:r>
-        <w:rPr>
-          <w:rFonts w:ascii="Times New Roman" w:hAnsi="Times New Roman" w:cs="Times New Roman"/>
-          <w:sz w:val="24"/>
-          <w:szCs w:val="24"/>
-        </w:rPr>
-        <w:t xml:space="preserve">Head </w:t>
-      </w:r>
-      <w:r>
-        <w:rPr>
-          <w:rFonts w:ascii="Times New Roman" w:hAnsi="Times New Roman" w:cs="Times New Roman"/>
-          <w:sz w:val="24"/>
-          <w:szCs w:val="24"/>
-        </w:rPr>
-        <w:t>O</w:t>
-      </w:r>
-      <w:r>
-        <w:rPr>
-          <w:rFonts w:ascii="Times New Roman" w:hAnsi="Times New Roman" w:cs="Times New Roman"/>
-          <w:sz w:val="24"/>
-          <w:szCs w:val="24"/>
-        </w:rPr>
-        <w:t xml:space="preserve">ffice: </w:t>
-      </w:r>
-      <w:proofErr w:type="spellStart"/>
-      <w:r>
-        <w:rPr>
-          <w:rFonts w:ascii="Times New Roman" w:hAnsi="Times New Roman" w:cs="Times New Roman"/>
-          <w:sz w:val="24"/>
-          <w:szCs w:val="24"/>
-        </w:rPr>
-        <w:t>Taz</w:t>
-      </w:r>
-      <w:proofErr w:type="spellEnd"/>
-      <w:r>
-        <w:rPr>
-          <w:rFonts w:ascii="Times New Roman" w:hAnsi="Times New Roman" w:cs="Times New Roman"/>
-          <w:sz w:val="24"/>
-          <w:szCs w:val="24"/>
-        </w:rPr>
-        <w:t xml:space="preserve"> Mansion, 28, Kawran Bazar, 2</w:t>
-      </w:r>
-      <w:r>
-        <w:rPr>
-          <w:rFonts w:ascii="Times New Roman" w:hAnsi="Times New Roman" w:cs="Times New Roman"/>
-          <w:sz w:val="24"/>
-          <w:szCs w:val="24"/>
-          <w:vertAlign w:val="superscript"/>
-        </w:rPr>
-        <w:t>nd</w:t>
-      </w:r>
-      <w:r>
-        <w:rPr>
-          <w:rFonts w:ascii="Times New Roman" w:hAnsi="Times New Roman" w:cs="Times New Roman"/>
-          <w:sz w:val="24"/>
-          <w:szCs w:val="24"/>
-        </w:rPr>
-        <w:t xml:space="preserve"> </w:t>
-      </w:r>
-      <w:r>
-        <w:rPr>
-          <w:rFonts w:ascii="Times New Roman" w:hAnsi="Times New Roman" w:cs="Times New Roman"/>
-          <w:sz w:val="24"/>
-          <w:szCs w:val="24"/>
-        </w:rPr>
-        <w:t xml:space="preserve">Floor, Dhaka-1000, Bangladesh) will be appeared as </w:t>
-      </w:r>
-      <w:r>
-        <w:rPr>
-          <w:rFonts w:ascii="Times New Roman" w:hAnsi="Times New Roman" w:cs="Times New Roman"/>
-          <w:sz w:val="24"/>
-          <w:szCs w:val="24"/>
-        </w:rPr>
-        <w:t xml:space="preserve">the </w:t>
-      </w:r>
-      <w:r>
-        <w:rPr>
-          <w:rFonts w:ascii="Times New Roman" w:hAnsi="Times New Roman" w:cs="Times New Roman"/>
-          <w:sz w:val="24"/>
-          <w:szCs w:val="24"/>
-        </w:rPr>
-        <w:t xml:space="preserve">Second </w:t>
-      </w:r>
-      <w:r>
-        <w:rPr>
-          <w:rFonts w:ascii="Times New Roman" w:hAnsi="Times New Roman" w:cs="Times New Roman"/>
-          <w:sz w:val="24"/>
-          <w:szCs w:val="24"/>
-        </w:rPr>
-        <w:t>P</w:t>
-      </w:r>
-      <w:r>
-        <w:rPr>
-          <w:rFonts w:ascii="Times New Roman" w:hAnsi="Times New Roman" w:cs="Times New Roman"/>
-          <w:sz w:val="24"/>
-          <w:szCs w:val="24"/>
-        </w:rPr>
-        <w:t>arty of this MoU.</w:t>
-      </w:r>
-    </w:p>
-    <w:p>
-      <w:pPr>
-        <w:jc w:val="both"/>
-        <w:rPr>
-          <w:rFonts w:ascii="Times New Roman" w:hAnsi="Times New Roman" w:cs="Times New Roman"/>
-          <w:sz w:val="24"/>
-          <w:szCs w:val="24"/>
-        </w:rPr>
-      </w:pPr>
-      <w:r>
-        <w:rPr>
-          <w:rFonts w:ascii="Times New Roman" w:hAnsi="Times New Roman" w:cs="Times New Roman"/>
-          <w:sz w:val="24"/>
-          <w:szCs w:val="24"/>
-        </w:rPr>
-        <w:t xml:space="preserve">For completion of this purpose, the Executive Committee of </w:t>
-      </w:r>
-      <w:r>
-        <w:rPr>
-          <w:rFonts w:ascii="Times New Roman" w:hAnsi="Times New Roman" w:cs="Times New Roman"/>
-          <w:sz w:val="24"/>
-          <w:szCs w:val="24"/>
-        </w:rPr>
-        <w:t>BFLLFEA</w:t>
-      </w:r>
-      <w:r>
-        <w:rPr>
-          <w:rFonts w:ascii="Times New Roman" w:hAnsi="Times New Roman" w:cs="Times New Roman"/>
-          <w:sz w:val="24"/>
-          <w:szCs w:val="24"/>
-        </w:rPr>
-        <w:t xml:space="preserve"> and the Board of Directors of SRCL are agreed to conduct a joint program in Bangladesh on skill development fund management program related to export-oriented sector and if possible, on other fund management opportunities also.</w:t>
-      </w:r>
-    </w:p>
-    <w:p>
-      <w:pPr>
-        <w:jc w:val="both"/>
-      </w:pPr>
-      <w:r>
-        <w:rPr>
-          <w:rFonts w:ascii="Times New Roman" w:hAnsi="Times New Roman" w:cs="Times New Roman"/>
-          <w:sz w:val="24"/>
-          <w:szCs w:val="24"/>
-        </w:rPr>
-        <w:t xml:space="preserve">Noted </w:t>
-      </w:r>
-      <w:r>
-        <w:rPr>
-          <w:rFonts w:ascii="Times New Roman" w:hAnsi="Times New Roman" w:cs="Times New Roman"/>
-          <w:sz w:val="24"/>
-          <w:szCs w:val="24"/>
-        </w:rPr>
-        <w:t xml:space="preserve">that, EC Committee of </w:t>
-      </w:r>
-      <w:r>
-        <w:rPr>
-          <w:rFonts w:ascii="Times New Roman" w:hAnsi="Times New Roman" w:cs="Times New Roman"/>
-          <w:sz w:val="24"/>
-          <w:szCs w:val="24"/>
-        </w:rPr>
-        <w:t>BFLLFEA</w:t>
-      </w:r>
-      <w:r>
-        <w:rPr>
-          <w:rFonts w:ascii="Times New Roman" w:hAnsi="Times New Roman" w:cs="Times New Roman"/>
-          <w:sz w:val="24"/>
-          <w:szCs w:val="24"/>
-        </w:rPr>
-        <w:t xml:space="preserve"> and Board of Directors of SRCL will adhere to the operational and financial policies outlined below for the application and receipt of funds, maintenance of a joint account and how the funds will be utilized in each </w:t>
-      </w:r>
-      <w:r>
-        <w:rPr>
-          <w:rFonts w:ascii="Times New Roman" w:hAnsi="Times New Roman" w:cs="Times New Roman"/>
-          <w:sz w:val="24"/>
-          <w:szCs w:val="24"/>
-        </w:rPr>
-        <w:t xml:space="preserve">and every </w:t>
-      </w:r>
-      <w:r>
-        <w:rPr>
-          <w:rFonts w:ascii="Times New Roman" w:hAnsi="Times New Roman" w:cs="Times New Roman"/>
-          <w:sz w:val="24"/>
-          <w:szCs w:val="24"/>
-        </w:rPr>
-        <w:t>project.</w:t>
-      </w:r>
-    </w:p>
-    <w:p>
-      <w:pPr>
-        <w:jc w:val="both"/>
-        <w:rPr>
-          <w:rFonts w:ascii="Times New Roman" w:hAnsi="Times New Roman" w:cs="Times New Roman"/>
-          <w:sz w:val="24"/>
-          <w:szCs w:val="24"/>
-        </w:rPr>
-      </w:pPr>
-    </w:p>
-    <w:p>
-      <w:pPr>
-        <w:jc w:val="both"/>
-        <w:rPr>
-          <w:rFonts w:ascii="Times New Roman" w:hAnsi="Times New Roman" w:cs="Times New Roman"/>
-          <w:sz w:val="24"/>
-          <w:szCs w:val="24"/>
-        </w:rPr>
-      </w:pPr>
-    </w:p>
-    <w:p>
-      <w:pPr>
-        <w:jc w:val="both"/>
-        <w:rPr>
-          <w:rFonts w:ascii="Times New Roman" w:hAnsi="Times New Roman" w:cs="Times New Roman"/>
           <w:b/>
           <w:bCs/>
           <w:sz w:val="24"/>
@@ -1133,10 +1357,7 @@
           <w:u w:val="single"/>
         </w:rPr>
       </w:pPr>
-    </w:p>
-    <w:p>
-      <w:pPr>
-        <w:jc w:val="both"/>
+      <w:r>
         <w:rPr>
           <w:rFonts w:ascii="Times New Roman" w:hAnsi="Times New Roman" w:cs="Times New Roman"/>
           <w:b/>
@@ -1145,7 +1366,8 @@
           <w:szCs w:val="24"/>
           <w:u w:val="single"/>
         </w:rPr>
-      </w:pPr>
+        <w:t>PROGRAM COLLABORATION</w:t>
+      </w:r>
       <w:r>
         <w:rPr>
           <w:rFonts w:ascii="Times New Roman" w:hAnsi="Times New Roman" w:cs="Times New Roman"/>
@@ -1155,7 +1377,18 @@
           <w:szCs w:val="24"/>
           <w:u w:val="single"/>
         </w:rPr>
-        <w:t>JOINT VENTURE AGREEMENT</w:t>
+        <w:t xml:space="preserve"> </w:t>
+      </w:r>
+      <w:r>
+        <w:rPr>
+          <w:rFonts w:ascii="Times New Roman" w:hAnsi="Times New Roman" w:cs="Times New Roman"/>
+          <w:b/>
+          <w:bCs/>
+          <w:sz w:val="24"/>
+          <w:szCs w:val="24"/>
+          <w:u w:val="single"/>
+        </w:rPr>
+        <w:t>AGREEMENT</w:t>
       </w:r>
       <w:r>
         <w:rPr>
@@ -1619,7 +1852,23 @@
                 <w:sz w:val="24"/>
                 <w:szCs w:val="24"/>
               </w:rPr>
-              <w:t>In entering into this agreement, the joint program hereby declare and affirm that their primary contractual intent is to pool their resources and expertise to undertake contracts on any type of skill manpower preparation and export in Bangladesh and carry on any such activities as may be necessary to the business. These functions include:</w:t>
+              <w:t xml:space="preserve">In entering into this agreement, the </w:t>
+            </w:r>
+            <w:r>
+              <w:rPr>
+                <w:rFonts w:ascii="Times New Roman" w:hAnsi="Times New Roman" w:cs="Times New Roman"/>
+                <w:sz w:val="24"/>
+                <w:szCs w:val="24"/>
+              </w:rPr>
+              <w:t>collaboration</w:t>
+            </w:r>
+            <w:r>
+              <w:rPr>
+                <w:rFonts w:ascii="Times New Roman" w:hAnsi="Times New Roman" w:cs="Times New Roman"/>
+                <w:sz w:val="24"/>
+                <w:szCs w:val="24"/>
+              </w:rPr>
+              <w:t xml:space="preserve"> program hereby declare and affirm that their primary contractual intent is to pool their resources and expertise to undertake contracts on any type of skill manpower preparation and export in Bangladesh and carry on any such activities as may be necessary to the business. These functions include:</w:t>
             </w:r>
           </w:p>
           <w:p>
@@ -2418,7 +2667,23 @@
                 <w:sz w:val="24"/>
                 <w:szCs w:val="24"/>
               </w:rPr>
-              <w:t xml:space="preserve">Apply jointly </w:t>
+              <w:t xml:space="preserve">Apply </w:t>
+            </w:r>
+            <w:r>
+              <w:rPr>
+                <w:rFonts w:ascii="Times New Roman" w:hAnsi="Times New Roman" w:cs="Times New Roman"/>
+                <w:sz w:val="24"/>
+                <w:szCs w:val="24"/>
+              </w:rPr>
+              <w:t>collaboration</w:t>
+            </w:r>
+            <w:r>
+              <w:rPr>
+                <w:rFonts w:ascii="Times New Roman" w:hAnsi="Times New Roman" w:cs="Times New Roman"/>
+                <w:sz w:val="24"/>
+                <w:szCs w:val="24"/>
+              </w:rPr>
+              <w:t xml:space="preserve"> </w:t>
             </w:r>
             <w:r>
               <w:rPr>
@@ -2473,7 +2738,23 @@
                 <w:sz w:val="24"/>
                 <w:szCs w:val="24"/>
               </w:rPr>
-              <w:t>Apply jointly for</w:t>
+              <w:t xml:space="preserve">Apply </w:t>
+            </w:r>
+            <w:r>
+              <w:rPr>
+                <w:rFonts w:ascii="Times New Roman" w:hAnsi="Times New Roman" w:cs="Times New Roman"/>
+                <w:sz w:val="24"/>
+                <w:szCs w:val="24"/>
+              </w:rPr>
+              <w:t>collaboration</w:t>
+            </w:r>
+            <w:r>
+              <w:rPr>
+                <w:rFonts w:ascii="Times New Roman" w:hAnsi="Times New Roman" w:cs="Times New Roman"/>
+                <w:sz w:val="24"/>
+                <w:szCs w:val="24"/>
+              </w:rPr>
+              <w:t xml:space="preserve"> for</w:t>
             </w:r>
             <w:r>
               <w:rPr>
@@ -3043,7 +3324,23 @@
                 <w:sz w:val="24"/>
                 <w:szCs w:val="24"/>
               </w:rPr>
-              <w:t>Get new funds for 4IR development</w:t>
+              <w:t>Get funding for leather working group (LWG)</w:t>
+            </w:r>
+            <w:r>
+              <w:rPr>
+                <w:rFonts w:ascii="Times New Roman" w:hAnsi="Times New Roman" w:cs="Times New Roman"/>
+                <w:sz w:val="24"/>
+                <w:szCs w:val="24"/>
+              </w:rPr>
+              <w:t xml:space="preserve"> C</w:t>
+            </w:r>
+            <w:r>
+              <w:rPr>
+                <w:rFonts w:ascii="Times New Roman" w:hAnsi="Times New Roman" w:cs="Times New Roman"/>
+                <w:sz w:val="24"/>
+                <w:szCs w:val="24"/>
+              </w:rPr>
+              <w:t>ertification</w:t>
             </w:r>
           </w:p>
           <w:p>
@@ -3066,7 +3363,7 @@
                 <w:sz w:val="24"/>
                 <w:szCs w:val="24"/>
               </w:rPr>
-              <w:t>Prepare for new industrial revolution and rule I the international market</w:t>
+              <w:t>Step by step LWG certification</w:t>
             </w:r>
           </w:p>
           <w:p>
@@ -3089,7 +3386,7 @@
                 <w:sz w:val="24"/>
                 <w:szCs w:val="24"/>
               </w:rPr>
-              <w:t>Increase the number of skilled manpower for these sector</w:t>
+              <w:t>Get new funds for 4IR development</w:t>
             </w:r>
           </w:p>
           <w:p>
@@ -3112,7 +3409,7 @@
                 <w:sz w:val="24"/>
                 <w:szCs w:val="24"/>
               </w:rPr>
-              <w:t>Increase the production for every factory</w:t>
+              <w:t>Prepare for new industrial revolution and rule I the international market</w:t>
             </w:r>
           </w:p>
           <w:p>
@@ -3135,7 +3432,7 @@
                 <w:sz w:val="24"/>
                 <w:szCs w:val="24"/>
               </w:rPr>
-              <w:t>Prevent the COVID-19 expansion and smoothening the business during any disasters</w:t>
+              <w:t>Increase the number of skilled manpower for these sector</w:t>
             </w:r>
           </w:p>
           <w:p>
@@ -3158,23 +3455,7 @@
                 <w:sz w:val="24"/>
                 <w:szCs w:val="24"/>
               </w:rPr>
-              <w:t xml:space="preserve">Increase the </w:t>
-            </w:r>
-            <w:r>
-              <w:rPr>
-                <w:rFonts w:ascii="Times New Roman" w:hAnsi="Times New Roman" w:cs="Times New Roman"/>
-                <w:sz w:val="24"/>
-                <w:szCs w:val="24"/>
-              </w:rPr>
-              <w:t>BFLLFEA</w:t>
-            </w:r>
-            <w:r>
-              <w:rPr>
-                <w:rFonts w:ascii="Times New Roman" w:hAnsi="Times New Roman" w:cs="Times New Roman"/>
-                <w:sz w:val="24"/>
-                <w:szCs w:val="24"/>
-              </w:rPr>
-              <w:t xml:space="preserve"> fund </w:t>
+              <w:t>Increase the production for every factory</w:t>
             </w:r>
           </w:p>
           <w:p>
@@ -3198,23 +3479,7 @@
                 <w:szCs w:val="24"/>
               </w:rPr>
               <w:lastRenderedPageBreak/>
-              <w:t xml:space="preserve">Training facilities increase of </w:t>
-            </w:r>
-            <w:r>
-              <w:rPr>
-                <w:rFonts w:ascii="Times New Roman" w:hAnsi="Times New Roman" w:cs="Times New Roman"/>
-                <w:sz w:val="24"/>
-                <w:szCs w:val="24"/>
-              </w:rPr>
-              <w:t>BFLLFEA</w:t>
-            </w:r>
-            <w:r>
-              <w:rPr>
-                <w:rFonts w:ascii="Times New Roman" w:hAnsi="Times New Roman" w:cs="Times New Roman"/>
-                <w:sz w:val="24"/>
-                <w:szCs w:val="24"/>
-              </w:rPr>
-              <w:t xml:space="preserve"> members factories</w:t>
+              <w:t>Prevent the COVID-19 expansion and smoothening the business during any disasters</w:t>
             </w:r>
           </w:p>
           <w:p>
@@ -3237,19 +3502,86 @@
                 <w:sz w:val="24"/>
                 <w:szCs w:val="24"/>
               </w:rPr>
+              <w:t xml:space="preserve">Increase the </w:t>
+            </w:r>
+            <w:r>
+              <w:rPr>
+                <w:rFonts w:ascii="Times New Roman" w:hAnsi="Times New Roman" w:cs="Times New Roman"/>
+                <w:sz w:val="24"/>
+                <w:szCs w:val="24"/>
+              </w:rPr>
+              <w:t>BFLLFEA</w:t>
+            </w:r>
+            <w:r>
+              <w:rPr>
+                <w:rFonts w:ascii="Times New Roman" w:hAnsi="Times New Roman" w:cs="Times New Roman"/>
+                <w:sz w:val="24"/>
+                <w:szCs w:val="24"/>
+              </w:rPr>
+              <w:t xml:space="preserve"> fund </w:t>
+            </w:r>
+          </w:p>
+          <w:p>
+            <w:pPr>
+              <w:pStyle w:val="ListParagraph"/>
+              <w:numPr>
+                <w:ilvl w:val="0"/>
+                <w:numId w:val="27"/>
+              </w:numPr>
+              <w:jc w:val="both"/>
+              <w:rPr>
+                <w:rFonts w:ascii="Times New Roman" w:hAnsi="Times New Roman" w:cs="Times New Roman"/>
+                <w:sz w:val="24"/>
+                <w:szCs w:val="24"/>
+              </w:rPr>
+            </w:pPr>
+            <w:r>
+              <w:rPr>
+                <w:rFonts w:ascii="Times New Roman" w:hAnsi="Times New Roman" w:cs="Times New Roman"/>
+                <w:sz w:val="24"/>
+                <w:szCs w:val="24"/>
+              </w:rPr>
+              <w:t xml:space="preserve">Training facilities increase of </w:t>
+            </w:r>
+            <w:r>
+              <w:rPr>
+                <w:rFonts w:ascii="Times New Roman" w:hAnsi="Times New Roman" w:cs="Times New Roman"/>
+                <w:sz w:val="24"/>
+                <w:szCs w:val="24"/>
+              </w:rPr>
+              <w:t>BFLLFEA</w:t>
+            </w:r>
+            <w:r>
+              <w:rPr>
+                <w:rFonts w:ascii="Times New Roman" w:hAnsi="Times New Roman" w:cs="Times New Roman"/>
+                <w:sz w:val="24"/>
+                <w:szCs w:val="24"/>
+              </w:rPr>
+              <w:t xml:space="preserve"> members factories</w:t>
+            </w:r>
+          </w:p>
+          <w:p>
+            <w:pPr>
+              <w:pStyle w:val="ListParagraph"/>
+              <w:numPr>
+                <w:ilvl w:val="0"/>
+                <w:numId w:val="27"/>
+              </w:numPr>
+              <w:jc w:val="both"/>
+              <w:rPr>
+                <w:rFonts w:ascii="Times New Roman" w:hAnsi="Times New Roman" w:cs="Times New Roman"/>
+                <w:sz w:val="24"/>
+                <w:szCs w:val="24"/>
+              </w:rPr>
+            </w:pPr>
+            <w:r>
+              <w:rPr>
+                <w:rFonts w:ascii="Times New Roman" w:hAnsi="Times New Roman" w:cs="Times New Roman"/>
+                <w:sz w:val="24"/>
+                <w:szCs w:val="24"/>
+              </w:rPr>
               <w:t>Earn more values and revenue from this sector</w:t>
             </w:r>
-          </w:p>
-          <w:p>
-            <w:pPr>
-              <w:pStyle w:val="ListParagraph"/>
-              <w:jc w:val="both"/>
-              <w:rPr>
-                <w:rFonts w:ascii="Times New Roman" w:hAnsi="Times New Roman" w:cs="Times New Roman"/>
-                <w:sz w:val="24"/>
-                <w:szCs w:val="24"/>
-              </w:rPr>
-            </w:pPr>
           </w:p>
         </w:tc>
       </w:tr>
@@ -3884,10 +4216,7 @@
                 <w:szCs w:val="24"/>
               </w:rPr>
             </w:pPr>
-          </w:p>
-          <w:p>
-            <w:pPr>
-              <w:jc w:val="center"/>
+            <w:r>
               <w:rPr>
                 <w:rFonts w:ascii="Times New Roman" w:hAnsi="Times New Roman" w:cs="Times New Roman"/>
                 <w:b/>
@@ -3895,7 +4224,8 @@
                 <w:sz w:val="24"/>
                 <w:szCs w:val="24"/>
               </w:rPr>
-            </w:pPr>
+              <w:t>03</w:t>
+            </w:r>
           </w:p>
         </w:tc>
         <w:tc>
@@ -3906,31 +4236,6 @@
           </w:tcPr>
           <w:p>
             <w:pPr>
-              <w:jc w:val="center"/>
-              <w:rPr>
-                <w:rFonts w:ascii="Times New Roman" w:hAnsi="Times New Roman" w:cs="Times New Roman"/>
-                <w:b/>
-                <w:bCs/>
-                <w:sz w:val="24"/>
-                <w:szCs w:val="24"/>
-              </w:rPr>
-            </w:pPr>
-          </w:p>
-          <w:p>
-            <w:pPr>
-              <w:jc w:val="center"/>
-              <w:rPr>
-                <w:rFonts w:ascii="Times New Roman" w:hAnsi="Times New Roman" w:cs="Times New Roman"/>
-                <w:b/>
-                <w:bCs/>
-                <w:sz w:val="24"/>
-                <w:szCs w:val="24"/>
-              </w:rPr>
-            </w:pPr>
-          </w:p>
-          <w:p>
-            <w:pPr>
-              <w:jc w:val="center"/>
               <w:rPr>
                 <w:rFonts w:ascii="Times New Roman" w:hAnsi="Times New Roman" w:cs="Times New Roman"/>
                 <w:b/>
@@ -4107,7 +4412,15 @@
                 <w:sz w:val="24"/>
                 <w:szCs w:val="24"/>
               </w:rPr>
-              <w:t xml:space="preserve">joint </w:t>
+              <w:t>collaboration</w:t>
+            </w:r>
+            <w:r>
+              <w:rPr>
+                <w:rFonts w:ascii="Times New Roman" w:hAnsi="Times New Roman" w:cs="Times New Roman"/>
+                <w:sz w:val="24"/>
+                <w:szCs w:val="24"/>
+              </w:rPr>
+              <w:t xml:space="preserve"> </w:t>
             </w:r>
             <w:r>
               <w:rPr>
@@ -4199,6 +4512,492 @@
                 <w:szCs w:val="24"/>
               </w:rPr>
             </w:pPr>
+          </w:p>
+        </w:tc>
+      </w:tr>
+      <w:tr>
+        <w:trPr>
+          <w:trHeight w:val="350"/>
+        </w:trPr>
+        <w:tc>
+          <w:tcPr>
+            <w:tcW w:w="900" w:type="dxa"/>
+            <w:vAlign w:val="center"/>
+          </w:tcPr>
+          <w:p>
+            <w:pPr>
+              <w:jc w:val="center"/>
+              <w:rPr>
+                <w:rFonts w:ascii="Times New Roman" w:hAnsi="Times New Roman" w:cs="Times New Roman"/>
+                <w:b/>
+                <w:bCs/>
+                <w:sz w:val="24"/>
+                <w:szCs w:val="24"/>
+              </w:rPr>
+            </w:pPr>
+            <w:r>
+              <w:rPr>
+                <w:rFonts w:ascii="Times New Roman" w:hAnsi="Times New Roman" w:cs="Times New Roman"/>
+                <w:b/>
+                <w:bCs/>
+                <w:sz w:val="24"/>
+                <w:szCs w:val="24"/>
+              </w:rPr>
+              <w:t>0</w:t>
+            </w:r>
+            <w:r>
+              <w:rPr>
+                <w:rFonts w:ascii="Times New Roman" w:hAnsi="Times New Roman" w:cs="Times New Roman"/>
+                <w:b/>
+                <w:bCs/>
+                <w:sz w:val="24"/>
+                <w:szCs w:val="24"/>
+              </w:rPr>
+              <w:t>4</w:t>
+            </w:r>
+          </w:p>
+        </w:tc>
+        <w:tc>
+          <w:tcPr>
+            <w:tcW w:w="2250" w:type="dxa"/>
+            <w:vAlign w:val="center"/>
+          </w:tcPr>
+          <w:p>
+            <w:pPr>
+              <w:jc w:val="center"/>
+              <w:rPr>
+                <w:rFonts w:ascii="Times New Roman" w:hAnsi="Times New Roman" w:cs="Times New Roman"/>
+                <w:b/>
+                <w:bCs/>
+                <w:sz w:val="24"/>
+                <w:szCs w:val="24"/>
+              </w:rPr>
+            </w:pPr>
+            <w:r>
+              <w:rPr>
+                <w:rFonts w:ascii="Times New Roman" w:hAnsi="Times New Roman" w:cs="Times New Roman"/>
+                <w:b/>
+                <w:bCs/>
+                <w:sz w:val="24"/>
+                <w:szCs w:val="24"/>
+              </w:rPr>
+              <w:t>Sources of Fund</w:t>
+            </w:r>
+          </w:p>
+        </w:tc>
+        <w:tc>
+          <w:tcPr>
+            <w:tcW w:w="5800" w:type="dxa"/>
+            <w:vAlign w:val="center"/>
+          </w:tcPr>
+          <w:p>
+            <w:pPr>
+              <w:jc w:val="both"/>
+              <w:rPr>
+                <w:rFonts w:ascii="Times New Roman" w:hAnsi="Times New Roman" w:cs="Times New Roman"/>
+                <w:sz w:val="24"/>
+                <w:szCs w:val="24"/>
+              </w:rPr>
+            </w:pPr>
+            <w:r>
+              <w:rPr>
+                <w:rFonts w:ascii="Times New Roman" w:hAnsi="Times New Roman" w:cs="Times New Roman"/>
+                <w:sz w:val="24"/>
+                <w:szCs w:val="24"/>
+              </w:rPr>
+              <w:t>F</w:t>
+            </w:r>
+            <w:r>
+              <w:rPr>
+                <w:rFonts w:ascii="Times New Roman" w:hAnsi="Times New Roman" w:cs="Times New Roman"/>
+                <w:sz w:val="24"/>
+                <w:szCs w:val="24"/>
+              </w:rPr>
+              <w:t xml:space="preserve">und will </w:t>
+            </w:r>
+            <w:r>
+              <w:rPr>
+                <w:rFonts w:ascii="Times New Roman" w:hAnsi="Times New Roman" w:cs="Times New Roman"/>
+                <w:sz w:val="24"/>
+                <w:szCs w:val="24"/>
+              </w:rPr>
+              <w:t xml:space="preserve">be </w:t>
+            </w:r>
+            <w:r>
+              <w:rPr>
+                <w:rFonts w:ascii="Times New Roman" w:hAnsi="Times New Roman" w:cs="Times New Roman"/>
+                <w:sz w:val="24"/>
+                <w:szCs w:val="24"/>
+              </w:rPr>
+              <w:t>receive</w:t>
+            </w:r>
+            <w:r>
+              <w:rPr>
+                <w:rFonts w:ascii="Times New Roman" w:hAnsi="Times New Roman" w:cs="Times New Roman"/>
+                <w:sz w:val="24"/>
+                <w:szCs w:val="24"/>
+              </w:rPr>
+              <w:t>d from</w:t>
+            </w:r>
+            <w:r>
+              <w:rPr>
+                <w:rFonts w:ascii="Times New Roman" w:hAnsi="Times New Roman" w:cs="Times New Roman"/>
+                <w:sz w:val="24"/>
+                <w:szCs w:val="24"/>
+              </w:rPr>
+              <w:t xml:space="preserve"> different kinds of </w:t>
+            </w:r>
+            <w:r>
+              <w:rPr>
+                <w:rFonts w:ascii="Times New Roman" w:hAnsi="Times New Roman" w:cs="Times New Roman"/>
+                <w:sz w:val="24"/>
+                <w:szCs w:val="24"/>
+              </w:rPr>
+              <w:t>sources</w:t>
+            </w:r>
+            <w:r>
+              <w:rPr>
+                <w:rFonts w:ascii="Times New Roman" w:hAnsi="Times New Roman" w:cs="Times New Roman"/>
+                <w:sz w:val="24"/>
+                <w:szCs w:val="24"/>
+              </w:rPr>
+              <w:t>. Like as</w:t>
+            </w:r>
+            <w:r>
+              <w:rPr>
+                <w:rFonts w:ascii="Times New Roman" w:hAnsi="Times New Roman" w:cs="Times New Roman"/>
+                <w:sz w:val="24"/>
+                <w:szCs w:val="24"/>
+              </w:rPr>
+              <w:t>:</w:t>
+            </w:r>
+          </w:p>
+          <w:p>
+            <w:pPr>
+              <w:pStyle w:val="ListParagraph"/>
+              <w:numPr>
+                <w:ilvl w:val="0"/>
+                <w:numId w:val="31"/>
+              </w:numPr>
+              <w:jc w:val="both"/>
+              <w:rPr>
+                <w:rFonts w:ascii="Times New Roman" w:hAnsi="Times New Roman" w:cs="Times New Roman"/>
+                <w:sz w:val="24"/>
+                <w:szCs w:val="24"/>
+              </w:rPr>
+            </w:pPr>
+            <w:r>
+              <w:rPr>
+                <w:rFonts w:ascii="Times New Roman" w:hAnsi="Times New Roman" w:cs="Times New Roman"/>
+                <w:sz w:val="24"/>
+                <w:szCs w:val="24"/>
+              </w:rPr>
+              <w:t>National and International Training Fund</w:t>
+            </w:r>
+          </w:p>
+          <w:p>
+            <w:pPr>
+              <w:pStyle w:val="ListParagraph"/>
+              <w:numPr>
+                <w:ilvl w:val="0"/>
+                <w:numId w:val="31"/>
+              </w:numPr>
+              <w:jc w:val="both"/>
+              <w:rPr>
+                <w:rFonts w:ascii="Times New Roman" w:hAnsi="Times New Roman" w:cs="Times New Roman"/>
+                <w:sz w:val="24"/>
+                <w:szCs w:val="24"/>
+              </w:rPr>
+            </w:pPr>
+            <w:r>
+              <w:rPr>
+                <w:rFonts w:ascii="Times New Roman" w:hAnsi="Times New Roman" w:cs="Times New Roman"/>
+                <w:sz w:val="24"/>
+                <w:szCs w:val="24"/>
+              </w:rPr>
+              <w:t>Different project fund</w:t>
+            </w:r>
+          </w:p>
+          <w:p>
+            <w:pPr>
+              <w:pStyle w:val="ListParagraph"/>
+              <w:numPr>
+                <w:ilvl w:val="0"/>
+                <w:numId w:val="31"/>
+              </w:numPr>
+              <w:jc w:val="both"/>
+              <w:rPr>
+                <w:rFonts w:ascii="Times New Roman" w:hAnsi="Times New Roman" w:cs="Times New Roman"/>
+                <w:sz w:val="24"/>
+                <w:szCs w:val="24"/>
+              </w:rPr>
+            </w:pPr>
+            <w:r>
+              <w:rPr>
+                <w:rFonts w:ascii="Times New Roman" w:hAnsi="Times New Roman" w:cs="Times New Roman"/>
+                <w:sz w:val="24"/>
+                <w:szCs w:val="24"/>
+              </w:rPr>
+              <w:t>Skill development fund</w:t>
+            </w:r>
+          </w:p>
+          <w:p>
+            <w:pPr>
+              <w:pStyle w:val="ListParagraph"/>
+              <w:numPr>
+                <w:ilvl w:val="0"/>
+                <w:numId w:val="31"/>
+              </w:numPr>
+              <w:jc w:val="both"/>
+              <w:rPr>
+                <w:rFonts w:ascii="Times New Roman" w:hAnsi="Times New Roman" w:cs="Times New Roman"/>
+                <w:sz w:val="24"/>
+                <w:szCs w:val="24"/>
+              </w:rPr>
+            </w:pPr>
+            <w:r>
+              <w:rPr>
+                <w:rFonts w:ascii="Times New Roman" w:hAnsi="Times New Roman" w:cs="Times New Roman"/>
+                <w:sz w:val="24"/>
+                <w:szCs w:val="24"/>
+              </w:rPr>
+              <w:t xml:space="preserve">NSDA, BMET, SEIP, Be SKILL FULL, STEP, </w:t>
+            </w:r>
+            <w:r>
+              <w:rPr>
+                <w:rFonts w:ascii="Times New Roman" w:hAnsi="Times New Roman" w:cs="Times New Roman"/>
+                <w:sz w:val="24"/>
+                <w:szCs w:val="24"/>
+              </w:rPr>
+              <w:t xml:space="preserve">SEP, </w:t>
+            </w:r>
+            <w:proofErr w:type="spellStart"/>
+            <w:r>
+              <w:rPr>
+                <w:rFonts w:ascii="Times New Roman" w:hAnsi="Times New Roman" w:cs="Times New Roman"/>
+                <w:sz w:val="24"/>
+                <w:szCs w:val="24"/>
+              </w:rPr>
+              <w:t>Asshwas</w:t>
+            </w:r>
+            <w:proofErr w:type="spellEnd"/>
+            <w:r>
+              <w:rPr>
+                <w:rFonts w:ascii="Times New Roman" w:hAnsi="Times New Roman" w:cs="Times New Roman"/>
+                <w:sz w:val="24"/>
+                <w:szCs w:val="24"/>
+              </w:rPr>
+              <w:t xml:space="preserve">, </w:t>
+            </w:r>
+            <w:r>
+              <w:rPr>
+                <w:rFonts w:ascii="Times New Roman" w:hAnsi="Times New Roman" w:cs="Times New Roman"/>
+                <w:sz w:val="24"/>
+                <w:szCs w:val="24"/>
+              </w:rPr>
+              <w:t>Bangladesh Bank, BIFFL, IIDFC and</w:t>
+            </w:r>
+            <w:r>
+              <w:rPr>
+                <w:rFonts w:ascii="Times New Roman" w:hAnsi="Times New Roman" w:cs="Times New Roman"/>
+                <w:sz w:val="24"/>
+                <w:szCs w:val="24"/>
+              </w:rPr>
+              <w:t xml:space="preserve"> </w:t>
+            </w:r>
+            <w:r>
+              <w:rPr>
+                <w:rFonts w:ascii="Times New Roman" w:hAnsi="Times New Roman" w:cs="Times New Roman"/>
+                <w:sz w:val="24"/>
+                <w:szCs w:val="24"/>
+              </w:rPr>
+              <w:t>other Local &amp; Foreign Donors</w:t>
+            </w:r>
+          </w:p>
+          <w:p>
+            <w:pPr>
+              <w:pStyle w:val="ListParagraph"/>
+              <w:numPr>
+                <w:ilvl w:val="0"/>
+                <w:numId w:val="31"/>
+              </w:numPr>
+              <w:jc w:val="both"/>
+              <w:rPr>
+                <w:rFonts w:ascii="Times New Roman" w:hAnsi="Times New Roman" w:cs="Times New Roman"/>
+                <w:sz w:val="24"/>
+                <w:szCs w:val="24"/>
+              </w:rPr>
+            </w:pPr>
+            <w:r>
+              <w:rPr>
+                <w:rFonts w:ascii="Times New Roman" w:hAnsi="Times New Roman" w:cs="Times New Roman"/>
+                <w:sz w:val="24"/>
+                <w:szCs w:val="24"/>
+              </w:rPr>
+              <w:t>Consultancy Fund</w:t>
+            </w:r>
+          </w:p>
+          <w:p>
+            <w:pPr>
+              <w:pStyle w:val="ListParagraph"/>
+              <w:numPr>
+                <w:ilvl w:val="0"/>
+                <w:numId w:val="31"/>
+              </w:numPr>
+              <w:jc w:val="both"/>
+              <w:rPr>
+                <w:rFonts w:ascii="Times New Roman" w:hAnsi="Times New Roman" w:cs="Times New Roman"/>
+                <w:sz w:val="24"/>
+                <w:szCs w:val="24"/>
+              </w:rPr>
+            </w:pPr>
+            <w:r>
+              <w:rPr>
+                <w:rFonts w:ascii="Times New Roman" w:hAnsi="Times New Roman" w:cs="Times New Roman"/>
+                <w:sz w:val="24"/>
+                <w:szCs w:val="24"/>
+              </w:rPr>
+              <w:t>Professional Training</w:t>
+            </w:r>
+          </w:p>
+          <w:p>
+            <w:pPr>
+              <w:pStyle w:val="ListParagraph"/>
+              <w:numPr>
+                <w:ilvl w:val="0"/>
+                <w:numId w:val="31"/>
+              </w:numPr>
+              <w:jc w:val="both"/>
+              <w:rPr>
+                <w:rFonts w:ascii="Times New Roman" w:hAnsi="Times New Roman" w:cs="Times New Roman"/>
+                <w:sz w:val="24"/>
+                <w:szCs w:val="24"/>
+              </w:rPr>
+            </w:pPr>
+            <w:r>
+              <w:rPr>
+                <w:rFonts w:ascii="Times New Roman" w:hAnsi="Times New Roman" w:cs="Times New Roman"/>
+                <w:sz w:val="24"/>
+                <w:szCs w:val="24"/>
+              </w:rPr>
+              <w:t xml:space="preserve">Implementation Fund </w:t>
+            </w:r>
+          </w:p>
+          <w:p>
+            <w:pPr>
+              <w:pStyle w:val="ListParagraph"/>
+              <w:numPr>
+                <w:ilvl w:val="0"/>
+                <w:numId w:val="31"/>
+              </w:numPr>
+              <w:jc w:val="both"/>
+              <w:rPr>
+                <w:rFonts w:ascii="Times New Roman" w:hAnsi="Times New Roman" w:cs="Times New Roman"/>
+                <w:sz w:val="24"/>
+                <w:szCs w:val="24"/>
+              </w:rPr>
+            </w:pPr>
+            <w:r>
+              <w:rPr>
+                <w:rFonts w:ascii="Times New Roman" w:hAnsi="Times New Roman" w:cs="Times New Roman"/>
+                <w:sz w:val="24"/>
+                <w:szCs w:val="24"/>
+              </w:rPr>
+              <w:t>International processing fund</w:t>
+            </w:r>
+          </w:p>
+          <w:p>
+            <w:pPr>
+              <w:pStyle w:val="ListParagraph"/>
+              <w:numPr>
+                <w:ilvl w:val="0"/>
+                <w:numId w:val="31"/>
+              </w:numPr>
+              <w:jc w:val="both"/>
+              <w:rPr>
+                <w:rFonts w:ascii="Times New Roman" w:hAnsi="Times New Roman" w:cs="Times New Roman"/>
+                <w:sz w:val="24"/>
+                <w:szCs w:val="24"/>
+              </w:rPr>
+            </w:pPr>
+            <w:r>
+              <w:rPr>
+                <w:rFonts w:ascii="Times New Roman" w:hAnsi="Times New Roman" w:cs="Times New Roman"/>
+                <w:sz w:val="24"/>
+                <w:szCs w:val="24"/>
+              </w:rPr>
+              <w:t>GO and NGO Fund</w:t>
+            </w:r>
+          </w:p>
+          <w:p>
+            <w:pPr>
+              <w:pStyle w:val="ListParagraph"/>
+              <w:numPr>
+                <w:ilvl w:val="0"/>
+                <w:numId w:val="31"/>
+              </w:numPr>
+              <w:jc w:val="both"/>
+              <w:rPr>
+                <w:rFonts w:ascii="Times New Roman" w:hAnsi="Times New Roman" w:cs="Times New Roman"/>
+                <w:sz w:val="24"/>
+                <w:szCs w:val="24"/>
+              </w:rPr>
+            </w:pPr>
+            <w:r>
+              <w:rPr>
+                <w:rFonts w:ascii="Times New Roman" w:hAnsi="Times New Roman" w:cs="Times New Roman"/>
+                <w:sz w:val="24"/>
+                <w:szCs w:val="24"/>
+              </w:rPr>
+              <w:t>Different construction fund</w:t>
+            </w:r>
+          </w:p>
+          <w:p>
+            <w:pPr>
+              <w:pStyle w:val="ListParagraph"/>
+              <w:numPr>
+                <w:ilvl w:val="0"/>
+                <w:numId w:val="31"/>
+              </w:numPr>
+              <w:jc w:val="both"/>
+              <w:rPr>
+                <w:rFonts w:ascii="Times New Roman" w:hAnsi="Times New Roman" w:cs="Times New Roman"/>
+                <w:sz w:val="24"/>
+                <w:szCs w:val="24"/>
+              </w:rPr>
+            </w:pPr>
+            <w:r>
+              <w:rPr>
+                <w:rFonts w:ascii="Times New Roman" w:hAnsi="Times New Roman" w:cs="Times New Roman"/>
+                <w:sz w:val="24"/>
+                <w:szCs w:val="24"/>
+              </w:rPr>
+              <w:lastRenderedPageBreak/>
+              <w:t xml:space="preserve">Skill school fund and </w:t>
+            </w:r>
+          </w:p>
+          <w:p>
+            <w:pPr>
+              <w:pStyle w:val="ListParagraph"/>
+              <w:numPr>
+                <w:ilvl w:val="0"/>
+                <w:numId w:val="31"/>
+              </w:numPr>
+              <w:jc w:val="both"/>
+              <w:rPr>
+                <w:rFonts w:ascii="Times New Roman" w:hAnsi="Times New Roman" w:cs="Times New Roman"/>
+                <w:sz w:val="24"/>
+                <w:szCs w:val="24"/>
+              </w:rPr>
+            </w:pPr>
+            <w:r>
+              <w:rPr>
+                <w:rFonts w:ascii="Times New Roman" w:hAnsi="Times New Roman" w:cs="Times New Roman"/>
+                <w:sz w:val="24"/>
+                <w:szCs w:val="24"/>
+              </w:rPr>
+              <w:t>Others</w:t>
+            </w:r>
           </w:p>
         </w:tc>
       </w:tr>
@@ -4230,18 +5029,10 @@
                 <w:sz w:val="24"/>
                 <w:szCs w:val="24"/>
               </w:rPr>
-              <w:t>03</w:t>
-            </w:r>
-          </w:p>
-        </w:tc>
-        <w:tc>
-          <w:tcPr>
-            <w:tcW w:w="2250" w:type="dxa"/>
-            <w:vAlign w:val="center"/>
-          </w:tcPr>
-          <w:p>
-            <w:pPr>
-              <w:jc w:val="center"/>
+              <w:lastRenderedPageBreak/>
+              <w:t>0</w:t>
+            </w:r>
+            <w:r>
               <w:rPr>
                 <w:rFonts w:ascii="Times New Roman" w:hAnsi="Times New Roman" w:cs="Times New Roman"/>
                 <w:b/>
@@ -4249,440 +5040,7 @@
                 <w:sz w:val="24"/>
                 <w:szCs w:val="24"/>
               </w:rPr>
-            </w:pPr>
-            <w:r>
-              <w:rPr>
-                <w:rFonts w:ascii="Times New Roman" w:hAnsi="Times New Roman" w:cs="Times New Roman"/>
-                <w:b/>
-                <w:bCs/>
-                <w:sz w:val="24"/>
-                <w:szCs w:val="24"/>
-              </w:rPr>
-              <w:t>Sources of Fund</w:t>
-            </w:r>
-          </w:p>
-        </w:tc>
-        <w:tc>
-          <w:tcPr>
-            <w:tcW w:w="5800" w:type="dxa"/>
-            <w:vAlign w:val="center"/>
-          </w:tcPr>
-          <w:p>
-            <w:pPr>
-              <w:jc w:val="both"/>
-              <w:rPr>
-                <w:rFonts w:ascii="Times New Roman" w:hAnsi="Times New Roman" w:cs="Times New Roman"/>
-                <w:sz w:val="24"/>
-                <w:szCs w:val="24"/>
-              </w:rPr>
-            </w:pPr>
-            <w:r>
-              <w:rPr>
-                <w:rFonts w:ascii="Times New Roman" w:hAnsi="Times New Roman" w:cs="Times New Roman"/>
-                <w:sz w:val="24"/>
-                <w:szCs w:val="24"/>
-              </w:rPr>
-              <w:t>F</w:t>
-            </w:r>
-            <w:r>
-              <w:rPr>
-                <w:rFonts w:ascii="Times New Roman" w:hAnsi="Times New Roman" w:cs="Times New Roman"/>
-                <w:sz w:val="24"/>
-                <w:szCs w:val="24"/>
-              </w:rPr>
-              <w:t xml:space="preserve">und will </w:t>
-            </w:r>
-            <w:r>
-              <w:rPr>
-                <w:rFonts w:ascii="Times New Roman" w:hAnsi="Times New Roman" w:cs="Times New Roman"/>
-                <w:sz w:val="24"/>
-                <w:szCs w:val="24"/>
-              </w:rPr>
-              <w:t xml:space="preserve">be </w:t>
-            </w:r>
-            <w:r>
-              <w:rPr>
-                <w:rFonts w:ascii="Times New Roman" w:hAnsi="Times New Roman" w:cs="Times New Roman"/>
-                <w:sz w:val="24"/>
-                <w:szCs w:val="24"/>
-              </w:rPr>
-              <w:t>receive</w:t>
-            </w:r>
-            <w:r>
-              <w:rPr>
-                <w:rFonts w:ascii="Times New Roman" w:hAnsi="Times New Roman" w:cs="Times New Roman"/>
-                <w:sz w:val="24"/>
-                <w:szCs w:val="24"/>
-              </w:rPr>
-              <w:t>d from</w:t>
-            </w:r>
-            <w:r>
-              <w:rPr>
-                <w:rFonts w:ascii="Times New Roman" w:hAnsi="Times New Roman" w:cs="Times New Roman"/>
-                <w:sz w:val="24"/>
-                <w:szCs w:val="24"/>
-              </w:rPr>
-              <w:t xml:space="preserve"> different kinds of </w:t>
-            </w:r>
-            <w:r>
-              <w:rPr>
-                <w:rFonts w:ascii="Times New Roman" w:hAnsi="Times New Roman" w:cs="Times New Roman"/>
-                <w:sz w:val="24"/>
-                <w:szCs w:val="24"/>
-              </w:rPr>
-              <w:t>sources</w:t>
-            </w:r>
-            <w:r>
-              <w:rPr>
-                <w:rFonts w:ascii="Times New Roman" w:hAnsi="Times New Roman" w:cs="Times New Roman"/>
-                <w:sz w:val="24"/>
-                <w:szCs w:val="24"/>
-              </w:rPr>
-              <w:t>. Like as</w:t>
-            </w:r>
-            <w:r>
-              <w:rPr>
-                <w:rFonts w:ascii="Times New Roman" w:hAnsi="Times New Roman" w:cs="Times New Roman"/>
-                <w:sz w:val="24"/>
-                <w:szCs w:val="24"/>
-              </w:rPr>
-              <w:t>:</w:t>
-            </w:r>
-          </w:p>
-          <w:p>
-            <w:pPr>
-              <w:pStyle w:val="ListParagraph"/>
-              <w:numPr>
-                <w:ilvl w:val="0"/>
-                <w:numId w:val="31"/>
-              </w:numPr>
-              <w:jc w:val="both"/>
-              <w:rPr>
-                <w:rFonts w:ascii="Times New Roman" w:hAnsi="Times New Roman" w:cs="Times New Roman"/>
-                <w:sz w:val="24"/>
-                <w:szCs w:val="24"/>
-              </w:rPr>
-            </w:pPr>
-            <w:r>
-              <w:rPr>
-                <w:rFonts w:ascii="Times New Roman" w:hAnsi="Times New Roman" w:cs="Times New Roman"/>
-                <w:sz w:val="24"/>
-                <w:szCs w:val="24"/>
-              </w:rPr>
-              <w:t>National and International Training Fund</w:t>
-            </w:r>
-          </w:p>
-          <w:p>
-            <w:pPr>
-              <w:pStyle w:val="ListParagraph"/>
-              <w:numPr>
-                <w:ilvl w:val="0"/>
-                <w:numId w:val="31"/>
-              </w:numPr>
-              <w:jc w:val="both"/>
-              <w:rPr>
-                <w:rFonts w:ascii="Times New Roman" w:hAnsi="Times New Roman" w:cs="Times New Roman"/>
-                <w:sz w:val="24"/>
-                <w:szCs w:val="24"/>
-              </w:rPr>
-            </w:pPr>
-            <w:r>
-              <w:rPr>
-                <w:rFonts w:ascii="Times New Roman" w:hAnsi="Times New Roman" w:cs="Times New Roman"/>
-                <w:sz w:val="24"/>
-                <w:szCs w:val="24"/>
-              </w:rPr>
-              <w:t>Different project fund</w:t>
-            </w:r>
-          </w:p>
-          <w:p>
-            <w:pPr>
-              <w:pStyle w:val="ListParagraph"/>
-              <w:numPr>
-                <w:ilvl w:val="0"/>
-                <w:numId w:val="31"/>
-              </w:numPr>
-              <w:jc w:val="both"/>
-              <w:rPr>
-                <w:rFonts w:ascii="Times New Roman" w:hAnsi="Times New Roman" w:cs="Times New Roman"/>
-                <w:sz w:val="24"/>
-                <w:szCs w:val="24"/>
-              </w:rPr>
-            </w:pPr>
-            <w:r>
-              <w:rPr>
-                <w:rFonts w:ascii="Times New Roman" w:hAnsi="Times New Roman" w:cs="Times New Roman"/>
-                <w:sz w:val="24"/>
-                <w:szCs w:val="24"/>
-              </w:rPr>
-              <w:t>Skill development fund</w:t>
-            </w:r>
-          </w:p>
-          <w:p>
-            <w:pPr>
-              <w:pStyle w:val="ListParagraph"/>
-              <w:numPr>
-                <w:ilvl w:val="0"/>
-                <w:numId w:val="31"/>
-              </w:numPr>
-              <w:jc w:val="both"/>
-              <w:rPr>
-                <w:rFonts w:ascii="Times New Roman" w:hAnsi="Times New Roman" w:cs="Times New Roman"/>
-                <w:sz w:val="24"/>
-                <w:szCs w:val="24"/>
-              </w:rPr>
-            </w:pPr>
-            <w:r>
-              <w:rPr>
-                <w:rFonts w:ascii="Times New Roman" w:hAnsi="Times New Roman" w:cs="Times New Roman"/>
-                <w:sz w:val="24"/>
-                <w:szCs w:val="24"/>
-              </w:rPr>
-              <w:t xml:space="preserve">NSDA, BMET, SEIP, Be SKILL FULL, STEP, </w:t>
-            </w:r>
-            <w:r>
-              <w:rPr>
-                <w:rFonts w:ascii="Times New Roman" w:hAnsi="Times New Roman" w:cs="Times New Roman"/>
-                <w:sz w:val="24"/>
-                <w:szCs w:val="24"/>
-              </w:rPr>
-              <w:t xml:space="preserve">SEP, </w:t>
-            </w:r>
-            <w:proofErr w:type="spellStart"/>
-            <w:r>
-              <w:rPr>
-                <w:rFonts w:ascii="Times New Roman" w:hAnsi="Times New Roman" w:cs="Times New Roman"/>
-                <w:sz w:val="24"/>
-                <w:szCs w:val="24"/>
-              </w:rPr>
-              <w:t>Asshwas</w:t>
-            </w:r>
-            <w:proofErr w:type="spellEnd"/>
-            <w:r>
-              <w:rPr>
-                <w:rFonts w:ascii="Times New Roman" w:hAnsi="Times New Roman" w:cs="Times New Roman"/>
-                <w:sz w:val="24"/>
-                <w:szCs w:val="24"/>
-              </w:rPr>
-              <w:t xml:space="preserve"> and other skill project</w:t>
-            </w:r>
-          </w:p>
-          <w:p>
-            <w:pPr>
-              <w:pStyle w:val="ListParagraph"/>
-              <w:numPr>
-                <w:ilvl w:val="0"/>
-                <w:numId w:val="31"/>
-              </w:numPr>
-              <w:jc w:val="both"/>
-              <w:rPr>
-                <w:rFonts w:ascii="Times New Roman" w:hAnsi="Times New Roman" w:cs="Times New Roman"/>
-                <w:sz w:val="24"/>
-                <w:szCs w:val="24"/>
-              </w:rPr>
-            </w:pPr>
-            <w:r>
-              <w:rPr>
-                <w:rFonts w:ascii="Times New Roman" w:hAnsi="Times New Roman" w:cs="Times New Roman"/>
-                <w:sz w:val="24"/>
-                <w:szCs w:val="24"/>
-              </w:rPr>
-              <w:t>Consultancy Fund</w:t>
-            </w:r>
-          </w:p>
-          <w:p>
-            <w:pPr>
-              <w:pStyle w:val="ListParagraph"/>
-              <w:numPr>
-                <w:ilvl w:val="0"/>
-                <w:numId w:val="31"/>
-              </w:numPr>
-              <w:jc w:val="both"/>
-              <w:rPr>
-                <w:rFonts w:ascii="Times New Roman" w:hAnsi="Times New Roman" w:cs="Times New Roman"/>
-                <w:sz w:val="24"/>
-                <w:szCs w:val="24"/>
-              </w:rPr>
-            </w:pPr>
-            <w:r>
-              <w:rPr>
-                <w:rFonts w:ascii="Times New Roman" w:hAnsi="Times New Roman" w:cs="Times New Roman"/>
-                <w:sz w:val="24"/>
-                <w:szCs w:val="24"/>
-              </w:rPr>
-              <w:t>Professional Training</w:t>
-            </w:r>
-          </w:p>
-          <w:p>
-            <w:pPr>
-              <w:pStyle w:val="ListParagraph"/>
-              <w:numPr>
-                <w:ilvl w:val="0"/>
-                <w:numId w:val="31"/>
-              </w:numPr>
-              <w:jc w:val="both"/>
-              <w:rPr>
-                <w:rFonts w:ascii="Times New Roman" w:hAnsi="Times New Roman" w:cs="Times New Roman"/>
-                <w:sz w:val="24"/>
-                <w:szCs w:val="24"/>
-              </w:rPr>
-            </w:pPr>
-            <w:r>
-              <w:rPr>
-                <w:rFonts w:ascii="Times New Roman" w:hAnsi="Times New Roman" w:cs="Times New Roman"/>
-                <w:sz w:val="24"/>
-                <w:szCs w:val="24"/>
-              </w:rPr>
-              <w:t xml:space="preserve">Implementation Fund </w:t>
-            </w:r>
-          </w:p>
-          <w:p>
-            <w:pPr>
-              <w:pStyle w:val="ListParagraph"/>
-              <w:numPr>
-                <w:ilvl w:val="0"/>
-                <w:numId w:val="31"/>
-              </w:numPr>
-              <w:jc w:val="both"/>
-              <w:rPr>
-                <w:rFonts w:ascii="Times New Roman" w:hAnsi="Times New Roman" w:cs="Times New Roman"/>
-                <w:sz w:val="24"/>
-                <w:szCs w:val="24"/>
-              </w:rPr>
-            </w:pPr>
-            <w:r>
-              <w:rPr>
-                <w:rFonts w:ascii="Times New Roman" w:hAnsi="Times New Roman" w:cs="Times New Roman"/>
-                <w:sz w:val="24"/>
-                <w:szCs w:val="24"/>
-              </w:rPr>
-              <w:t>International processing fund</w:t>
-            </w:r>
-          </w:p>
-          <w:p>
-            <w:pPr>
-              <w:pStyle w:val="ListParagraph"/>
-              <w:numPr>
-                <w:ilvl w:val="0"/>
-                <w:numId w:val="31"/>
-              </w:numPr>
-              <w:jc w:val="both"/>
-              <w:rPr>
-                <w:rFonts w:ascii="Times New Roman" w:hAnsi="Times New Roman" w:cs="Times New Roman"/>
-                <w:sz w:val="24"/>
-                <w:szCs w:val="24"/>
-              </w:rPr>
-            </w:pPr>
-            <w:r>
-              <w:rPr>
-                <w:rFonts w:ascii="Times New Roman" w:hAnsi="Times New Roman" w:cs="Times New Roman"/>
-                <w:sz w:val="24"/>
-                <w:szCs w:val="24"/>
-              </w:rPr>
-              <w:t>GO and NGO Fund</w:t>
-            </w:r>
-          </w:p>
-          <w:p>
-            <w:pPr>
-              <w:pStyle w:val="ListParagraph"/>
-              <w:numPr>
-                <w:ilvl w:val="0"/>
-                <w:numId w:val="31"/>
-              </w:numPr>
-              <w:jc w:val="both"/>
-              <w:rPr>
-                <w:rFonts w:ascii="Times New Roman" w:hAnsi="Times New Roman" w:cs="Times New Roman"/>
-                <w:sz w:val="24"/>
-                <w:szCs w:val="24"/>
-              </w:rPr>
-            </w:pPr>
-            <w:r>
-              <w:rPr>
-                <w:rFonts w:ascii="Times New Roman" w:hAnsi="Times New Roman" w:cs="Times New Roman"/>
-                <w:sz w:val="24"/>
-                <w:szCs w:val="24"/>
-              </w:rPr>
-              <w:t>Different construction fund</w:t>
-            </w:r>
-          </w:p>
-          <w:p>
-            <w:pPr>
-              <w:pStyle w:val="ListParagraph"/>
-              <w:numPr>
-                <w:ilvl w:val="0"/>
-                <w:numId w:val="31"/>
-              </w:numPr>
-              <w:jc w:val="both"/>
-              <w:rPr>
-                <w:rFonts w:ascii="Times New Roman" w:hAnsi="Times New Roman" w:cs="Times New Roman"/>
-                <w:sz w:val="24"/>
-                <w:szCs w:val="24"/>
-              </w:rPr>
-            </w:pPr>
-            <w:r>
-              <w:rPr>
-                <w:rFonts w:ascii="Times New Roman" w:hAnsi="Times New Roman" w:cs="Times New Roman"/>
-                <w:sz w:val="24"/>
-                <w:szCs w:val="24"/>
-              </w:rPr>
-              <w:t xml:space="preserve">Skill school fund and </w:t>
-            </w:r>
-          </w:p>
-          <w:p>
-            <w:pPr>
-              <w:pStyle w:val="ListParagraph"/>
-              <w:numPr>
-                <w:ilvl w:val="0"/>
-                <w:numId w:val="31"/>
-              </w:numPr>
-              <w:jc w:val="both"/>
-              <w:rPr>
-                <w:rFonts w:ascii="Times New Roman" w:hAnsi="Times New Roman" w:cs="Times New Roman"/>
-                <w:sz w:val="24"/>
-                <w:szCs w:val="24"/>
-              </w:rPr>
-            </w:pPr>
-            <w:r>
-              <w:rPr>
-                <w:rFonts w:ascii="Times New Roman" w:hAnsi="Times New Roman" w:cs="Times New Roman"/>
-                <w:sz w:val="24"/>
-                <w:szCs w:val="24"/>
-              </w:rPr>
-              <w:t>Others</w:t>
-            </w:r>
-          </w:p>
-        </w:tc>
-      </w:tr>
-      <w:tr>
-        <w:trPr>
-          <w:trHeight w:val="4140"/>
-        </w:trPr>
-        <w:tc>
-          <w:tcPr>
-            <w:tcW w:w="900" w:type="dxa"/>
-            <w:vAlign w:val="center"/>
-          </w:tcPr>
-          <w:p>
-            <w:pPr>
-              <w:jc w:val="center"/>
-              <w:rPr>
-                <w:rFonts w:ascii="Times New Roman" w:hAnsi="Times New Roman" w:cs="Times New Roman"/>
-                <w:b/>
-                <w:bCs/>
-                <w:sz w:val="24"/>
-                <w:szCs w:val="24"/>
-              </w:rPr>
-            </w:pPr>
-            <w:r>
-              <w:rPr>
-                <w:rFonts w:ascii="Times New Roman" w:hAnsi="Times New Roman" w:cs="Times New Roman"/>
-                <w:b/>
-                <w:bCs/>
-                <w:sz w:val="24"/>
-                <w:szCs w:val="24"/>
-              </w:rPr>
-              <w:lastRenderedPageBreak/>
-              <w:t>04</w:t>
+              <w:t>5</w:t>
             </w:r>
           </w:p>
         </w:tc>
@@ -5252,7 +5610,17 @@
                 <w:sz w:val="24"/>
                 <w:szCs w:val="24"/>
               </w:rPr>
-              <w:t>05</w:t>
+              <w:t>0</w:t>
+            </w:r>
+            <w:r>
+              <w:rPr>
+                <w:rFonts w:ascii="Times New Roman" w:hAnsi="Times New Roman" w:cs="Times New Roman"/>
+                <w:b/>
+                <w:bCs/>
+                <w:sz w:val="24"/>
+                <w:szCs w:val="24"/>
+              </w:rPr>
+              <w:t>6</w:t>
             </w:r>
           </w:p>
         </w:tc>
@@ -5337,7 +5705,17 @@
                 <w:sz w:val="24"/>
                 <w:szCs w:val="24"/>
               </w:rPr>
-              <w:t>06</w:t>
+              <w:t>0</w:t>
+            </w:r>
+            <w:r>
+              <w:rPr>
+                <w:rFonts w:ascii="Times New Roman" w:hAnsi="Times New Roman" w:cs="Times New Roman"/>
+                <w:b/>
+                <w:bCs/>
+                <w:sz w:val="24"/>
+                <w:szCs w:val="24"/>
+              </w:rPr>
+              <w:t>7</w:t>
             </w:r>
           </w:p>
         </w:tc>
@@ -5434,6 +5812,145 @@
                 <w:szCs w:val="24"/>
               </w:rPr>
               <w:t>At the end of any project in the center an internal audit will be conducted through a financial committee.</w:t>
+            </w:r>
+          </w:p>
+        </w:tc>
+      </w:tr>
+      <w:tr>
+        <w:trPr>
+          <w:trHeight w:val="710"/>
+        </w:trPr>
+        <w:tc>
+          <w:tcPr>
+            <w:tcW w:w="900" w:type="dxa"/>
+            <w:vAlign w:val="center"/>
+          </w:tcPr>
+          <w:p>
+            <w:pPr>
+              <w:jc w:val="center"/>
+              <w:rPr>
+                <w:rFonts w:ascii="Times New Roman" w:hAnsi="Times New Roman" w:cs="Times New Roman"/>
+                <w:b/>
+                <w:bCs/>
+                <w:sz w:val="24"/>
+                <w:szCs w:val="24"/>
+              </w:rPr>
+            </w:pPr>
+            <w:r>
+              <w:rPr>
+                <w:rFonts w:ascii="Times New Roman" w:hAnsi="Times New Roman" w:cs="Times New Roman"/>
+                <w:b/>
+                <w:bCs/>
+                <w:sz w:val="24"/>
+                <w:szCs w:val="24"/>
+              </w:rPr>
+              <w:t>08</w:t>
+            </w:r>
+          </w:p>
+        </w:tc>
+        <w:tc>
+          <w:tcPr>
+            <w:tcW w:w="2250" w:type="dxa"/>
+            <w:vAlign w:val="center"/>
+          </w:tcPr>
+          <w:p>
+            <w:pPr>
+              <w:jc w:val="center"/>
+              <w:rPr>
+                <w:rFonts w:ascii="Times New Roman" w:hAnsi="Times New Roman" w:cs="Times New Roman"/>
+                <w:b/>
+                <w:bCs/>
+                <w:sz w:val="24"/>
+                <w:szCs w:val="24"/>
+              </w:rPr>
+            </w:pPr>
+            <w:r>
+              <w:rPr>
+                <w:rFonts w:ascii="Times New Roman" w:hAnsi="Times New Roman" w:cs="Times New Roman"/>
+                <w:b/>
+                <w:bCs/>
+                <w:sz w:val="24"/>
+                <w:szCs w:val="24"/>
+              </w:rPr>
+              <w:t>Profit Share of</w:t>
+            </w:r>
+          </w:p>
+          <w:p>
+            <w:pPr>
+              <w:jc w:val="center"/>
+              <w:rPr>
+                <w:rFonts w:ascii="Times New Roman" w:hAnsi="Times New Roman" w:cs="Times New Roman"/>
+                <w:b/>
+                <w:bCs/>
+                <w:sz w:val="24"/>
+                <w:szCs w:val="24"/>
+              </w:rPr>
+            </w:pPr>
+            <w:r>
+              <w:rPr>
+                <w:rFonts w:ascii="Times New Roman" w:hAnsi="Times New Roman" w:cs="Times New Roman"/>
+                <w:b/>
+                <w:bCs/>
+                <w:sz w:val="24"/>
+                <w:szCs w:val="24"/>
+              </w:rPr>
+              <w:t>BFLLFEA</w:t>
+            </w:r>
+          </w:p>
+        </w:tc>
+        <w:tc>
+          <w:tcPr>
+            <w:tcW w:w="5800" w:type="dxa"/>
+            <w:vAlign w:val="center"/>
+          </w:tcPr>
+          <w:p>
+            <w:pPr>
+              <w:jc w:val="both"/>
+              <w:rPr>
+                <w:rFonts w:ascii="Times New Roman" w:hAnsi="Times New Roman" w:cs="Times New Roman"/>
+                <w:sz w:val="24"/>
+                <w:szCs w:val="24"/>
+              </w:rPr>
+            </w:pPr>
+            <w:r>
+              <w:rPr>
+                <w:rFonts w:ascii="Times New Roman" w:hAnsi="Times New Roman" w:cs="Times New Roman"/>
+                <w:sz w:val="24"/>
+                <w:szCs w:val="24"/>
+              </w:rPr>
+              <w:t>BFLLFEA</w:t>
+            </w:r>
+            <w:r>
+              <w:rPr>
+                <w:rFonts w:ascii="Times New Roman" w:hAnsi="Times New Roman" w:cs="Times New Roman"/>
+                <w:sz w:val="24"/>
+                <w:szCs w:val="24"/>
+              </w:rPr>
+              <w:t xml:space="preserve"> will receive profit fund after completion of total</w:t>
+            </w:r>
+            <w:r>
+              <w:rPr>
+                <w:rFonts w:ascii="Times New Roman" w:hAnsi="Times New Roman" w:cs="Times New Roman"/>
+                <w:sz w:val="24"/>
+                <w:szCs w:val="24"/>
+              </w:rPr>
+              <w:t xml:space="preserve"> p</w:t>
+            </w:r>
+            <w:r>
+              <w:rPr>
+                <w:rFonts w:ascii="Times New Roman" w:hAnsi="Times New Roman" w:cs="Times New Roman"/>
+                <w:sz w:val="24"/>
+                <w:szCs w:val="24"/>
+              </w:rPr>
+              <w:t>roject</w:t>
+            </w:r>
+            <w:r>
+              <w:rPr>
+                <w:rFonts w:ascii="Times New Roman" w:hAnsi="Times New Roman" w:cs="Times New Roman"/>
+                <w:sz w:val="24"/>
+                <w:szCs w:val="24"/>
+              </w:rPr>
+              <w:t>.</w:t>
             </w:r>
           </w:p>
         </w:tc>
@@ -5463,7 +5980,17 @@
                 <w:sz w:val="24"/>
                 <w:szCs w:val="24"/>
               </w:rPr>
-              <w:t>07</w:t>
+              <w:t>0</w:t>
+            </w:r>
+            <w:r>
+              <w:rPr>
+                <w:rFonts w:ascii="Times New Roman" w:hAnsi="Times New Roman" w:cs="Times New Roman"/>
+                <w:b/>
+                <w:bCs/>
+                <w:sz w:val="24"/>
+                <w:szCs w:val="24"/>
+              </w:rPr>
+              <w:t>9</w:t>
             </w:r>
           </w:p>
         </w:tc>
@@ -5545,7 +6072,7 @@
                 <w:sz w:val="24"/>
                 <w:szCs w:val="24"/>
               </w:rPr>
-              <w:t>08</w:t>
+              <w:t>10</w:t>
             </w:r>
           </w:p>
         </w:tc>
@@ -5573,7 +6100,27 @@
                 <w:sz w:val="24"/>
                 <w:szCs w:val="24"/>
               </w:rPr>
-              <w:t>Facilities of Project management Unit</w:t>
+              <w:t xml:space="preserve">Facilities of Project </w:t>
+            </w:r>
+            <w:r>
+              <w:rPr>
+                <w:rFonts w:ascii="Times New Roman" w:hAnsi="Times New Roman" w:cs="Times New Roman"/>
+                <w:b/>
+                <w:bCs/>
+                <w:sz w:val="24"/>
+                <w:szCs w:val="24"/>
+              </w:rPr>
+              <w:t xml:space="preserve">Management </w:t>
+            </w:r>
+            <w:r>
+              <w:rPr>
+                <w:rFonts w:ascii="Times New Roman" w:hAnsi="Times New Roman" w:cs="Times New Roman"/>
+                <w:b/>
+                <w:bCs/>
+                <w:sz w:val="24"/>
+                <w:szCs w:val="24"/>
+              </w:rPr>
+              <w:t>Unit</w:t>
             </w:r>
           </w:p>
         </w:tc>
@@ -5597,23 +6144,49 @@
                 <w:sz w:val="24"/>
                 <w:szCs w:val="24"/>
               </w:rPr>
-              <w:t xml:space="preserve">Program head (Presently Abu Jubayer) will </w:t>
-            </w:r>
-            <w:r>
-              <w:rPr>
-                <w:rFonts w:ascii="Times New Roman" w:hAnsi="Times New Roman" w:cs="Times New Roman"/>
-                <w:sz w:val="24"/>
-                <w:szCs w:val="24"/>
-              </w:rPr>
-              <w:t>be held</w:t>
-            </w:r>
-            <w:r>
-              <w:rPr>
-                <w:rFonts w:ascii="Times New Roman" w:hAnsi="Times New Roman" w:cs="Times New Roman"/>
-                <w:sz w:val="24"/>
-                <w:szCs w:val="24"/>
-              </w:rPr>
-              <w:t xml:space="preserve"> up a Position as a Director of Project Management Unit (PMU) of </w:t>
+              <w:t>Program head (Presently Abu Jubayer) will be held up a</w:t>
+            </w:r>
+            <w:r>
+              <w:rPr>
+                <w:rFonts w:ascii="Times New Roman" w:hAnsi="Times New Roman" w:cs="Times New Roman"/>
+                <w:sz w:val="24"/>
+                <w:szCs w:val="24"/>
+              </w:rPr>
+              <w:t xml:space="preserve"> </w:t>
+            </w:r>
+            <w:r>
+              <w:rPr>
+                <w:rFonts w:ascii="Times New Roman" w:hAnsi="Times New Roman" w:cs="Times New Roman"/>
+                <w:sz w:val="24"/>
+                <w:szCs w:val="24"/>
+              </w:rPr>
+              <w:t>Position as a Chief Coordinator by the way of Secretary of</w:t>
+            </w:r>
+          </w:p>
+          <w:p>
+            <w:pPr>
+              <w:jc w:val="both"/>
+              <w:rPr>
+                <w:rFonts w:ascii="Times New Roman" w:hAnsi="Times New Roman" w:cs="Times New Roman"/>
+                <w:sz w:val="24"/>
+                <w:szCs w:val="24"/>
+              </w:rPr>
+            </w:pPr>
+            <w:r>
+              <w:rPr>
+                <w:rFonts w:ascii="Times New Roman" w:hAnsi="Times New Roman" w:cs="Times New Roman"/>
+                <w:sz w:val="24"/>
+                <w:szCs w:val="24"/>
+              </w:rPr>
+              <w:t xml:space="preserve">Project Management Unit (PMU) </w:t>
+            </w:r>
+            <w:r>
+              <w:rPr>
+                <w:rFonts w:ascii="Times New Roman" w:hAnsi="Times New Roman" w:cs="Times New Roman"/>
+                <w:sz w:val="24"/>
+                <w:szCs w:val="24"/>
+              </w:rPr>
+              <w:t xml:space="preserve">of </w:t>
             </w:r>
             <w:r>
               <w:rPr>
@@ -5659,7 +6232,7 @@
                 <w:sz w:val="24"/>
                 <w:szCs w:val="24"/>
               </w:rPr>
-              <w:t>09</w:t>
+              <w:t>11</w:t>
             </w:r>
           </w:p>
         </w:tc>
@@ -5732,7 +6305,16 @@
                 <w:sz w:val="24"/>
                 <w:szCs w:val="24"/>
               </w:rPr>
-              <w:t xml:space="preserve"> (</w:t>
+              <w:t xml:space="preserve"> </w:t>
+            </w:r>
+            <w:r>
+              <w:rPr>
+                <w:rFonts w:ascii="Times New Roman" w:hAnsi="Times New Roman" w:cs="Times New Roman"/>
+                <w:sz w:val="24"/>
+                <w:szCs w:val="24"/>
+              </w:rPr>
+              <w:lastRenderedPageBreak/>
+              <w:t>(</w:t>
             </w:r>
             <w:r>
               <w:rPr>
@@ -5787,7 +6369,6 @@
                 <w:sz w:val="24"/>
                 <w:szCs w:val="24"/>
               </w:rPr>
-              <w:lastRenderedPageBreak/>
               <w:t>Official facilities for training and other program conduction with issuing letters, training facilities, instruments, training and other facilities rooms and other legal documents for further activities.</w:t>
             </w:r>
           </w:p>
@@ -5819,7 +6400,17 @@
                 <w:szCs w:val="24"/>
               </w:rPr>
               <w:lastRenderedPageBreak/>
-              <w:t>10</w:t>
+              <w:t>1</w:t>
+            </w:r>
+            <w:r>
+              <w:rPr>
+                <w:rFonts w:ascii="Times New Roman" w:hAnsi="Times New Roman" w:cs="Times New Roman"/>
+                <w:b/>
+                <w:bCs/>
+                <w:sz w:val="24"/>
+                <w:szCs w:val="24"/>
+              </w:rPr>
+              <w:t>2</w:t>
             </w:r>
           </w:p>
         </w:tc>
@@ -5922,8 +6513,11 @@
         <w:jc w:val="both"/>
         <w:rPr>
           <w:rFonts w:ascii="Times New Roman" w:hAnsi="Times New Roman" w:cs="Times New Roman"/>
-          <w:sz w:val="24"/>
-          <w:szCs w:val="24"/>
+          <w:b/>
+          <w:bCs/>
+          <w:sz w:val="10"/>
+          <w:szCs w:val="10"/>
+          <w:u w:val="single"/>
         </w:rPr>
       </w:pPr>
     </w:p>
@@ -6049,6 +6643,14 @@
         <w:tblStyle w:val="TableGrid"/>
         <w:tblpPr w:leftFromText="180" w:rightFromText="180" w:vertAnchor="text" w:horzAnchor="margin" w:tblpX="355" w:tblpY="142"/>
         <w:tblW w:w="8995" w:type="dxa"/>
+        <w:tblBorders>
+          <w:top w:val="none" w:sz="0" w:space="0" w:color="auto"/>
+          <w:left w:val="none" w:sz="0" w:space="0" w:color="auto"/>
+          <w:bottom w:val="none" w:sz="0" w:space="0" w:color="auto"/>
+          <w:right w:val="none" w:sz="0" w:space="0" w:color="auto"/>
+          <w:insideH w:val="none" w:sz="0" w:space="0" w:color="auto"/>
+          <w:insideV w:val="none" w:sz="0" w:space="0" w:color="auto"/>
+        </w:tblBorders>
         <w:tblLook w:val="04A0" w:firstRow="1" w:lastRow="0" w:firstColumn="1" w:lastColumn="0" w:noHBand="0" w:noVBand="1"/>
       </w:tblPr>
       <w:tblGrid>
@@ -6069,12 +6671,20 @@
               <w:jc w:val="both"/>
               <w:rPr>
                 <w:rFonts w:ascii="Times New Roman" w:hAnsi="Times New Roman" w:cs="Times New Roman"/>
+                <w:sz w:val="24"/>
+                <w:szCs w:val="24"/>
+              </w:rPr>
+            </w:pPr>
+            <w:r>
+              <w:rPr>
+                <w:rFonts w:ascii="Times New Roman" w:hAnsi="Times New Roman" w:cs="Times New Roman"/>
                 <w:b/>
                 <w:bCs/>
                 <w:sz w:val="24"/>
                 <w:szCs w:val="24"/>
               </w:rPr>
-            </w:pPr>
+              <w:t>Permitted and Agreed By</w:t>
+            </w:r>
             <w:r>
               <w:rPr>
                 <w:rFonts w:ascii="Times New Roman" w:hAnsi="Times New Roman" w:cs="Times New Roman"/>
@@ -6083,28 +6693,8 @@
                 <w:sz w:val="24"/>
                 <w:szCs w:val="24"/>
               </w:rPr>
-              <w:t>Permitted and Agreed By</w:t>
-            </w:r>
-            <w:r>
-              <w:rPr>
-                <w:rFonts w:ascii="Times New Roman" w:hAnsi="Times New Roman" w:cs="Times New Roman"/>
-                <w:b/>
-                <w:bCs/>
-                <w:sz w:val="24"/>
-                <w:szCs w:val="24"/>
-              </w:rPr>
               <w:t>:</w:t>
             </w:r>
-          </w:p>
-          <w:p>
-            <w:pPr>
-              <w:jc w:val="both"/>
-              <w:rPr>
-                <w:rFonts w:ascii="Times New Roman" w:hAnsi="Times New Roman" w:cs="Times New Roman"/>
-                <w:sz w:val="24"/>
-                <w:szCs w:val="24"/>
-              </w:rPr>
-            </w:pPr>
           </w:p>
         </w:tc>
       </w:tr>
@@ -6599,6 +7189,44 @@
               <w:t>Designation:</w:t>
             </w:r>
           </w:p>
+          <w:p>
+            <w:pPr>
+              <w:jc w:val="both"/>
+              <w:rPr>
+                <w:rFonts w:ascii="Times New Roman" w:hAnsi="Times New Roman" w:cs="Times New Roman"/>
+                <w:sz w:val="24"/>
+                <w:szCs w:val="24"/>
+              </w:rPr>
+            </w:pPr>
+            <w:r>
+              <w:rPr>
+                <w:rFonts w:ascii="Times New Roman" w:hAnsi="Times New Roman" w:cs="Times New Roman"/>
+                <w:sz w:val="24"/>
+                <w:szCs w:val="24"/>
+              </w:rPr>
+              <w:t>Signature:</w:t>
+            </w:r>
+          </w:p>
+          <w:p>
+            <w:pPr>
+              <w:jc w:val="both"/>
+              <w:rPr>
+                <w:rFonts w:ascii="Times New Roman" w:hAnsi="Times New Roman" w:cs="Times New Roman"/>
+                <w:sz w:val="24"/>
+                <w:szCs w:val="24"/>
+              </w:rPr>
+            </w:pPr>
+          </w:p>
+          <w:p>
+            <w:pPr>
+              <w:jc w:val="both"/>
+              <w:rPr>
+                <w:rFonts w:ascii="Times New Roman" w:hAnsi="Times New Roman" w:cs="Times New Roman"/>
+                <w:sz w:val="24"/>
+                <w:szCs w:val="24"/>
+              </w:rPr>
+            </w:pPr>
+          </w:p>
         </w:tc>
       </w:tr>
       <w:tr>
@@ -6824,6 +7452,24 @@
                 <w:szCs w:val="24"/>
               </w:rPr>
               <w:t xml:space="preserve">Designation: </w:t>
+            </w:r>
+          </w:p>
+          <w:p>
+            <w:pPr>
+              <w:jc w:val="both"/>
+              <w:rPr>
+                <w:rFonts w:ascii="Times New Roman" w:hAnsi="Times New Roman" w:cs="Times New Roman"/>
+                <w:sz w:val="24"/>
+                <w:szCs w:val="24"/>
+              </w:rPr>
+            </w:pPr>
+            <w:r>
+              <w:rPr>
+                <w:rFonts w:ascii="Times New Roman" w:hAnsi="Times New Roman" w:cs="Times New Roman"/>
+                <w:sz w:val="24"/>
+                <w:szCs w:val="24"/>
+              </w:rPr>
+              <w:t>Signature:</w:t>
             </w:r>
           </w:p>
         </w:tc>
@@ -6872,7 +7518,7 @@
         <v:path o:extrusionok="f" gradientshapeok="t" o:connecttype="rect"/>
         <o:lock v:ext="edit" aspectratio="t"/>
       </v:shapetype>
-      <v:shape id="_x0000_i1080" type="#_x0000_t75" style="width:11.3pt;height:11.3pt" o:bullet="t">
+      <v:shape id="_x0000_i1829" type="#_x0000_t75" style="width:11.55pt;height:11.55pt" o:bullet="t">
         <v:imagedata r:id="rId1" o:title="msoE096"/>
       </v:shape>
     </w:pict>
@@ -8719,6 +9365,119 @@
     </w:lvl>
   </w:abstractNum>
   <w:abstractNum w:abstractNumId="19" w15:restartNumberingAfterBreak="0">
+    <w:nsid w:val="339B74D2"/>
+    <w:multiLevelType w:val="hybridMultilevel"/>
+    <w:tmpl w:val="EF16AE96"/>
+    <w:lvl w:ilvl="0" w:tplc="04090001">
+      <w:start w:val="1"/>
+      <w:numFmt w:val="bullet"/>
+      <w:lvlText w:val=""/>
+      <w:lvlJc w:val="left"/>
+      <w:pPr>
+        <w:ind w:left="1440" w:hanging="360"/>
+      </w:pPr>
+      <w:rPr>
+        <w:rFonts w:ascii="Symbol" w:hAnsi="Symbol" w:hint="default"/>
+      </w:rPr>
+    </w:lvl>
+    <w:lvl w:ilvl="1" w:tplc="04090003" w:tentative="1">
+      <w:start w:val="1"/>
+      <w:numFmt w:val="bullet"/>
+      <w:lvlText w:val="o"/>
+      <w:lvlJc w:val="left"/>
+      <w:pPr>
+        <w:ind w:left="2160" w:hanging="360"/>
+      </w:pPr>
+      <w:rPr>
+        <w:rFonts w:ascii="Courier New" w:hAnsi="Courier New" w:cs="Courier New" w:hint="default"/>
+      </w:rPr>
+    </w:lvl>
+    <w:lvl w:ilvl="2" w:tplc="04090005" w:tentative="1">
+      <w:start w:val="1"/>
+      <w:numFmt w:val="bullet"/>
+      <w:lvlText w:val=""/>
+      <w:lvlJc w:val="left"/>
+      <w:pPr>
+        <w:ind w:left="2880" w:hanging="360"/>
+      </w:pPr>
+      <w:rPr>
+        <w:rFonts w:ascii="Wingdings" w:hAnsi="Wingdings" w:hint="default"/>
+      </w:rPr>
+    </w:lvl>
+    <w:lvl w:ilvl="3" w:tplc="04090001" w:tentative="1">
+      <w:start w:val="1"/>
+      <w:numFmt w:val="bullet"/>
+      <w:lvlText w:val=""/>
+      <w:lvlJc w:val="left"/>
+      <w:pPr>
+        <w:ind w:left="3600" w:hanging="360"/>
+      </w:pPr>
+      <w:rPr>
+        <w:rFonts w:ascii="Symbol" w:hAnsi="Symbol" w:hint="default"/>
+      </w:rPr>
+    </w:lvl>
+    <w:lvl w:ilvl="4" w:tplc="04090003" w:tentative="1">
+      <w:start w:val="1"/>
+      <w:numFmt w:val="bullet"/>
+      <w:lvlText w:val="o"/>
+      <w:lvlJc w:val="left"/>
+      <w:pPr>
+        <w:ind w:left="4320" w:hanging="360"/>
+      </w:pPr>
+      <w:rPr>
+        <w:rFonts w:ascii="Courier New" w:hAnsi="Courier New" w:cs="Courier New" w:hint="default"/>
+      </w:rPr>
+    </w:lvl>
+    <w:lvl w:ilvl="5" w:tplc="04090005" w:tentative="1">
+      <w:start w:val="1"/>
+      <w:numFmt w:val="bullet"/>
+      <w:lvlText w:val=""/>
+      <w:lvlJc w:val="left"/>
+      <w:pPr>
+        <w:ind w:left="5040" w:hanging="360"/>
+      </w:pPr>
+      <w:rPr>
+        <w:rFonts w:ascii="Wingdings" w:hAnsi="Wingdings" w:hint="default"/>
+      </w:rPr>
+    </w:lvl>
+    <w:lvl w:ilvl="6" w:tplc="04090001" w:tentative="1">
+      <w:start w:val="1"/>
+      <w:numFmt w:val="bullet"/>
+      <w:lvlText w:val=""/>
+      <w:lvlJc w:val="left"/>
+      <w:pPr>
+        <w:ind w:left="5760" w:hanging="360"/>
+      </w:pPr>
+      <w:rPr>
+        <w:rFonts w:ascii="Symbol" w:hAnsi="Symbol" w:hint="default"/>
+      </w:rPr>
+    </w:lvl>
+    <w:lvl w:ilvl="7" w:tplc="04090003" w:tentative="1">
+      <w:start w:val="1"/>
+      <w:numFmt w:val="bullet"/>
+      <w:lvlText w:val="o"/>
+      <w:lvlJc w:val="left"/>
+      <w:pPr>
+        <w:ind w:left="6480" w:hanging="360"/>
+      </w:pPr>
+      <w:rPr>
+        <w:rFonts w:ascii="Courier New" w:hAnsi="Courier New" w:cs="Courier New" w:hint="default"/>
+      </w:rPr>
+    </w:lvl>
+    <w:lvl w:ilvl="8" w:tplc="04090005" w:tentative="1">
+      <w:start w:val="1"/>
+      <w:numFmt w:val="bullet"/>
+      <w:lvlText w:val=""/>
+      <w:lvlJc w:val="left"/>
+      <w:pPr>
+        <w:ind w:left="7200" w:hanging="360"/>
+      </w:pPr>
+      <w:rPr>
+        <w:rFonts w:ascii="Wingdings" w:hAnsi="Wingdings" w:hint="default"/>
+      </w:rPr>
+    </w:lvl>
+  </w:abstractNum>
+  <w:abstractNum w:abstractNumId="20" w15:restartNumberingAfterBreak="0">
     <w:nsid w:val="3EF02D26"/>
     <w:multiLevelType w:val="hybridMultilevel"/>
     <w:tmpl w:val="A8F8A2A6"/>
@@ -8831,7 +9590,7 @@
       </w:rPr>
     </w:lvl>
   </w:abstractNum>
-  <w:abstractNum w:abstractNumId="20" w15:restartNumberingAfterBreak="0">
+  <w:abstractNum w:abstractNumId="21" w15:restartNumberingAfterBreak="0">
     <w:nsid w:val="4372391F"/>
     <w:multiLevelType w:val="hybridMultilevel"/>
     <w:tmpl w:val="3984C522"/>
@@ -8944,7 +9703,7 @@
       </w:rPr>
     </w:lvl>
   </w:abstractNum>
-  <w:abstractNum w:abstractNumId="21" w15:restartNumberingAfterBreak="0">
+  <w:abstractNum w:abstractNumId="22" w15:restartNumberingAfterBreak="0">
     <w:nsid w:val="4B8A2996"/>
     <w:multiLevelType w:val="hybridMultilevel"/>
     <w:tmpl w:val="998655C2"/>
@@ -9033,7 +9792,7 @@
       </w:pPr>
     </w:lvl>
   </w:abstractNum>
-  <w:abstractNum w:abstractNumId="22" w15:restartNumberingAfterBreak="0">
+  <w:abstractNum w:abstractNumId="23" w15:restartNumberingAfterBreak="0">
     <w:nsid w:val="4D7A7608"/>
     <w:multiLevelType w:val="hybridMultilevel"/>
     <w:tmpl w:val="A6EE9026"/>
@@ -9146,7 +9905,7 @@
       </w:rPr>
     </w:lvl>
   </w:abstractNum>
-  <w:abstractNum w:abstractNumId="23" w15:restartNumberingAfterBreak="0">
+  <w:abstractNum w:abstractNumId="24" w15:restartNumberingAfterBreak="0">
     <w:nsid w:val="4F995BE8"/>
     <w:multiLevelType w:val="hybridMultilevel"/>
     <w:tmpl w:val="50369C5C"/>
@@ -9235,7 +9994,7 @@
       </w:pPr>
     </w:lvl>
   </w:abstractNum>
-  <w:abstractNum w:abstractNumId="24" w15:restartNumberingAfterBreak="0">
+  <w:abstractNum w:abstractNumId="25" w15:restartNumberingAfterBreak="0">
     <w:nsid w:val="52C80E88"/>
     <w:multiLevelType w:val="hybridMultilevel"/>
     <w:tmpl w:val="669AB3C4"/>
@@ -9350,7 +10109,7 @@
       </w:rPr>
     </w:lvl>
   </w:abstractNum>
-  <w:abstractNum w:abstractNumId="25" w15:restartNumberingAfterBreak="0">
+  <w:abstractNum w:abstractNumId="26" w15:restartNumberingAfterBreak="0">
     <w:nsid w:val="56617E3F"/>
     <w:multiLevelType w:val="hybridMultilevel"/>
     <w:tmpl w:val="29C83C30"/>
@@ -9463,7 +10222,7 @@
       </w:rPr>
     </w:lvl>
   </w:abstractNum>
-  <w:abstractNum w:abstractNumId="26" w15:restartNumberingAfterBreak="0">
+  <w:abstractNum w:abstractNumId="27" w15:restartNumberingAfterBreak="0">
     <w:nsid w:val="5C6C6A62"/>
     <w:multiLevelType w:val="hybridMultilevel"/>
     <w:tmpl w:val="03AC5FF4"/>
@@ -9549,7 +10308,7 @@
       </w:pPr>
     </w:lvl>
   </w:abstractNum>
-  <w:abstractNum w:abstractNumId="27" w15:restartNumberingAfterBreak="0">
+  <w:abstractNum w:abstractNumId="28" w15:restartNumberingAfterBreak="0">
     <w:nsid w:val="5E6A5280"/>
     <w:multiLevelType w:val="multilevel"/>
     <w:tmpl w:val="96FAA2A0"/>
@@ -9689,7 +10448,7 @@
       </w:rPr>
     </w:lvl>
   </w:abstractNum>
-  <w:abstractNum w:abstractNumId="28" w15:restartNumberingAfterBreak="0">
+  <w:abstractNum w:abstractNumId="29" w15:restartNumberingAfterBreak="0">
     <w:nsid w:val="5EAC30B2"/>
     <w:multiLevelType w:val="hybridMultilevel"/>
     <w:tmpl w:val="C18A70B4"/>
@@ -9778,7 +10537,7 @@
       </w:pPr>
     </w:lvl>
   </w:abstractNum>
-  <w:abstractNum w:abstractNumId="29" w15:restartNumberingAfterBreak="0">
+  <w:abstractNum w:abstractNumId="30" w15:restartNumberingAfterBreak="0">
     <w:nsid w:val="65332E73"/>
     <w:multiLevelType w:val="hybridMultilevel"/>
     <w:tmpl w:val="5D482D1E"/>
@@ -9892,7 +10651,7 @@
       </w:rPr>
     </w:lvl>
   </w:abstractNum>
-  <w:abstractNum w:abstractNumId="30" w15:restartNumberingAfterBreak="0">
+  <w:abstractNum w:abstractNumId="31" w15:restartNumberingAfterBreak="0">
     <w:nsid w:val="66440B81"/>
     <w:multiLevelType w:val="hybridMultilevel"/>
     <w:tmpl w:val="03902D2E"/>
@@ -9978,7 +10737,7 @@
       </w:pPr>
     </w:lvl>
   </w:abstractNum>
-  <w:abstractNum w:abstractNumId="31" w15:restartNumberingAfterBreak="0">
+  <w:abstractNum w:abstractNumId="32" w15:restartNumberingAfterBreak="0">
     <w:nsid w:val="69C56699"/>
     <w:multiLevelType w:val="hybridMultilevel"/>
     <w:tmpl w:val="ABA45742"/>
@@ -10064,7 +10823,7 @@
       </w:pPr>
     </w:lvl>
   </w:abstractNum>
-  <w:abstractNum w:abstractNumId="32" w15:restartNumberingAfterBreak="0">
+  <w:abstractNum w:abstractNumId="33" w15:restartNumberingAfterBreak="0">
     <w:nsid w:val="708E376C"/>
     <w:multiLevelType w:val="hybridMultilevel"/>
     <w:tmpl w:val="B216AACA"/>
@@ -10177,7 +10936,7 @@
       </w:rPr>
     </w:lvl>
   </w:abstractNum>
-  <w:abstractNum w:abstractNumId="33" w15:restartNumberingAfterBreak="0">
+  <w:abstractNum w:abstractNumId="34" w15:restartNumberingAfterBreak="0">
     <w:nsid w:val="750C1432"/>
     <w:multiLevelType w:val="hybridMultilevel"/>
     <w:tmpl w:val="05C6FEB8"/>
@@ -10263,7 +11022,7 @@
       </w:pPr>
     </w:lvl>
   </w:abstractNum>
-  <w:abstractNum w:abstractNumId="34" w15:restartNumberingAfterBreak="0">
+  <w:abstractNum w:abstractNumId="35" w15:restartNumberingAfterBreak="0">
     <w:nsid w:val="7773461E"/>
     <w:multiLevelType w:val="hybridMultilevel"/>
     <w:tmpl w:val="7276B65E"/>
@@ -10349,7 +11108,7 @@
       </w:pPr>
     </w:lvl>
   </w:abstractNum>
-  <w:abstractNum w:abstractNumId="35" w15:restartNumberingAfterBreak="0">
+  <w:abstractNum w:abstractNumId="36" w15:restartNumberingAfterBreak="0">
     <w:nsid w:val="79173C99"/>
     <w:multiLevelType w:val="hybridMultilevel"/>
     <w:tmpl w:val="E8E2BE60"/>
@@ -10462,7 +11221,7 @@
       </w:rPr>
     </w:lvl>
   </w:abstractNum>
-  <w:abstractNum w:abstractNumId="36" w15:restartNumberingAfterBreak="0">
+  <w:abstractNum w:abstractNumId="37" w15:restartNumberingAfterBreak="0">
     <w:nsid w:val="7E444DEA"/>
     <w:multiLevelType w:val="hybridMultilevel"/>
     <w:tmpl w:val="7194B736"/>
@@ -10567,55 +11326,55 @@
     <w:abstractNumId w:val="15"/>
   </w:num>
   <w:num w:numId="6">
-    <w:abstractNumId w:val="30"/>
+    <w:abstractNumId w:val="31"/>
   </w:num>
   <w:num w:numId="7">
     <w:abstractNumId w:val="5"/>
   </w:num>
   <w:num w:numId="8">
-    <w:abstractNumId w:val="21"/>
+    <w:abstractNumId w:val="22"/>
   </w:num>
   <w:num w:numId="9">
     <w:abstractNumId w:val="13"/>
   </w:num>
   <w:num w:numId="10">
-    <w:abstractNumId w:val="26"/>
+    <w:abstractNumId w:val="27"/>
   </w:num>
   <w:num w:numId="11">
-    <w:abstractNumId w:val="27"/>
+    <w:abstractNumId w:val="28"/>
   </w:num>
   <w:num w:numId="12">
     <w:abstractNumId w:val="6"/>
   </w:num>
   <w:num w:numId="13">
-    <w:abstractNumId w:val="23"/>
+    <w:abstractNumId w:val="24"/>
   </w:num>
   <w:num w:numId="14">
-    <w:abstractNumId w:val="33"/>
+    <w:abstractNumId w:val="34"/>
   </w:num>
   <w:num w:numId="15">
-    <w:abstractNumId w:val="28"/>
+    <w:abstractNumId w:val="29"/>
   </w:num>
   <w:num w:numId="16">
     <w:abstractNumId w:val="2"/>
   </w:num>
   <w:num w:numId="17">
-    <w:abstractNumId w:val="20"/>
+    <w:abstractNumId w:val="21"/>
   </w:num>
   <w:num w:numId="18">
     <w:abstractNumId w:val="11"/>
   </w:num>
   <w:num w:numId="19">
-    <w:abstractNumId w:val="34"/>
+    <w:abstractNumId w:val="35"/>
   </w:num>
   <w:num w:numId="20">
-    <w:abstractNumId w:val="19"/>
+    <w:abstractNumId w:val="20"/>
   </w:num>
   <w:num w:numId="21">
     <w:abstractNumId w:val="9"/>
   </w:num>
   <w:num w:numId="22">
-    <w:abstractNumId w:val="22"/>
+    <w:abstractNumId w:val="23"/>
   </w:num>
   <w:num w:numId="23">
     <w:abstractNumId w:val="3"/>
@@ -10624,28 +11383,28 @@
     <w:abstractNumId w:val="17"/>
   </w:num>
   <w:num w:numId="25">
-    <w:abstractNumId w:val="32"/>
+    <w:abstractNumId w:val="33"/>
   </w:num>
   <w:num w:numId="26">
-    <w:abstractNumId w:val="29"/>
+    <w:abstractNumId w:val="30"/>
   </w:num>
   <w:num w:numId="27">
     <w:abstractNumId w:val="8"/>
   </w:num>
   <w:num w:numId="28">
-    <w:abstractNumId w:val="31"/>
+    <w:abstractNumId w:val="32"/>
   </w:num>
   <w:num w:numId="29">
-    <w:abstractNumId w:val="36"/>
+    <w:abstractNumId w:val="37"/>
   </w:num>
   <w:num w:numId="30">
     <w:abstractNumId w:val="7"/>
   </w:num>
   <w:num w:numId="31">
-    <w:abstractNumId w:val="25"/>
+    <w:abstractNumId w:val="26"/>
   </w:num>
   <w:num w:numId="32">
-    <w:abstractNumId w:val="24"/>
+    <w:abstractNumId w:val="25"/>
   </w:num>
   <w:num w:numId="33">
     <w:abstractNumId w:val="0"/>
@@ -10654,13 +11413,16 @@
     <w:abstractNumId w:val="10"/>
   </w:num>
   <w:num w:numId="35">
-    <w:abstractNumId w:val="35"/>
+    <w:abstractNumId w:val="36"/>
   </w:num>
   <w:num w:numId="36">
     <w:abstractNumId w:val="14"/>
   </w:num>
   <w:num w:numId="37">
     <w:abstractNumId w:val="18"/>
+  </w:num>
+  <w:num w:numId="38">
+    <w:abstractNumId w:val="19"/>
   </w:num>
 </w:numbering>
 </file>
